--- a/web report sports blog.docx
+++ b/web report sports blog.docx
@@ -28,6 +28,24 @@
     </w:p>
     <w:p>
       <w:pPr>
+        <w:pStyle w:val="Heading3"/>
+        <w:numPr>
+          <w:ilvl w:val="1"/>
+          <w:numId w:val="11"/>
+        </w:numPr>
+        <w:rPr>
+          <w:shd w:val="clear" w:color="auto" w:fill="FFFFFF"/>
+        </w:rPr>
+      </w:pPr>
+      <w:r>
+        <w:rPr>
+          <w:shd w:val="clear" w:color="auto" w:fill="FFFFFF"/>
+        </w:rPr>
+        <w:t>NEED FOR SPORTS BLOG</w:t>
+      </w:r>
+    </w:p>
+    <w:p>
+      <w:pPr>
         <w:spacing w:line="360" w:lineRule="auto"/>
         <w:ind w:left="0" w:firstLine="720"/>
         <w:rPr>
@@ -206,12 +224,12 @@
         <w:spacing w:line="360" w:lineRule="auto"/>
       </w:pPr>
       <w:r>
-        <w:t>REQUIREMENT SPECI</w:t>
+        <w:t>REQUIREMENT SPECIFICATION</w:t>
       </w:r>
       <w:bookmarkStart w:id="0" w:name="_GoBack"/>
       <w:bookmarkEnd w:id="0"/>
       <w:r>
-        <w:t xml:space="preserve">FICATION </w:t>
+        <w:t xml:space="preserve"> </w:t>
       </w:r>
     </w:p>
     <w:p>
@@ -23629,6 +23647,9 @@
               <w:ind w:left="0" w:firstLine="0"/>
               <w:jc w:val="center"/>
             </w:pPr>
+            <w:r>
+              <w:t>1</w:t>
+            </w:r>
           </w:p>
         </w:tc>
         <w:tc>
@@ -23648,6 +23669,9 @@
               <w:ind w:left="0" w:firstLine="0"/>
               <w:jc w:val="left"/>
             </w:pPr>
+            <w:r>
+              <w:t>Load Website</w:t>
+            </w:r>
           </w:p>
         </w:tc>
         <w:tc>
@@ -23667,6 +23691,9 @@
               <w:ind w:left="0" w:firstLine="0"/>
               <w:jc w:val="left"/>
             </w:pPr>
+            <w:r>
+              <w:t>URL</w:t>
+            </w:r>
           </w:p>
         </w:tc>
         <w:tc>
@@ -23686,6 +23713,9 @@
               <w:ind w:left="0" w:firstLine="0"/>
               <w:jc w:val="left"/>
             </w:pPr>
+            <w:r>
+              <w:t>The Website loads</w:t>
+            </w:r>
           </w:p>
         </w:tc>
         <w:tc>
@@ -23705,6 +23735,9 @@
               <w:ind w:left="1" w:firstLine="0"/>
               <w:jc w:val="left"/>
             </w:pPr>
+            <w:r>
+              <w:t>The Website loads</w:t>
+            </w:r>
           </w:p>
         </w:tc>
       </w:tr>
@@ -23729,6 +23762,9 @@
               <w:ind w:left="0" w:firstLine="0"/>
               <w:jc w:val="center"/>
             </w:pPr>
+            <w:r>
+              <w:t>2</w:t>
+            </w:r>
           </w:p>
         </w:tc>
         <w:tc>
@@ -23748,6 +23784,9 @@
               <w:ind w:left="0" w:firstLine="0"/>
               <w:jc w:val="left"/>
             </w:pPr>
+            <w:r>
+              <w:t>Add Articles</w:t>
+            </w:r>
           </w:p>
         </w:tc>
         <w:tc>
@@ -23767,6 +23806,9 @@
               <w:ind w:left="0" w:firstLine="0"/>
               <w:jc w:val="left"/>
             </w:pPr>
+            <w:r>
+              <w:t xml:space="preserve">.md files </w:t>
+            </w:r>
           </w:p>
         </w:tc>
         <w:tc>
@@ -23786,6 +23828,9 @@
               <w:ind w:left="0" w:firstLine="0"/>
               <w:jc w:val="left"/>
             </w:pPr>
+            <w:r>
+              <w:t>New article added</w:t>
+            </w:r>
           </w:p>
         </w:tc>
         <w:tc>
@@ -23805,6 +23850,9 @@
               <w:ind w:left="1" w:right="1023" w:firstLine="0"/>
               <w:jc w:val="left"/>
             </w:pPr>
+            <w:r>
+              <w:t>New article Added</w:t>
+            </w:r>
           </w:p>
         </w:tc>
       </w:tr>
@@ -23829,6 +23877,9 @@
               <w:ind w:left="0" w:firstLine="0"/>
               <w:jc w:val="center"/>
             </w:pPr>
+            <w:r>
+              <w:t>3</w:t>
+            </w:r>
           </w:p>
         </w:tc>
         <w:tc>
@@ -23848,6 +23899,9 @@
               <w:ind w:left="0" w:firstLine="0"/>
               <w:jc w:val="left"/>
             </w:pPr>
+            <w:r>
+              <w:t>Download wallpapers</w:t>
+            </w:r>
           </w:p>
         </w:tc>
         <w:tc>
@@ -23867,6 +23921,9 @@
               <w:ind w:left="0" w:firstLine="0"/>
               <w:jc w:val="left"/>
             </w:pPr>
+            <w:r>
+              <w:t>Click on the image</w:t>
+            </w:r>
           </w:p>
         </w:tc>
         <w:tc>
@@ -23886,6 +23943,9 @@
               <w:ind w:left="0" w:firstLine="0"/>
               <w:jc w:val="left"/>
             </w:pPr>
+            <w:r>
+              <w:t>Wallpaper downloads</w:t>
+            </w:r>
           </w:p>
         </w:tc>
         <w:tc>
@@ -23905,6 +23965,9 @@
               <w:ind w:left="1" w:firstLine="0"/>
               <w:jc w:val="left"/>
             </w:pPr>
+            <w:r>
+              <w:t>Wallpaper downloads</w:t>
+            </w:r>
           </w:p>
         </w:tc>
       </w:tr>
@@ -23929,6 +23992,9 @@
               <w:ind w:left="0" w:firstLine="0"/>
               <w:jc w:val="center"/>
             </w:pPr>
+            <w:r>
+              <w:t>4</w:t>
+            </w:r>
           </w:p>
         </w:tc>
         <w:tc>
@@ -23948,6 +24014,9 @@
               <w:ind w:left="0" w:firstLine="0"/>
               <w:jc w:val="left"/>
             </w:pPr>
+            <w:r>
+              <w:t>Open sports.html</w:t>
+            </w:r>
           </w:p>
         </w:tc>
         <w:tc>
@@ -23967,6 +24036,9 @@
               <w:ind w:left="0" w:firstLine="0"/>
               <w:jc w:val="left"/>
             </w:pPr>
+            <w:r>
+              <w:t>Click on “sports” in nav-bar</w:t>
+            </w:r>
           </w:p>
         </w:tc>
         <w:tc>
@@ -23986,6 +24058,9 @@
               <w:ind w:left="0" w:firstLine="0"/>
               <w:jc w:val="left"/>
             </w:pPr>
+            <w:r>
+              <w:t>Articles sorted according to sports loads</w:t>
+            </w:r>
           </w:p>
         </w:tc>
         <w:tc>
@@ -24005,206 +24080,9 @@
               <w:ind w:left="1" w:firstLine="0"/>
               <w:jc w:val="left"/>
             </w:pPr>
-          </w:p>
-        </w:tc>
-      </w:tr>
-      <w:tr>
-        <w:trPr>
-          <w:trHeight w:val="702"/>
-        </w:trPr>
-        <w:tc>
-          <w:tcPr>
-            <w:tcW w:w="851" w:type="dxa"/>
-            <w:tcBorders>
-              <w:top w:val="single" w:sz="4" w:space="0" w:color="000000"/>
-              <w:left w:val="single" w:sz="4" w:space="0" w:color="000000"/>
-              <w:bottom w:val="single" w:sz="4" w:space="0" w:color="000000"/>
-              <w:right w:val="single" w:sz="4" w:space="0" w:color="000000"/>
-            </w:tcBorders>
-            <w:vAlign w:val="center"/>
-          </w:tcPr>
-          <w:p>
-            <w:pPr>
-              <w:spacing w:after="0" w:line="360" w:lineRule="auto"/>
-              <w:ind w:left="0" w:firstLine="0"/>
-              <w:jc w:val="center"/>
-            </w:pPr>
-          </w:p>
-        </w:tc>
-        <w:tc>
-          <w:tcPr>
-            <w:tcW w:w="1630" w:type="dxa"/>
-            <w:tcBorders>
-              <w:top w:val="single" w:sz="4" w:space="0" w:color="000000"/>
-              <w:left w:val="single" w:sz="4" w:space="0" w:color="000000"/>
-              <w:bottom w:val="single" w:sz="4" w:space="0" w:color="000000"/>
-              <w:right w:val="single" w:sz="4" w:space="0" w:color="000000"/>
-            </w:tcBorders>
-            <w:vAlign w:val="center"/>
-          </w:tcPr>
-          <w:p>
-            <w:pPr>
-              <w:spacing w:after="0" w:line="360" w:lineRule="auto"/>
-              <w:ind w:left="0" w:firstLine="0"/>
-              <w:jc w:val="left"/>
-            </w:pPr>
-          </w:p>
-        </w:tc>
-        <w:tc>
-          <w:tcPr>
-            <w:tcW w:w="1497" w:type="dxa"/>
-            <w:tcBorders>
-              <w:top w:val="single" w:sz="4" w:space="0" w:color="000000"/>
-              <w:left w:val="single" w:sz="4" w:space="0" w:color="000000"/>
-              <w:bottom w:val="single" w:sz="4" w:space="0" w:color="000000"/>
-              <w:right w:val="single" w:sz="4" w:space="0" w:color="000000"/>
-            </w:tcBorders>
-            <w:vAlign w:val="center"/>
-          </w:tcPr>
-          <w:p>
-            <w:pPr>
-              <w:spacing w:after="39" w:line="360" w:lineRule="auto"/>
-              <w:ind w:left="0" w:firstLine="0"/>
-              <w:jc w:val="left"/>
-            </w:pPr>
-          </w:p>
-        </w:tc>
-        <w:tc>
-          <w:tcPr>
-            <w:tcW w:w="1834" w:type="dxa"/>
-            <w:tcBorders>
-              <w:top w:val="single" w:sz="4" w:space="0" w:color="000000"/>
-              <w:left w:val="single" w:sz="4" w:space="0" w:color="000000"/>
-              <w:bottom w:val="single" w:sz="4" w:space="0" w:color="000000"/>
-              <w:right w:val="single" w:sz="4" w:space="0" w:color="000000"/>
-            </w:tcBorders>
-            <w:vAlign w:val="center"/>
-          </w:tcPr>
-          <w:p>
-            <w:pPr>
-              <w:spacing w:after="39" w:line="360" w:lineRule="auto"/>
-              <w:ind w:left="0" w:firstLine="0"/>
-              <w:jc w:val="left"/>
-            </w:pPr>
-          </w:p>
-        </w:tc>
-        <w:tc>
-          <w:tcPr>
-            <w:tcW w:w="1985" w:type="dxa"/>
-            <w:tcBorders>
-              <w:top w:val="single" w:sz="4" w:space="0" w:color="000000"/>
-              <w:left w:val="single" w:sz="4" w:space="0" w:color="000000"/>
-              <w:bottom w:val="single" w:sz="4" w:space="0" w:color="000000"/>
-              <w:right w:val="single" w:sz="4" w:space="0" w:color="000000"/>
-            </w:tcBorders>
-            <w:vAlign w:val="center"/>
-          </w:tcPr>
-          <w:p>
-            <w:pPr>
-              <w:spacing w:after="0" w:line="360" w:lineRule="auto"/>
-              <w:ind w:left="1" w:right="32" w:firstLine="0"/>
-              <w:jc w:val="left"/>
-            </w:pPr>
-          </w:p>
-        </w:tc>
-      </w:tr>
-      <w:tr>
-        <w:trPr>
-          <w:trHeight w:val="639"/>
-        </w:trPr>
-        <w:tc>
-          <w:tcPr>
-            <w:tcW w:w="851" w:type="dxa"/>
-            <w:tcBorders>
-              <w:top w:val="single" w:sz="4" w:space="0" w:color="000000"/>
-              <w:left w:val="single" w:sz="4" w:space="0" w:color="000000"/>
-              <w:bottom w:val="single" w:sz="4" w:space="0" w:color="000000"/>
-              <w:right w:val="single" w:sz="4" w:space="0" w:color="000000"/>
-            </w:tcBorders>
-            <w:vAlign w:val="center"/>
-          </w:tcPr>
-          <w:p>
-            <w:pPr>
-              <w:spacing w:after="0" w:line="360" w:lineRule="auto"/>
-              <w:ind w:left="0" w:firstLine="0"/>
-              <w:jc w:val="center"/>
-            </w:pPr>
-          </w:p>
-        </w:tc>
-        <w:tc>
-          <w:tcPr>
-            <w:tcW w:w="1630" w:type="dxa"/>
-            <w:tcBorders>
-              <w:top w:val="single" w:sz="4" w:space="0" w:color="000000"/>
-              <w:left w:val="single" w:sz="4" w:space="0" w:color="000000"/>
-              <w:bottom w:val="single" w:sz="4" w:space="0" w:color="000000"/>
-              <w:right w:val="single" w:sz="4" w:space="0" w:color="000000"/>
-            </w:tcBorders>
-            <w:vAlign w:val="center"/>
-          </w:tcPr>
-          <w:p>
-            <w:pPr>
-              <w:spacing w:after="0" w:line="360" w:lineRule="auto"/>
-              <w:ind w:left="0" w:firstLine="0"/>
-              <w:jc w:val="left"/>
-            </w:pPr>
-          </w:p>
-        </w:tc>
-        <w:tc>
-          <w:tcPr>
-            <w:tcW w:w="1497" w:type="dxa"/>
-            <w:tcBorders>
-              <w:top w:val="single" w:sz="4" w:space="0" w:color="000000"/>
-              <w:left w:val="single" w:sz="4" w:space="0" w:color="000000"/>
-              <w:bottom w:val="single" w:sz="4" w:space="0" w:color="000000"/>
-              <w:right w:val="single" w:sz="4" w:space="0" w:color="000000"/>
-            </w:tcBorders>
-            <w:vAlign w:val="center"/>
-          </w:tcPr>
-          <w:p>
-            <w:pPr>
-              <w:spacing w:after="0" w:line="360" w:lineRule="auto"/>
-              <w:ind w:left="0" w:firstLine="0"/>
-              <w:jc w:val="left"/>
-            </w:pPr>
-          </w:p>
-        </w:tc>
-        <w:tc>
-          <w:tcPr>
-            <w:tcW w:w="1834" w:type="dxa"/>
-            <w:tcBorders>
-              <w:top w:val="single" w:sz="4" w:space="0" w:color="000000"/>
-              <w:left w:val="single" w:sz="4" w:space="0" w:color="000000"/>
-              <w:bottom w:val="single" w:sz="4" w:space="0" w:color="000000"/>
-              <w:right w:val="single" w:sz="4" w:space="0" w:color="000000"/>
-            </w:tcBorders>
-            <w:vAlign w:val="center"/>
-          </w:tcPr>
-          <w:p>
-            <w:pPr>
-              <w:spacing w:after="0" w:line="360" w:lineRule="auto"/>
-              <w:ind w:left="0" w:firstLine="0"/>
-              <w:jc w:val="left"/>
-            </w:pPr>
-          </w:p>
-        </w:tc>
-        <w:tc>
-          <w:tcPr>
-            <w:tcW w:w="1985" w:type="dxa"/>
-            <w:tcBorders>
-              <w:top w:val="single" w:sz="4" w:space="0" w:color="000000"/>
-              <w:left w:val="single" w:sz="4" w:space="0" w:color="000000"/>
-              <w:bottom w:val="single" w:sz="4" w:space="0" w:color="000000"/>
-              <w:right w:val="single" w:sz="4" w:space="0" w:color="000000"/>
-            </w:tcBorders>
-            <w:vAlign w:val="center"/>
-          </w:tcPr>
-          <w:p>
-            <w:pPr>
-              <w:spacing w:after="0" w:line="360" w:lineRule="auto"/>
-              <w:ind w:left="1" w:firstLine="0"/>
-              <w:jc w:val="left"/>
-            </w:pPr>
+            <w:r>
+              <w:t>Articles sorted according to sports loads</w:t>
+            </w:r>
           </w:p>
         </w:tc>
       </w:tr>
@@ -28033,6 +27911,119 @@
     </w:lvl>
   </w:abstractNum>
   <w:abstractNum w:abstractNumId="8" w15:restartNumberingAfterBreak="0">
+    <w:nsid w:val="59E90B57"/>
+    <w:multiLevelType w:val="multilevel"/>
+    <w:tmpl w:val="8FC897BC"/>
+    <w:lvl w:ilvl="0">
+      <w:start w:val="1"/>
+      <w:numFmt w:val="decimal"/>
+      <w:lvlText w:val="%1"/>
+      <w:lvlJc w:val="left"/>
+      <w:pPr>
+        <w:ind w:left="420" w:hanging="420"/>
+      </w:pPr>
+      <w:rPr>
+        <w:rFonts w:hint="default"/>
+      </w:rPr>
+    </w:lvl>
+    <w:lvl w:ilvl="1">
+      <w:start w:val="1"/>
+      <w:numFmt w:val="decimal"/>
+      <w:lvlText w:val="%1.%2"/>
+      <w:lvlJc w:val="left"/>
+      <w:pPr>
+        <w:ind w:left="405" w:hanging="420"/>
+      </w:pPr>
+      <w:rPr>
+        <w:rFonts w:hint="default"/>
+      </w:rPr>
+    </w:lvl>
+    <w:lvl w:ilvl="2">
+      <w:start w:val="1"/>
+      <w:numFmt w:val="decimal"/>
+      <w:lvlText w:val="%1.%2.%3"/>
+      <w:lvlJc w:val="left"/>
+      <w:pPr>
+        <w:ind w:left="690" w:hanging="720"/>
+      </w:pPr>
+      <w:rPr>
+        <w:rFonts w:hint="default"/>
+      </w:rPr>
+    </w:lvl>
+    <w:lvl w:ilvl="3">
+      <w:start w:val="1"/>
+      <w:numFmt w:val="decimal"/>
+      <w:lvlText w:val="%1.%2.%3.%4"/>
+      <w:lvlJc w:val="left"/>
+      <w:pPr>
+        <w:ind w:left="675" w:hanging="720"/>
+      </w:pPr>
+      <w:rPr>
+        <w:rFonts w:hint="default"/>
+      </w:rPr>
+    </w:lvl>
+    <w:lvl w:ilvl="4">
+      <w:start w:val="1"/>
+      <w:numFmt w:val="decimal"/>
+      <w:lvlText w:val="%1.%2.%3.%4.%5"/>
+      <w:lvlJc w:val="left"/>
+      <w:pPr>
+        <w:ind w:left="1020" w:hanging="1080"/>
+      </w:pPr>
+      <w:rPr>
+        <w:rFonts w:hint="default"/>
+      </w:rPr>
+    </w:lvl>
+    <w:lvl w:ilvl="5">
+      <w:start w:val="1"/>
+      <w:numFmt w:val="decimal"/>
+      <w:lvlText w:val="%1.%2.%3.%4.%5.%6"/>
+      <w:lvlJc w:val="left"/>
+      <w:pPr>
+        <w:ind w:left="1005" w:hanging="1080"/>
+      </w:pPr>
+      <w:rPr>
+        <w:rFonts w:hint="default"/>
+      </w:rPr>
+    </w:lvl>
+    <w:lvl w:ilvl="6">
+      <w:start w:val="1"/>
+      <w:numFmt w:val="decimal"/>
+      <w:lvlText w:val="%1.%2.%3.%4.%5.%6.%7"/>
+      <w:lvlJc w:val="left"/>
+      <w:pPr>
+        <w:ind w:left="1350" w:hanging="1440"/>
+      </w:pPr>
+      <w:rPr>
+        <w:rFonts w:hint="default"/>
+      </w:rPr>
+    </w:lvl>
+    <w:lvl w:ilvl="7">
+      <w:start w:val="1"/>
+      <w:numFmt w:val="decimal"/>
+      <w:lvlText w:val="%1.%2.%3.%4.%5.%6.%7.%8"/>
+      <w:lvlJc w:val="left"/>
+      <w:pPr>
+        <w:ind w:left="1335" w:hanging="1440"/>
+      </w:pPr>
+      <w:rPr>
+        <w:rFonts w:hint="default"/>
+      </w:rPr>
+    </w:lvl>
+    <w:lvl w:ilvl="8">
+      <w:start w:val="1"/>
+      <w:numFmt w:val="decimal"/>
+      <w:lvlText w:val="%1.%2.%3.%4.%5.%6.%7.%8.%9"/>
+      <w:lvlJc w:val="left"/>
+      <w:pPr>
+        <w:ind w:left="1680" w:hanging="1800"/>
+      </w:pPr>
+      <w:rPr>
+        <w:rFonts w:hint="default"/>
+      </w:rPr>
+    </w:lvl>
+  </w:abstractNum>
+  <w:abstractNum w:abstractNumId="9" w15:restartNumberingAfterBreak="0">
     <w:nsid w:val="5E953808"/>
     <w:multiLevelType w:val="hybridMultilevel"/>
     <w:tmpl w:val="9C6688E8"/>
@@ -28155,7 +28146,7 @@
       </w:rPr>
     </w:lvl>
   </w:abstractNum>
-  <w:abstractNum w:abstractNumId="9" w15:restartNumberingAfterBreak="0">
+  <w:abstractNum w:abstractNumId="10" w15:restartNumberingAfterBreak="0">
     <w:nsid w:val="7C1E5235"/>
     <w:multiLevelType w:val="hybridMultilevel"/>
     <w:tmpl w:val="E86AC82A"/>
@@ -28365,7 +28356,7 @@
     <w:abstractNumId w:val="1"/>
   </w:num>
   <w:num w:numId="3">
-    <w:abstractNumId w:val="9"/>
+    <w:abstractNumId w:val="10"/>
   </w:num>
   <w:num w:numId="4">
     <w:abstractNumId w:val="4"/>
@@ -28380,13 +28371,16 @@
     <w:abstractNumId w:val="5"/>
   </w:num>
   <w:num w:numId="8">
-    <w:abstractNumId w:val="8"/>
+    <w:abstractNumId w:val="9"/>
   </w:num>
   <w:num w:numId="9">
     <w:abstractNumId w:val="3"/>
   </w:num>
   <w:num w:numId="10">
     <w:abstractNumId w:val="0"/>
+  </w:num>
+  <w:num w:numId="11">
+    <w:abstractNumId w:val="8"/>
   </w:num>
 </w:numbering>
 </file>
@@ -28408,7 +28402,7 @@
       </w:pPr>
     </w:pPrDefault>
   </w:docDefaults>
-  <w:latentStyles w:defLockedState="0" w:defUIPriority="99" w:defSemiHidden="0" w:defUnhideWhenUsed="0" w:defQFormat="0" w:count="376">
+  <w:latentStyles w:defLockedState="0" w:defUIPriority="99" w:defSemiHidden="0" w:defUnhideWhenUsed="0" w:defQFormat="0" w:count="377">
     <w:lsdException w:name="Normal" w:uiPriority="0" w:qFormat="1"/>
     <w:lsdException w:name="heading 1" w:uiPriority="9" w:qFormat="1"/>
     <w:lsdException w:name="heading 2" w:semiHidden="1" w:uiPriority="9" w:unhideWhenUsed="1" w:qFormat="1"/>
@@ -28514,7 +28508,6 @@
     <w:lsdException w:name="HTML Sample" w:semiHidden="1" w:unhideWhenUsed="1"/>
     <w:lsdException w:name="HTML Typewriter" w:semiHidden="1" w:unhideWhenUsed="1"/>
     <w:lsdException w:name="HTML Variable" w:semiHidden="1" w:unhideWhenUsed="1"/>
-    <w:lsdException w:name="Normal Table" w:semiHidden="1" w:unhideWhenUsed="1"/>
     <w:lsdException w:name="annotation subject" w:semiHidden="1" w:unhideWhenUsed="1"/>
     <w:lsdException w:name="No List" w:semiHidden="1" w:unhideWhenUsed="1"/>
     <w:lsdException w:name="Outline List 1" w:semiHidden="1" w:unhideWhenUsed="1"/>
@@ -28561,10 +28554,8 @@
     <w:lsdException w:name="Table Subtle 2" w:semiHidden="1" w:unhideWhenUsed="1"/>
     <w:lsdException w:name="Table Web 1" w:semiHidden="1" w:unhideWhenUsed="1"/>
     <w:lsdException w:name="Table Web 2" w:semiHidden="1" w:unhideWhenUsed="1"/>
-    <w:lsdException w:name="Table Web 3" w:semiHidden="1" w:unhideWhenUsed="1"/>
     <w:lsdException w:name="Balloon Text" w:semiHidden="1" w:unhideWhenUsed="1"/>
     <w:lsdException w:name="Table Grid" w:uiPriority="39"/>
-    <w:lsdException w:name="Table Theme" w:semiHidden="1" w:unhideWhenUsed="1"/>
     <w:lsdException w:name="Placeholder Text" w:semiHidden="1"/>
     <w:lsdException w:name="No Spacing" w:uiPriority="1" w:qFormat="1"/>
     <w:lsdException w:name="Light Shading" w:uiPriority="60"/>
@@ -28785,6 +28776,7 @@
     <w:lsdException w:name="Hashtag" w:semiHidden="1" w:unhideWhenUsed="1"/>
     <w:lsdException w:name="Unresolved Mention" w:semiHidden="1" w:unhideWhenUsed="1"/>
     <w:lsdException w:name="Smart Link" w:semiHidden="1" w:unhideWhenUsed="1"/>
+    <w:lsdException w:name="Smart Link Error" w:semiHidden="1" w:unhideWhenUsed="1"/>
   </w:latentStyles>
   <w:style w:type="paragraph" w:default="1" w:styleId="Normal">
     <w:name w:val="Normal"/>
@@ -29290,7 +29282,7 @@
 </file>
 
 <file path=customXml/itemProps1.xml><?xml version="1.0" encoding="utf-8"?>
-<ds:datastoreItem xmlns:ds="http://schemas.openxmlformats.org/officeDocument/2006/customXml" ds:itemID="{910CC724-8151-4C42-A727-1E2CB4991B27}">
+<ds:datastoreItem xmlns:ds="http://schemas.openxmlformats.org/officeDocument/2006/customXml" ds:itemID="{08A1C490-4656-416E-A10F-11140B1B34FF}">
   <ds:schemaRefs>
     <ds:schemaRef ds:uri="http://schemas.openxmlformats.org/officeDocument/2006/bibliography"/>
   </ds:schemaRefs>

--- a/web report sports blog.docx
+++ b/web report sports blog.docx
@@ -25,6 +25,169 @@
       <w:r>
         <w:t xml:space="preserve">INTRODUCTION </w:t>
       </w:r>
+    </w:p>
+    <w:p>
+      <w:pPr>
+        <w:spacing w:line="360" w:lineRule="auto"/>
+        <w:ind w:left="0" w:firstLine="720"/>
+        <w:rPr>
+          <w:szCs w:val="24"/>
+          <w:shd w:val="clear" w:color="auto" w:fill="FFFFFF"/>
+        </w:rPr>
+      </w:pPr>
+      <w:r>
+        <w:rPr>
+          <w:szCs w:val="24"/>
+          <w:shd w:val="clear" w:color="auto" w:fill="FFFFFF"/>
+        </w:rPr>
+        <w:t>In a world of increasing misdirection by journalists in a race to attain more clicks, we are trying to make an open source, moderated platform to bring together the latest sport articles. This sports blog is maintained by a community of true sports enthusiasts who have a real passion to share information about sports.</w:t>
+      </w:r>
+    </w:p>
+    <w:p>
+      <w:pPr>
+        <w:spacing w:line="360" w:lineRule="auto"/>
+        <w:ind w:left="0" w:firstLine="720"/>
+        <w:rPr>
+          <w:szCs w:val="24"/>
+          <w:shd w:val="clear" w:color="auto" w:fill="FFFFFF"/>
+        </w:rPr>
+      </w:pPr>
+      <w:r>
+        <w:rPr>
+          <w:szCs w:val="24"/>
+          <w:shd w:val="clear" w:color="auto" w:fill="FFFFFF"/>
+        </w:rPr>
+        <w:t>Sports Blog</w:t>
+      </w:r>
+      <w:r>
+        <w:rPr>
+          <w:szCs w:val="24"/>
+          <w:shd w:val="clear" w:color="auto" w:fill="FFFFFF"/>
+        </w:rPr>
+        <w:t xml:space="preserve"> is a </w:t>
+      </w:r>
+      <w:r>
+        <w:rPr>
+          <w:szCs w:val="24"/>
+          <w:shd w:val="clear" w:color="auto" w:fill="FFFFFF"/>
+        </w:rPr>
+        <w:t>static blog page</w:t>
+      </w:r>
+      <w:r>
+        <w:rPr>
+          <w:szCs w:val="24"/>
+          <w:shd w:val="clear" w:color="auto" w:fill="FFFFFF"/>
+        </w:rPr>
+        <w:t xml:space="preserve"> that is designed to </w:t>
+      </w:r>
+      <w:r>
+        <w:rPr>
+          <w:szCs w:val="24"/>
+          <w:shd w:val="clear" w:color="auto" w:fill="FFFFFF"/>
+        </w:rPr>
+        <w:t xml:space="preserve">share </w:t>
+      </w:r>
+      <w:r>
+        <w:rPr>
+          <w:szCs w:val="24"/>
+          <w:shd w:val="clear" w:color="auto" w:fill="FFFFFF"/>
+        </w:rPr>
+        <w:t xml:space="preserve">information </w:t>
+      </w:r>
+      <w:r>
+        <w:rPr>
+          <w:szCs w:val="24"/>
+          <w:shd w:val="clear" w:color="auto" w:fill="FFFFFF"/>
+        </w:rPr>
+        <w:t>on sports and more</w:t>
+      </w:r>
+      <w:r>
+        <w:rPr>
+          <w:szCs w:val="24"/>
+          <w:shd w:val="clear" w:color="auto" w:fill="FFFFFF"/>
+        </w:rPr>
+        <w:t xml:space="preserve">. This project aims at maintaining all the </w:t>
+      </w:r>
+      <w:r>
+        <w:rPr>
+          <w:szCs w:val="24"/>
+          <w:shd w:val="clear" w:color="auto" w:fill="FFFFFF"/>
+        </w:rPr>
+        <w:t xml:space="preserve">latest </w:t>
+      </w:r>
+      <w:r>
+        <w:rPr>
+          <w:szCs w:val="24"/>
+          <w:shd w:val="clear" w:color="auto" w:fill="FFFFFF"/>
+        </w:rPr>
+        <w:t xml:space="preserve">information </w:t>
+      </w:r>
+      <w:r>
+        <w:rPr>
+          <w:szCs w:val="24"/>
+          <w:shd w:val="clear" w:color="auto" w:fill="FFFFFF"/>
+        </w:rPr>
+        <w:t>in the world of sports</w:t>
+      </w:r>
+      <w:r>
+        <w:rPr>
+          <w:szCs w:val="24"/>
+          <w:shd w:val="clear" w:color="auto" w:fill="FFFFFF"/>
+        </w:rPr>
+        <w:t xml:space="preserve">, </w:t>
+      </w:r>
+      <w:r>
+        <w:rPr>
+          <w:szCs w:val="24"/>
+          <w:shd w:val="clear" w:color="auto" w:fill="FFFFFF"/>
+        </w:rPr>
+        <w:t>every article added is a huge gift to a normal person looking to catch up with the news in the world of sports</w:t>
+      </w:r>
+      <w:r>
+        <w:rPr>
+          <w:szCs w:val="24"/>
+          <w:shd w:val="clear" w:color="auto" w:fill="FFFFFF"/>
+        </w:rPr>
+        <w:t xml:space="preserve">. Aim is to provide transparency in this field, make the process of </w:t>
+      </w:r>
+      <w:r>
+        <w:rPr>
+          <w:szCs w:val="24"/>
+          <w:shd w:val="clear" w:color="auto" w:fill="FFFFFF"/>
+        </w:rPr>
+        <w:t>sharing of articles</w:t>
+      </w:r>
+      <w:r>
+        <w:rPr>
+          <w:szCs w:val="24"/>
+          <w:shd w:val="clear" w:color="auto" w:fill="FFFFFF"/>
+        </w:rPr>
+        <w:t xml:space="preserve"> hassle free and corruption free and make the </w:t>
+      </w:r>
+      <w:r>
+        <w:rPr>
+          <w:szCs w:val="24"/>
+          <w:shd w:val="clear" w:color="auto" w:fill="FFFFFF"/>
+        </w:rPr>
+        <w:t>world of journalism</w:t>
+      </w:r>
+      <w:r>
+        <w:rPr>
+          <w:szCs w:val="24"/>
+          <w:shd w:val="clear" w:color="auto" w:fill="FFFFFF"/>
+        </w:rPr>
+        <w:t xml:space="preserve"> effective.</w:t>
+      </w:r>
+    </w:p>
+    <w:p>
+      <w:pPr>
+        <w:spacing w:line="360" w:lineRule="auto"/>
+        <w:ind w:left="0" w:firstLine="720"/>
+        <w:rPr>
+          <w:szCs w:val="24"/>
+          <w:shd w:val="clear" w:color="auto" w:fill="FFFFFF"/>
+        </w:rPr>
+      </w:pPr>
     </w:p>
     <w:p>
       <w:pPr>
@@ -47,156 +210,20 @@
     <w:p>
       <w:pPr>
         <w:spacing w:line="360" w:lineRule="auto"/>
-        <w:ind w:left="0" w:firstLine="720"/>
-        <w:rPr>
-          <w:szCs w:val="24"/>
-          <w:shd w:val="clear" w:color="auto" w:fill="FFFFFF"/>
-        </w:rPr>
-      </w:pPr>
-      <w:r>
-        <w:rPr>
-          <w:szCs w:val="24"/>
-          <w:shd w:val="clear" w:color="auto" w:fill="FFFFFF"/>
-        </w:rPr>
-        <w:t>In a world of increasing misdirection by journalists in a race to attain more clicks, we are trying to make an open source, moderated platform to bring together the latest sport articles. This sports blog is maintained by a community of true sports enthusiasts who have a real passion to share information about sports.</w:t>
-      </w:r>
-    </w:p>
-    <w:p>
-      <w:pPr>
-        <w:spacing w:line="360" w:lineRule="auto"/>
-        <w:ind w:left="0" w:firstLine="720"/>
-        <w:rPr>
-          <w:b/>
-          <w:sz w:val="32"/>
-          <w:szCs w:val="32"/>
-        </w:rPr>
-      </w:pPr>
-      <w:r>
-        <w:rPr>
-          <w:szCs w:val="24"/>
-          <w:shd w:val="clear" w:color="auto" w:fill="FFFFFF"/>
-        </w:rPr>
-        <w:t>Sports Blog</w:t>
-      </w:r>
-      <w:r>
-        <w:rPr>
-          <w:szCs w:val="24"/>
-          <w:shd w:val="clear" w:color="auto" w:fill="FFFFFF"/>
-        </w:rPr>
-        <w:t xml:space="preserve"> is a </w:t>
-      </w:r>
-      <w:r>
-        <w:rPr>
-          <w:szCs w:val="24"/>
-          <w:shd w:val="clear" w:color="auto" w:fill="FFFFFF"/>
-        </w:rPr>
-        <w:t>static blog page</w:t>
-      </w:r>
-      <w:r>
-        <w:rPr>
-          <w:szCs w:val="24"/>
-          <w:shd w:val="clear" w:color="auto" w:fill="FFFFFF"/>
-        </w:rPr>
-        <w:t xml:space="preserve"> that is designed to </w:t>
-      </w:r>
-      <w:r>
-        <w:rPr>
-          <w:szCs w:val="24"/>
-          <w:shd w:val="clear" w:color="auto" w:fill="FFFFFF"/>
-        </w:rPr>
-        <w:t xml:space="preserve">share </w:t>
-      </w:r>
-      <w:r>
-        <w:rPr>
-          <w:szCs w:val="24"/>
-          <w:shd w:val="clear" w:color="auto" w:fill="FFFFFF"/>
-        </w:rPr>
-        <w:t xml:space="preserve">information </w:t>
-      </w:r>
-      <w:r>
-        <w:rPr>
-          <w:szCs w:val="24"/>
-          <w:shd w:val="clear" w:color="auto" w:fill="FFFFFF"/>
-        </w:rPr>
-        <w:t>on sports and more</w:t>
-      </w:r>
-      <w:r>
-        <w:rPr>
-          <w:szCs w:val="24"/>
-          <w:shd w:val="clear" w:color="auto" w:fill="FFFFFF"/>
-        </w:rPr>
-        <w:t xml:space="preserve">. This project aims at maintaining all the </w:t>
-      </w:r>
-      <w:r>
-        <w:rPr>
-          <w:szCs w:val="24"/>
-          <w:shd w:val="clear" w:color="auto" w:fill="FFFFFF"/>
-        </w:rPr>
-        <w:t xml:space="preserve">latest </w:t>
-      </w:r>
-      <w:r>
-        <w:rPr>
-          <w:szCs w:val="24"/>
-          <w:shd w:val="clear" w:color="auto" w:fill="FFFFFF"/>
-        </w:rPr>
-        <w:t xml:space="preserve">information </w:t>
-      </w:r>
-      <w:r>
-        <w:rPr>
-          <w:szCs w:val="24"/>
-          <w:shd w:val="clear" w:color="auto" w:fill="FFFFFF"/>
-        </w:rPr>
-        <w:t>in the world of sports</w:t>
-      </w:r>
-      <w:r>
-        <w:rPr>
-          <w:szCs w:val="24"/>
-          <w:shd w:val="clear" w:color="auto" w:fill="FFFFFF"/>
-        </w:rPr>
-        <w:t xml:space="preserve">, </w:t>
-      </w:r>
-      <w:r>
-        <w:rPr>
-          <w:szCs w:val="24"/>
-          <w:shd w:val="clear" w:color="auto" w:fill="FFFFFF"/>
-        </w:rPr>
-        <w:t>every article added is a huge gift to a normal person looking to catch up with the news in the world of sports</w:t>
-      </w:r>
-      <w:r>
-        <w:rPr>
-          <w:szCs w:val="24"/>
-          <w:shd w:val="clear" w:color="auto" w:fill="FFFFFF"/>
-        </w:rPr>
-        <w:t xml:space="preserve">. Aim is to provide transparency in this field, make the process of </w:t>
-      </w:r>
-      <w:r>
-        <w:rPr>
-          <w:szCs w:val="24"/>
-          <w:shd w:val="clear" w:color="auto" w:fill="FFFFFF"/>
-        </w:rPr>
-        <w:t>sharing of articles</w:t>
-      </w:r>
-      <w:r>
-        <w:rPr>
-          <w:szCs w:val="24"/>
-          <w:shd w:val="clear" w:color="auto" w:fill="FFFFFF"/>
-        </w:rPr>
-        <w:t xml:space="preserve"> hassle free and corruption free and make the </w:t>
-      </w:r>
-      <w:r>
-        <w:rPr>
-          <w:szCs w:val="24"/>
-          <w:shd w:val="clear" w:color="auto" w:fill="FFFFFF"/>
-        </w:rPr>
-        <w:t>world of journalism</w:t>
-      </w:r>
-      <w:r>
-        <w:rPr>
-          <w:szCs w:val="24"/>
-          <w:shd w:val="clear" w:color="auto" w:fill="FFFFFF"/>
-        </w:rPr>
-        <w:t xml:space="preserve"> effective.</w:t>
-      </w:r>
+        <w:ind w:left="0" w:firstLine="709"/>
+      </w:pPr>
+      <w:r>
+        <w:t>Many youngsters are very enthusiastic about catching up with sports information in today’s day and age. Our country is moving from a cricket dominated field to a multi-sport embracing nation. These two reasons make a loud call for an all website which talks all sports and maintains quality of information throughout the system. An openly hosted blog is a great solution for the abovementioned needs.</w:t>
+      </w:r>
+      <w:bookmarkStart w:id="0" w:name="_GoBack"/>
+      <w:bookmarkEnd w:id="0"/>
+    </w:p>
+    <w:p>
+      <w:pPr>
+        <w:spacing w:after="160" w:line="259" w:lineRule="auto"/>
+        <w:ind w:left="0" w:firstLine="0"/>
+        <w:jc w:val="left"/>
+      </w:pPr>
       <w:r>
         <w:br w:type="page"/>
       </w:r>
@@ -224,12 +251,7 @@
         <w:spacing w:line="360" w:lineRule="auto"/>
       </w:pPr>
       <w:r>
-        <w:t>REQUIREMENT SPECIFICATION</w:t>
-      </w:r>
-      <w:bookmarkStart w:id="0" w:name="_GoBack"/>
-      <w:bookmarkEnd w:id="0"/>
-      <w:r>
-        <w:t xml:space="preserve"> </w:t>
+        <w:t xml:space="preserve">REQUIREMENT SPECIFICATION </w:t>
       </w:r>
     </w:p>
     <w:p>
@@ -1675,19 +1697,8 @@
           <w:sz w:val="21"/>
           <w:szCs w:val="21"/>
         </w:rPr>
-        <w:t>icon: fa-</w:t>
-      </w:r>
-      <w:proofErr w:type="spellStart"/>
-      <w:r>
-        <w:rPr>
-          <w:rFonts w:ascii="Consolas" w:hAnsi="Consolas"/>
-          <w:color w:val="D4D4D4"/>
-          <w:sz w:val="21"/>
-          <w:szCs w:val="21"/>
-        </w:rPr>
-        <w:t>th</w:t>
-      </w:r>
-      <w:proofErr w:type="spellEnd"/>
+        <w:t>icon: fa-th</w:t>
+      </w:r>
     </w:p>
     <w:p>
       <w:pPr>
@@ -2147,7 +2158,6 @@
         </w:rPr>
         <w:t xml:space="preserve"> </w:t>
       </w:r>
-      <w:proofErr w:type="spellStart"/>
       <w:r>
         <w:rPr>
           <w:rFonts w:ascii="Consolas" w:hAnsi="Consolas"/>
@@ -2157,7 +2167,6 @@
         </w:rPr>
         <w:t>href</w:t>
       </w:r>
-      <w:proofErr w:type="spellEnd"/>
       <w:r>
         <w:rPr>
           <w:rFonts w:ascii="Consolas" w:hAnsi="Consolas"/>
@@ -2221,7 +2230,6 @@
         </w:rPr>
         <w:t>&gt;&lt;</w:t>
       </w:r>
-      <w:proofErr w:type="spellStart"/>
       <w:r>
         <w:rPr>
           <w:rFonts w:ascii="Consolas" w:hAnsi="Consolas"/>
@@ -2231,7 +2239,6 @@
         </w:rPr>
         <w:t>img</w:t>
       </w:r>
-      <w:proofErr w:type="spellEnd"/>
       <w:r>
         <w:rPr>
           <w:rFonts w:ascii="Consolas" w:hAnsi="Consolas"/>
@@ -2241,7 +2248,6 @@
         </w:rPr>
         <w:t xml:space="preserve"> </w:t>
       </w:r>
-      <w:proofErr w:type="spellStart"/>
       <w:r>
         <w:rPr>
           <w:rFonts w:ascii="Consolas" w:hAnsi="Consolas"/>
@@ -2251,7 +2257,6 @@
         </w:rPr>
         <w:t>src</w:t>
       </w:r>
-      <w:proofErr w:type="spellEnd"/>
       <w:r>
         <w:rPr>
           <w:rFonts w:ascii="Consolas" w:hAnsi="Consolas"/>
@@ -2268,67 +2273,7 @@
           <w:sz w:val="21"/>
           <w:szCs w:val="21"/>
         </w:rPr>
-        <w:t>"</w:t>
-      </w:r>
-      <w:proofErr w:type="gramStart"/>
-      <w:r>
-        <w:rPr>
-          <w:rFonts w:ascii="Consolas" w:hAnsi="Consolas"/>
-          <w:color w:val="CE9178"/>
-          <w:sz w:val="21"/>
-          <w:szCs w:val="21"/>
-        </w:rPr>
-        <w:t>{{ '</w:t>
-      </w:r>
-      <w:proofErr w:type="gramEnd"/>
-      <w:r>
-        <w:rPr>
-          <w:rFonts w:ascii="Consolas" w:hAnsi="Consolas"/>
-          <w:color w:val="CE9178"/>
-          <w:sz w:val="21"/>
-          <w:szCs w:val="21"/>
-        </w:rPr>
-        <w:t>assets/images/</w:t>
-      </w:r>
-      <w:proofErr w:type="spellStart"/>
-      <w:r>
-        <w:rPr>
-          <w:rFonts w:ascii="Consolas" w:hAnsi="Consolas"/>
-          <w:color w:val="CE9178"/>
-          <w:sz w:val="21"/>
-          <w:szCs w:val="21"/>
-        </w:rPr>
-        <w:t>basketball.svg</w:t>
-      </w:r>
-      <w:proofErr w:type="spellEnd"/>
-      <w:r>
-        <w:rPr>
-          <w:rFonts w:ascii="Consolas" w:hAnsi="Consolas"/>
-          <w:color w:val="CE9178"/>
-          <w:sz w:val="21"/>
-          <w:szCs w:val="21"/>
-        </w:rPr>
-        <w:t xml:space="preserve">' | </w:t>
-      </w:r>
-      <w:proofErr w:type="spellStart"/>
-      <w:r>
-        <w:rPr>
-          <w:rFonts w:ascii="Consolas" w:hAnsi="Consolas"/>
-          <w:color w:val="CE9178"/>
-          <w:sz w:val="21"/>
-          <w:szCs w:val="21"/>
-        </w:rPr>
-        <w:t>relative_url</w:t>
-      </w:r>
-      <w:proofErr w:type="spellEnd"/>
-      <w:r>
-        <w:rPr>
-          <w:rFonts w:ascii="Consolas" w:hAnsi="Consolas"/>
-          <w:color w:val="CE9178"/>
-          <w:sz w:val="21"/>
-          <w:szCs w:val="21"/>
-        </w:rPr>
-        <w:t xml:space="preserve"> }}"</w:t>
+        <w:t>"{{ 'assets/images/basketball.svg' | relative_url }}"</w:t>
       </w:r>
       <w:r>
         <w:rPr>
@@ -2774,7 +2719,6 @@
         </w:rPr>
         <w:t xml:space="preserve"> </w:t>
       </w:r>
-      <w:proofErr w:type="spellStart"/>
       <w:r>
         <w:rPr>
           <w:rFonts w:ascii="Consolas" w:hAnsi="Consolas"/>
@@ -2784,7 +2728,6 @@
         </w:rPr>
         <w:t>href</w:t>
       </w:r>
-      <w:proofErr w:type="spellEnd"/>
       <w:r>
         <w:rPr>
           <w:rFonts w:ascii="Consolas" w:hAnsi="Consolas"/>
@@ -2848,7 +2791,6 @@
         </w:rPr>
         <w:t>&gt;&lt;</w:t>
       </w:r>
-      <w:proofErr w:type="spellStart"/>
       <w:r>
         <w:rPr>
           <w:rFonts w:ascii="Consolas" w:hAnsi="Consolas"/>
@@ -2858,7 +2800,6 @@
         </w:rPr>
         <w:t>img</w:t>
       </w:r>
-      <w:proofErr w:type="spellEnd"/>
       <w:r>
         <w:rPr>
           <w:rFonts w:ascii="Consolas" w:hAnsi="Consolas"/>
@@ -2868,7 +2809,6 @@
         </w:rPr>
         <w:t xml:space="preserve"> </w:t>
       </w:r>
-      <w:proofErr w:type="spellStart"/>
       <w:r>
         <w:rPr>
           <w:rFonts w:ascii="Consolas" w:hAnsi="Consolas"/>
@@ -2878,7 +2818,6 @@
         </w:rPr>
         <w:t>src</w:t>
       </w:r>
-      <w:proofErr w:type="spellEnd"/>
       <w:r>
         <w:rPr>
           <w:rFonts w:ascii="Consolas" w:hAnsi="Consolas"/>
@@ -2895,9 +2834,35 @@
           <w:sz w:val="21"/>
           <w:szCs w:val="21"/>
         </w:rPr>
-        <w:t>"</w:t>
-      </w:r>
-      <w:proofErr w:type="gramStart"/>
+        <w:t>"{{ 'assets/images/football.svg' | relative_url }}"</w:t>
+      </w:r>
+      <w:r>
+        <w:rPr>
+          <w:rFonts w:ascii="Consolas" w:hAnsi="Consolas"/>
+          <w:color w:val="D4D4D4"/>
+          <w:sz w:val="21"/>
+          <w:szCs w:val="21"/>
+        </w:rPr>
+        <w:t xml:space="preserve"> </w:t>
+      </w:r>
+      <w:r>
+        <w:rPr>
+          <w:rFonts w:ascii="Consolas" w:hAnsi="Consolas"/>
+          <w:color w:val="9CDCFE"/>
+          <w:sz w:val="21"/>
+          <w:szCs w:val="21"/>
+        </w:rPr>
+        <w:t>alt</w:t>
+      </w:r>
+      <w:r>
+        <w:rPr>
+          <w:rFonts w:ascii="Consolas" w:hAnsi="Consolas"/>
+          <w:color w:val="D4D4D4"/>
+          <w:sz w:val="21"/>
+          <w:szCs w:val="21"/>
+        </w:rPr>
+        <w:t>=</w:t>
+      </w:r>
       <w:r>
         <w:rPr>
           <w:rFonts w:ascii="Consolas" w:hAnsi="Consolas"/>
@@ -2905,113 +2870,7 @@
           <w:sz w:val="21"/>
           <w:szCs w:val="21"/>
         </w:rPr>
-        <w:t>{{ '</w:t>
-      </w:r>
-      <w:proofErr w:type="gramEnd"/>
-      <w:r>
-        <w:rPr>
-          <w:rFonts w:ascii="Consolas" w:hAnsi="Consolas"/>
-          <w:color w:val="CE9178"/>
-          <w:sz w:val="21"/>
-          <w:szCs w:val="21"/>
-        </w:rPr>
-        <w:t>assets/images/</w:t>
-      </w:r>
-      <w:proofErr w:type="spellStart"/>
-      <w:r>
-        <w:rPr>
-          <w:rFonts w:ascii="Consolas" w:hAnsi="Consolas"/>
-          <w:color w:val="CE9178"/>
-          <w:sz w:val="21"/>
-          <w:szCs w:val="21"/>
-        </w:rPr>
-        <w:t>football.svg</w:t>
-      </w:r>
-      <w:proofErr w:type="spellEnd"/>
-      <w:r>
-        <w:rPr>
-          <w:rFonts w:ascii="Consolas" w:hAnsi="Consolas"/>
-          <w:color w:val="CE9178"/>
-          <w:sz w:val="21"/>
-          <w:szCs w:val="21"/>
-        </w:rPr>
-        <w:t xml:space="preserve">' | </w:t>
-      </w:r>
-      <w:proofErr w:type="spellStart"/>
-      <w:r>
-        <w:rPr>
-          <w:rFonts w:ascii="Consolas" w:hAnsi="Consolas"/>
-          <w:color w:val="CE9178"/>
-          <w:sz w:val="21"/>
-          <w:szCs w:val="21"/>
-        </w:rPr>
-        <w:t>relative_url</w:t>
-      </w:r>
-      <w:proofErr w:type="spellEnd"/>
-      <w:r>
-        <w:rPr>
-          <w:rFonts w:ascii="Consolas" w:hAnsi="Consolas"/>
-          <w:color w:val="CE9178"/>
-          <w:sz w:val="21"/>
-          <w:szCs w:val="21"/>
-        </w:rPr>
-        <w:t xml:space="preserve"> }}"</w:t>
-      </w:r>
-      <w:r>
-        <w:rPr>
-          <w:rFonts w:ascii="Consolas" w:hAnsi="Consolas"/>
-          <w:color w:val="D4D4D4"/>
-          <w:sz w:val="21"/>
-          <w:szCs w:val="21"/>
-        </w:rPr>
-        <w:t xml:space="preserve"> </w:t>
-      </w:r>
-      <w:r>
-        <w:rPr>
-          <w:rFonts w:ascii="Consolas" w:hAnsi="Consolas"/>
-          <w:color w:val="9CDCFE"/>
-          <w:sz w:val="21"/>
-          <w:szCs w:val="21"/>
-        </w:rPr>
-        <w:t>alt</w:t>
-      </w:r>
-      <w:r>
-        <w:rPr>
-          <w:rFonts w:ascii="Consolas" w:hAnsi="Consolas"/>
-          <w:color w:val="D4D4D4"/>
-          <w:sz w:val="21"/>
-          <w:szCs w:val="21"/>
-        </w:rPr>
-        <w:t>=</w:t>
-      </w:r>
-      <w:r>
-        <w:rPr>
-          <w:rFonts w:ascii="Consolas" w:hAnsi="Consolas"/>
-          <w:color w:val="CE9178"/>
-          <w:sz w:val="21"/>
-          <w:szCs w:val="21"/>
-        </w:rPr>
-        <w:t xml:space="preserve">"Magna </w:t>
-      </w:r>
-      <w:proofErr w:type="spellStart"/>
-      <w:r>
-        <w:rPr>
-          <w:rFonts w:ascii="Consolas" w:hAnsi="Consolas"/>
-          <w:color w:val="CE9178"/>
-          <w:sz w:val="21"/>
-          <w:szCs w:val="21"/>
-        </w:rPr>
-        <w:t>Nullam</w:t>
-      </w:r>
-      <w:proofErr w:type="spellEnd"/>
-      <w:r>
-        <w:rPr>
-          <w:rFonts w:ascii="Consolas" w:hAnsi="Consolas"/>
-          <w:color w:val="CE9178"/>
-          <w:sz w:val="21"/>
-          <w:szCs w:val="21"/>
-        </w:rPr>
-        <w:t>"</w:t>
+        <w:t>"Magna Nullam"</w:t>
       </w:r>
       <w:r>
         <w:rPr>
@@ -3558,7 +3417,6 @@
         </w:rPr>
         <w:t xml:space="preserve"> </w:t>
       </w:r>
-      <w:proofErr w:type="spellStart"/>
       <w:r>
         <w:rPr>
           <w:rFonts w:ascii="Consolas" w:hAnsi="Consolas"/>
@@ -3568,7 +3426,6 @@
         </w:rPr>
         <w:t>href</w:t>
       </w:r>
-      <w:proofErr w:type="spellEnd"/>
       <w:r>
         <w:rPr>
           <w:rFonts w:ascii="Consolas" w:hAnsi="Consolas"/>
@@ -3632,7 +3489,6 @@
         </w:rPr>
         <w:t>&gt;&lt;</w:t>
       </w:r>
-      <w:proofErr w:type="spellStart"/>
       <w:r>
         <w:rPr>
           <w:rFonts w:ascii="Consolas" w:hAnsi="Consolas"/>
@@ -3642,7 +3498,6 @@
         </w:rPr>
         <w:t>img</w:t>
       </w:r>
-      <w:proofErr w:type="spellEnd"/>
       <w:r>
         <w:rPr>
           <w:rFonts w:ascii="Consolas" w:hAnsi="Consolas"/>
@@ -3652,7 +3507,6 @@
         </w:rPr>
         <w:t xml:space="preserve"> </w:t>
       </w:r>
-      <w:proofErr w:type="spellStart"/>
       <w:r>
         <w:rPr>
           <w:rFonts w:ascii="Consolas" w:hAnsi="Consolas"/>
@@ -3662,7 +3516,6 @@
         </w:rPr>
         <w:t>src</w:t>
       </w:r>
-      <w:proofErr w:type="spellEnd"/>
       <w:r>
         <w:rPr>
           <w:rFonts w:ascii="Consolas" w:hAnsi="Consolas"/>
@@ -3679,9 +3532,35 @@
           <w:sz w:val="21"/>
           <w:szCs w:val="21"/>
         </w:rPr>
-        <w:t>"</w:t>
-      </w:r>
-      <w:proofErr w:type="gramStart"/>
+        <w:t>"{{ 'assets/images/cricket.svg' | relative_url }}"</w:t>
+      </w:r>
+      <w:r>
+        <w:rPr>
+          <w:rFonts w:ascii="Consolas" w:hAnsi="Consolas"/>
+          <w:color w:val="D4D4D4"/>
+          <w:sz w:val="21"/>
+          <w:szCs w:val="21"/>
+        </w:rPr>
+        <w:t xml:space="preserve"> </w:t>
+      </w:r>
+      <w:r>
+        <w:rPr>
+          <w:rFonts w:ascii="Consolas" w:hAnsi="Consolas"/>
+          <w:color w:val="9CDCFE"/>
+          <w:sz w:val="21"/>
+          <w:szCs w:val="21"/>
+        </w:rPr>
+        <w:t>alt</w:t>
+      </w:r>
+      <w:r>
+        <w:rPr>
+          <w:rFonts w:ascii="Consolas" w:hAnsi="Consolas"/>
+          <w:color w:val="D4D4D4"/>
+          <w:sz w:val="21"/>
+          <w:szCs w:val="21"/>
+        </w:rPr>
+        <w:t>=</w:t>
+      </w:r>
       <w:r>
         <w:rPr>
           <w:rFonts w:ascii="Consolas" w:hAnsi="Consolas"/>
@@ -3689,113 +3568,7 @@
           <w:sz w:val="21"/>
           <w:szCs w:val="21"/>
         </w:rPr>
-        <w:t>{{ '</w:t>
-      </w:r>
-      <w:proofErr w:type="gramEnd"/>
-      <w:r>
-        <w:rPr>
-          <w:rFonts w:ascii="Consolas" w:hAnsi="Consolas"/>
-          <w:color w:val="CE9178"/>
-          <w:sz w:val="21"/>
-          <w:szCs w:val="21"/>
-        </w:rPr>
-        <w:t>assets/images/</w:t>
-      </w:r>
-      <w:proofErr w:type="spellStart"/>
-      <w:r>
-        <w:rPr>
-          <w:rFonts w:ascii="Consolas" w:hAnsi="Consolas"/>
-          <w:color w:val="CE9178"/>
-          <w:sz w:val="21"/>
-          <w:szCs w:val="21"/>
-        </w:rPr>
-        <w:t>cricket.svg</w:t>
-      </w:r>
-      <w:proofErr w:type="spellEnd"/>
-      <w:r>
-        <w:rPr>
-          <w:rFonts w:ascii="Consolas" w:hAnsi="Consolas"/>
-          <w:color w:val="CE9178"/>
-          <w:sz w:val="21"/>
-          <w:szCs w:val="21"/>
-        </w:rPr>
-        <w:t xml:space="preserve">' | </w:t>
-      </w:r>
-      <w:proofErr w:type="spellStart"/>
-      <w:r>
-        <w:rPr>
-          <w:rFonts w:ascii="Consolas" w:hAnsi="Consolas"/>
-          <w:color w:val="CE9178"/>
-          <w:sz w:val="21"/>
-          <w:szCs w:val="21"/>
-        </w:rPr>
-        <w:t>relative_url</w:t>
-      </w:r>
-      <w:proofErr w:type="spellEnd"/>
-      <w:r>
-        <w:rPr>
-          <w:rFonts w:ascii="Consolas" w:hAnsi="Consolas"/>
-          <w:color w:val="CE9178"/>
-          <w:sz w:val="21"/>
-          <w:szCs w:val="21"/>
-        </w:rPr>
-        <w:t xml:space="preserve"> }}"</w:t>
-      </w:r>
-      <w:r>
-        <w:rPr>
-          <w:rFonts w:ascii="Consolas" w:hAnsi="Consolas"/>
-          <w:color w:val="D4D4D4"/>
-          <w:sz w:val="21"/>
-          <w:szCs w:val="21"/>
-        </w:rPr>
-        <w:t xml:space="preserve"> </w:t>
-      </w:r>
-      <w:r>
-        <w:rPr>
-          <w:rFonts w:ascii="Consolas" w:hAnsi="Consolas"/>
-          <w:color w:val="9CDCFE"/>
-          <w:sz w:val="21"/>
-          <w:szCs w:val="21"/>
-        </w:rPr>
-        <w:t>alt</w:t>
-      </w:r>
-      <w:r>
-        <w:rPr>
-          <w:rFonts w:ascii="Consolas" w:hAnsi="Consolas"/>
-          <w:color w:val="D4D4D4"/>
-          <w:sz w:val="21"/>
-          <w:szCs w:val="21"/>
-        </w:rPr>
-        <w:t>=</w:t>
-      </w:r>
-      <w:r>
-        <w:rPr>
-          <w:rFonts w:ascii="Consolas" w:hAnsi="Consolas"/>
-          <w:color w:val="CE9178"/>
-          <w:sz w:val="21"/>
-          <w:szCs w:val="21"/>
-        </w:rPr>
-        <w:t>"</w:t>
-      </w:r>
-      <w:proofErr w:type="spellStart"/>
-      <w:r>
-        <w:rPr>
-          <w:rFonts w:ascii="Consolas" w:hAnsi="Consolas"/>
-          <w:color w:val="CE9178"/>
-          <w:sz w:val="21"/>
-          <w:szCs w:val="21"/>
-        </w:rPr>
-        <w:t>Rhoncus</w:t>
-      </w:r>
-      <w:proofErr w:type="spellEnd"/>
-      <w:r>
-        <w:rPr>
-          <w:rFonts w:ascii="Consolas" w:hAnsi="Consolas"/>
-          <w:color w:val="CE9178"/>
-          <w:sz w:val="21"/>
-          <w:szCs w:val="21"/>
-        </w:rPr>
-        <w:t xml:space="preserve"> Semper"</w:t>
+        <w:t>"Rhoncus Semper"</w:t>
       </w:r>
       <w:r>
         <w:rPr>
@@ -4205,7 +3978,6 @@
         </w:rPr>
         <w:t xml:space="preserve"> </w:t>
       </w:r>
-      <w:proofErr w:type="spellStart"/>
       <w:r>
         <w:rPr>
           <w:rFonts w:ascii="Consolas" w:hAnsi="Consolas"/>
@@ -4215,7 +3987,6 @@
         </w:rPr>
         <w:t>href</w:t>
       </w:r>
-      <w:proofErr w:type="spellEnd"/>
       <w:r>
         <w:rPr>
           <w:rFonts w:ascii="Consolas" w:hAnsi="Consolas"/>
@@ -4279,7 +4050,6 @@
         </w:rPr>
         <w:t>&gt;&lt;</w:t>
       </w:r>
-      <w:proofErr w:type="spellStart"/>
       <w:r>
         <w:rPr>
           <w:rFonts w:ascii="Consolas" w:hAnsi="Consolas"/>
@@ -4289,7 +4059,6 @@
         </w:rPr>
         <w:t>img</w:t>
       </w:r>
-      <w:proofErr w:type="spellEnd"/>
       <w:r>
         <w:rPr>
           <w:rFonts w:ascii="Consolas" w:hAnsi="Consolas"/>
@@ -4299,7 +4068,6 @@
         </w:rPr>
         <w:t xml:space="preserve"> </w:t>
       </w:r>
-      <w:proofErr w:type="spellStart"/>
       <w:r>
         <w:rPr>
           <w:rFonts w:ascii="Consolas" w:hAnsi="Consolas"/>
@@ -4309,7 +4077,6 @@
         </w:rPr>
         <w:t>src</w:t>
       </w:r>
-      <w:proofErr w:type="spellEnd"/>
       <w:r>
         <w:rPr>
           <w:rFonts w:ascii="Consolas" w:hAnsi="Consolas"/>
@@ -4326,9 +4093,35 @@
           <w:sz w:val="21"/>
           <w:szCs w:val="21"/>
         </w:rPr>
-        <w:t>"</w:t>
-      </w:r>
-      <w:proofErr w:type="gramStart"/>
+        <w:t>"{{ 'assets/images/tennis.svg' | relative_url }}"</w:t>
+      </w:r>
+      <w:r>
+        <w:rPr>
+          <w:rFonts w:ascii="Consolas" w:hAnsi="Consolas"/>
+          <w:color w:val="D4D4D4"/>
+          <w:sz w:val="21"/>
+          <w:szCs w:val="21"/>
+        </w:rPr>
+        <w:t xml:space="preserve"> </w:t>
+      </w:r>
+      <w:r>
+        <w:rPr>
+          <w:rFonts w:ascii="Consolas" w:hAnsi="Consolas"/>
+          <w:color w:val="9CDCFE"/>
+          <w:sz w:val="21"/>
+          <w:szCs w:val="21"/>
+        </w:rPr>
+        <w:t>alt</w:t>
+      </w:r>
+      <w:r>
+        <w:rPr>
+          <w:rFonts w:ascii="Consolas" w:hAnsi="Consolas"/>
+          <w:color w:val="D4D4D4"/>
+          <w:sz w:val="21"/>
+          <w:szCs w:val="21"/>
+        </w:rPr>
+        <w:t>=</w:t>
+      </w:r>
       <w:r>
         <w:rPr>
           <w:rFonts w:ascii="Consolas" w:hAnsi="Consolas"/>
@@ -4336,113 +4129,7 @@
           <w:sz w:val="21"/>
           <w:szCs w:val="21"/>
         </w:rPr>
-        <w:t>{{ '</w:t>
-      </w:r>
-      <w:proofErr w:type="gramEnd"/>
-      <w:r>
-        <w:rPr>
-          <w:rFonts w:ascii="Consolas" w:hAnsi="Consolas"/>
-          <w:color w:val="CE9178"/>
-          <w:sz w:val="21"/>
-          <w:szCs w:val="21"/>
-        </w:rPr>
-        <w:t>assets/images/</w:t>
-      </w:r>
-      <w:proofErr w:type="spellStart"/>
-      <w:r>
-        <w:rPr>
-          <w:rFonts w:ascii="Consolas" w:hAnsi="Consolas"/>
-          <w:color w:val="CE9178"/>
-          <w:sz w:val="21"/>
-          <w:szCs w:val="21"/>
-        </w:rPr>
-        <w:t>tennis.svg</w:t>
-      </w:r>
-      <w:proofErr w:type="spellEnd"/>
-      <w:r>
-        <w:rPr>
-          <w:rFonts w:ascii="Consolas" w:hAnsi="Consolas"/>
-          <w:color w:val="CE9178"/>
-          <w:sz w:val="21"/>
-          <w:szCs w:val="21"/>
-        </w:rPr>
-        <w:t xml:space="preserve">' | </w:t>
-      </w:r>
-      <w:proofErr w:type="spellStart"/>
-      <w:r>
-        <w:rPr>
-          <w:rFonts w:ascii="Consolas" w:hAnsi="Consolas"/>
-          <w:color w:val="CE9178"/>
-          <w:sz w:val="21"/>
-          <w:szCs w:val="21"/>
-        </w:rPr>
-        <w:t>relative_url</w:t>
-      </w:r>
-      <w:proofErr w:type="spellEnd"/>
-      <w:r>
-        <w:rPr>
-          <w:rFonts w:ascii="Consolas" w:hAnsi="Consolas"/>
-          <w:color w:val="CE9178"/>
-          <w:sz w:val="21"/>
-          <w:szCs w:val="21"/>
-        </w:rPr>
-        <w:t xml:space="preserve"> }}"</w:t>
-      </w:r>
-      <w:r>
-        <w:rPr>
-          <w:rFonts w:ascii="Consolas" w:hAnsi="Consolas"/>
-          <w:color w:val="D4D4D4"/>
-          <w:sz w:val="21"/>
-          <w:szCs w:val="21"/>
-        </w:rPr>
-        <w:t xml:space="preserve"> </w:t>
-      </w:r>
-      <w:r>
-        <w:rPr>
-          <w:rFonts w:ascii="Consolas" w:hAnsi="Consolas"/>
-          <w:color w:val="9CDCFE"/>
-          <w:sz w:val="21"/>
-          <w:szCs w:val="21"/>
-        </w:rPr>
-        <w:t>alt</w:t>
-      </w:r>
-      <w:r>
-        <w:rPr>
-          <w:rFonts w:ascii="Consolas" w:hAnsi="Consolas"/>
-          <w:color w:val="D4D4D4"/>
-          <w:sz w:val="21"/>
-          <w:szCs w:val="21"/>
-        </w:rPr>
-        <w:t>=</w:t>
-      </w:r>
-      <w:r>
-        <w:rPr>
-          <w:rFonts w:ascii="Consolas" w:hAnsi="Consolas"/>
-          <w:color w:val="CE9178"/>
-          <w:sz w:val="21"/>
-          <w:szCs w:val="21"/>
-        </w:rPr>
-        <w:t>"</w:t>
-      </w:r>
-      <w:proofErr w:type="spellStart"/>
-      <w:r>
-        <w:rPr>
-          <w:rFonts w:ascii="Consolas" w:hAnsi="Consolas"/>
-          <w:color w:val="CE9178"/>
-          <w:sz w:val="21"/>
-          <w:szCs w:val="21"/>
-        </w:rPr>
-        <w:t>Natoque</w:t>
-      </w:r>
-      <w:proofErr w:type="spellEnd"/>
-      <w:r>
-        <w:rPr>
-          <w:rFonts w:ascii="Consolas" w:hAnsi="Consolas"/>
-          <w:color w:val="CE9178"/>
-          <w:sz w:val="21"/>
-          <w:szCs w:val="21"/>
-        </w:rPr>
-        <w:t xml:space="preserve"> Vitae"</w:t>
+        <w:t>"Natoque Vitae"</w:t>
       </w:r>
       <w:r>
         <w:rPr>
@@ -4988,7 +4675,6 @@
         </w:rPr>
         <w:t xml:space="preserve"> </w:t>
       </w:r>
-      <w:proofErr w:type="spellStart"/>
       <w:r>
         <w:rPr>
           <w:rFonts w:ascii="Consolas" w:hAnsi="Consolas"/>
@@ -4998,7 +4684,6 @@
         </w:rPr>
         <w:t>href</w:t>
       </w:r>
-      <w:proofErr w:type="spellEnd"/>
       <w:r>
         <w:rPr>
           <w:rFonts w:ascii="Consolas" w:hAnsi="Consolas"/>
@@ -5062,7 +4747,6 @@
         </w:rPr>
         <w:t>&gt;&lt;</w:t>
       </w:r>
-      <w:proofErr w:type="spellStart"/>
       <w:r>
         <w:rPr>
           <w:rFonts w:ascii="Consolas" w:hAnsi="Consolas"/>
@@ -5072,7 +4756,6 @@
         </w:rPr>
         <w:t>img</w:t>
       </w:r>
-      <w:proofErr w:type="spellEnd"/>
       <w:r>
         <w:rPr>
           <w:rFonts w:ascii="Consolas" w:hAnsi="Consolas"/>
@@ -5082,7 +4765,6 @@
         </w:rPr>
         <w:t xml:space="preserve"> </w:t>
       </w:r>
-      <w:proofErr w:type="spellStart"/>
       <w:r>
         <w:rPr>
           <w:rFonts w:ascii="Consolas" w:hAnsi="Consolas"/>
@@ -5092,7 +4774,6 @@
         </w:rPr>
         <w:t>src</w:t>
       </w:r>
-      <w:proofErr w:type="spellEnd"/>
       <w:r>
         <w:rPr>
           <w:rFonts w:ascii="Consolas" w:hAnsi="Consolas"/>
@@ -5109,9 +4790,35 @@
           <w:sz w:val="21"/>
           <w:szCs w:val="21"/>
         </w:rPr>
-        <w:t>"</w:t>
-      </w:r>
-      <w:proofErr w:type="gramStart"/>
+        <w:t>"{{ 'assets/images/running.svg' | relative_url }}"</w:t>
+      </w:r>
+      <w:r>
+        <w:rPr>
+          <w:rFonts w:ascii="Consolas" w:hAnsi="Consolas"/>
+          <w:color w:val="D4D4D4"/>
+          <w:sz w:val="21"/>
+          <w:szCs w:val="21"/>
+        </w:rPr>
+        <w:t xml:space="preserve"> </w:t>
+      </w:r>
+      <w:r>
+        <w:rPr>
+          <w:rFonts w:ascii="Consolas" w:hAnsi="Consolas"/>
+          <w:color w:val="9CDCFE"/>
+          <w:sz w:val="21"/>
+          <w:szCs w:val="21"/>
+        </w:rPr>
+        <w:t>alt</w:t>
+      </w:r>
+      <w:r>
+        <w:rPr>
+          <w:rFonts w:ascii="Consolas" w:hAnsi="Consolas"/>
+          <w:color w:val="D4D4D4"/>
+          <w:sz w:val="21"/>
+          <w:szCs w:val="21"/>
+        </w:rPr>
+        <w:t>=</w:t>
+      </w:r>
       <w:r>
         <w:rPr>
           <w:rFonts w:ascii="Consolas" w:hAnsi="Consolas"/>
@@ -5119,133 +4826,7 @@
           <w:sz w:val="21"/>
           <w:szCs w:val="21"/>
         </w:rPr>
-        <w:t>{{ '</w:t>
-      </w:r>
-      <w:proofErr w:type="gramEnd"/>
-      <w:r>
-        <w:rPr>
-          <w:rFonts w:ascii="Consolas" w:hAnsi="Consolas"/>
-          <w:color w:val="CE9178"/>
-          <w:sz w:val="21"/>
-          <w:szCs w:val="21"/>
-        </w:rPr>
-        <w:t>assets/images/</w:t>
-      </w:r>
-      <w:proofErr w:type="spellStart"/>
-      <w:r>
-        <w:rPr>
-          <w:rFonts w:ascii="Consolas" w:hAnsi="Consolas"/>
-          <w:color w:val="CE9178"/>
-          <w:sz w:val="21"/>
-          <w:szCs w:val="21"/>
-        </w:rPr>
-        <w:t>running.svg</w:t>
-      </w:r>
-      <w:proofErr w:type="spellEnd"/>
-      <w:r>
-        <w:rPr>
-          <w:rFonts w:ascii="Consolas" w:hAnsi="Consolas"/>
-          <w:color w:val="CE9178"/>
-          <w:sz w:val="21"/>
-          <w:szCs w:val="21"/>
-        </w:rPr>
-        <w:t xml:space="preserve">' | </w:t>
-      </w:r>
-      <w:proofErr w:type="spellStart"/>
-      <w:r>
-        <w:rPr>
-          <w:rFonts w:ascii="Consolas" w:hAnsi="Consolas"/>
-          <w:color w:val="CE9178"/>
-          <w:sz w:val="21"/>
-          <w:szCs w:val="21"/>
-        </w:rPr>
-        <w:t>relative_url</w:t>
-      </w:r>
-      <w:proofErr w:type="spellEnd"/>
-      <w:r>
-        <w:rPr>
-          <w:rFonts w:ascii="Consolas" w:hAnsi="Consolas"/>
-          <w:color w:val="CE9178"/>
-          <w:sz w:val="21"/>
-          <w:szCs w:val="21"/>
-        </w:rPr>
-        <w:t xml:space="preserve"> }}"</w:t>
-      </w:r>
-      <w:r>
-        <w:rPr>
-          <w:rFonts w:ascii="Consolas" w:hAnsi="Consolas"/>
-          <w:color w:val="D4D4D4"/>
-          <w:sz w:val="21"/>
-          <w:szCs w:val="21"/>
-        </w:rPr>
-        <w:t xml:space="preserve"> </w:t>
-      </w:r>
-      <w:r>
-        <w:rPr>
-          <w:rFonts w:ascii="Consolas" w:hAnsi="Consolas"/>
-          <w:color w:val="9CDCFE"/>
-          <w:sz w:val="21"/>
-          <w:szCs w:val="21"/>
-        </w:rPr>
-        <w:t>alt</w:t>
-      </w:r>
-      <w:r>
-        <w:rPr>
-          <w:rFonts w:ascii="Consolas" w:hAnsi="Consolas"/>
-          <w:color w:val="D4D4D4"/>
-          <w:sz w:val="21"/>
-          <w:szCs w:val="21"/>
-        </w:rPr>
-        <w:t>=</w:t>
-      </w:r>
-      <w:r>
-        <w:rPr>
-          <w:rFonts w:ascii="Consolas" w:hAnsi="Consolas"/>
-          <w:color w:val="CE9178"/>
-          <w:sz w:val="21"/>
-          <w:szCs w:val="21"/>
-        </w:rPr>
-        <w:t>"</w:t>
-      </w:r>
-      <w:proofErr w:type="spellStart"/>
-      <w:r>
-        <w:rPr>
-          <w:rFonts w:ascii="Consolas" w:hAnsi="Consolas"/>
-          <w:color w:val="CE9178"/>
-          <w:sz w:val="21"/>
-          <w:szCs w:val="21"/>
-        </w:rPr>
-        <w:t>Dolor</w:t>
-      </w:r>
-      <w:proofErr w:type="spellEnd"/>
-      <w:r>
-        <w:rPr>
-          <w:rFonts w:ascii="Consolas" w:hAnsi="Consolas"/>
-          <w:color w:val="CE9178"/>
-          <w:sz w:val="21"/>
-          <w:szCs w:val="21"/>
-        </w:rPr>
-        <w:t xml:space="preserve"> </w:t>
-      </w:r>
-      <w:proofErr w:type="spellStart"/>
-      <w:r>
-        <w:rPr>
-          <w:rFonts w:ascii="Consolas" w:hAnsi="Consolas"/>
-          <w:color w:val="CE9178"/>
-          <w:sz w:val="21"/>
-          <w:szCs w:val="21"/>
-        </w:rPr>
-        <w:t>Penatibus</w:t>
-      </w:r>
-      <w:proofErr w:type="spellEnd"/>
-      <w:r>
-        <w:rPr>
-          <w:rFonts w:ascii="Consolas" w:hAnsi="Consolas"/>
-          <w:color w:val="CE9178"/>
-          <w:sz w:val="21"/>
-          <w:szCs w:val="21"/>
-        </w:rPr>
-        <w:t>"</w:t>
+        <w:t>"Dolor Penatibus"</w:t>
       </w:r>
       <w:r>
         <w:rPr>
@@ -5383,7 +4964,6 @@
         </w:rPr>
         <w:t>&gt;</w:t>
       </w:r>
-      <w:proofErr w:type="spellStart"/>
       <w:r>
         <w:rPr>
           <w:rFonts w:ascii="Consolas" w:hAnsi="Consolas"/>
@@ -5393,7 +4973,6 @@
         </w:rPr>
         <w:t>Atheletics</w:t>
       </w:r>
-      <w:proofErr w:type="spellEnd"/>
       <w:r>
         <w:rPr>
           <w:rFonts w:ascii="Consolas" w:hAnsi="Consolas"/>
@@ -5657,7 +5236,6 @@
         </w:rPr>
         <w:t xml:space="preserve"> </w:t>
       </w:r>
-      <w:proofErr w:type="spellStart"/>
       <w:r>
         <w:rPr>
           <w:rFonts w:ascii="Consolas" w:hAnsi="Consolas"/>
@@ -5667,7 +5245,6 @@
         </w:rPr>
         <w:t>href</w:t>
       </w:r>
-      <w:proofErr w:type="spellEnd"/>
       <w:r>
         <w:rPr>
           <w:rFonts w:ascii="Consolas" w:hAnsi="Consolas"/>
@@ -5731,7 +5308,6 @@
         </w:rPr>
         <w:t>&gt;&lt;</w:t>
       </w:r>
-      <w:proofErr w:type="spellStart"/>
       <w:r>
         <w:rPr>
           <w:rFonts w:ascii="Consolas" w:hAnsi="Consolas"/>
@@ -5741,7 +5317,6 @@
         </w:rPr>
         <w:t>img</w:t>
       </w:r>
-      <w:proofErr w:type="spellEnd"/>
       <w:r>
         <w:rPr>
           <w:rFonts w:ascii="Consolas" w:hAnsi="Consolas"/>
@@ -5751,7 +5326,6 @@
         </w:rPr>
         <w:t xml:space="preserve"> </w:t>
       </w:r>
-      <w:proofErr w:type="spellStart"/>
       <w:r>
         <w:rPr>
           <w:rFonts w:ascii="Consolas" w:hAnsi="Consolas"/>
@@ -5761,7 +5335,6 @@
         </w:rPr>
         <w:t>src</w:t>
       </w:r>
-      <w:proofErr w:type="spellEnd"/>
       <w:r>
         <w:rPr>
           <w:rFonts w:ascii="Consolas" w:hAnsi="Consolas"/>
@@ -5778,9 +5351,35 @@
           <w:sz w:val="21"/>
           <w:szCs w:val="21"/>
         </w:rPr>
-        <w:t>"</w:t>
-      </w:r>
-      <w:proofErr w:type="gramStart"/>
+        <w:t>"{{ 'assets/images/swimming.svg' | relative_url }}"</w:t>
+      </w:r>
+      <w:r>
+        <w:rPr>
+          <w:rFonts w:ascii="Consolas" w:hAnsi="Consolas"/>
+          <w:color w:val="D4D4D4"/>
+          <w:sz w:val="21"/>
+          <w:szCs w:val="21"/>
+        </w:rPr>
+        <w:t xml:space="preserve"> </w:t>
+      </w:r>
+      <w:r>
+        <w:rPr>
+          <w:rFonts w:ascii="Consolas" w:hAnsi="Consolas"/>
+          <w:color w:val="9CDCFE"/>
+          <w:sz w:val="21"/>
+          <w:szCs w:val="21"/>
+        </w:rPr>
+        <w:t>alt</w:t>
+      </w:r>
+      <w:r>
+        <w:rPr>
+          <w:rFonts w:ascii="Consolas" w:hAnsi="Consolas"/>
+          <w:color w:val="D4D4D4"/>
+          <w:sz w:val="21"/>
+          <w:szCs w:val="21"/>
+        </w:rPr>
+        <w:t>=</w:t>
+      </w:r>
       <w:r>
         <w:rPr>
           <w:rFonts w:ascii="Consolas" w:hAnsi="Consolas"/>
@@ -5788,113 +5387,7 @@
           <w:sz w:val="21"/>
           <w:szCs w:val="21"/>
         </w:rPr>
-        <w:t>{{ '</w:t>
-      </w:r>
-      <w:proofErr w:type="gramEnd"/>
-      <w:r>
-        <w:rPr>
-          <w:rFonts w:ascii="Consolas" w:hAnsi="Consolas"/>
-          <w:color w:val="CE9178"/>
-          <w:sz w:val="21"/>
-          <w:szCs w:val="21"/>
-        </w:rPr>
-        <w:t>assets/images/</w:t>
-      </w:r>
-      <w:proofErr w:type="spellStart"/>
-      <w:r>
-        <w:rPr>
-          <w:rFonts w:ascii="Consolas" w:hAnsi="Consolas"/>
-          <w:color w:val="CE9178"/>
-          <w:sz w:val="21"/>
-          <w:szCs w:val="21"/>
-        </w:rPr>
-        <w:t>swimming.svg</w:t>
-      </w:r>
-      <w:proofErr w:type="spellEnd"/>
-      <w:r>
-        <w:rPr>
-          <w:rFonts w:ascii="Consolas" w:hAnsi="Consolas"/>
-          <w:color w:val="CE9178"/>
-          <w:sz w:val="21"/>
-          <w:szCs w:val="21"/>
-        </w:rPr>
-        <w:t xml:space="preserve">' | </w:t>
-      </w:r>
-      <w:proofErr w:type="spellStart"/>
-      <w:r>
-        <w:rPr>
-          <w:rFonts w:ascii="Consolas" w:hAnsi="Consolas"/>
-          <w:color w:val="CE9178"/>
-          <w:sz w:val="21"/>
-          <w:szCs w:val="21"/>
-        </w:rPr>
-        <w:t>relative_url</w:t>
-      </w:r>
-      <w:proofErr w:type="spellEnd"/>
-      <w:r>
-        <w:rPr>
-          <w:rFonts w:ascii="Consolas" w:hAnsi="Consolas"/>
-          <w:color w:val="CE9178"/>
-          <w:sz w:val="21"/>
-          <w:szCs w:val="21"/>
-        </w:rPr>
-        <w:t xml:space="preserve"> }}"</w:t>
-      </w:r>
-      <w:r>
-        <w:rPr>
-          <w:rFonts w:ascii="Consolas" w:hAnsi="Consolas"/>
-          <w:color w:val="D4D4D4"/>
-          <w:sz w:val="21"/>
-          <w:szCs w:val="21"/>
-        </w:rPr>
-        <w:t xml:space="preserve"> </w:t>
-      </w:r>
-      <w:r>
-        <w:rPr>
-          <w:rFonts w:ascii="Consolas" w:hAnsi="Consolas"/>
-          <w:color w:val="9CDCFE"/>
-          <w:sz w:val="21"/>
-          <w:szCs w:val="21"/>
-        </w:rPr>
-        <w:t>alt</w:t>
-      </w:r>
-      <w:r>
-        <w:rPr>
-          <w:rFonts w:ascii="Consolas" w:hAnsi="Consolas"/>
-          <w:color w:val="D4D4D4"/>
-          <w:sz w:val="21"/>
-          <w:szCs w:val="21"/>
-        </w:rPr>
-        <w:t>=</w:t>
-      </w:r>
-      <w:r>
-        <w:rPr>
-          <w:rFonts w:ascii="Consolas" w:hAnsi="Consolas"/>
-          <w:color w:val="CE9178"/>
-          <w:sz w:val="21"/>
-          <w:szCs w:val="21"/>
-        </w:rPr>
-        <w:t>"</w:t>
-      </w:r>
-      <w:proofErr w:type="spellStart"/>
-      <w:r>
-        <w:rPr>
-          <w:rFonts w:ascii="Consolas" w:hAnsi="Consolas"/>
-          <w:color w:val="CE9178"/>
-          <w:sz w:val="21"/>
-          <w:szCs w:val="21"/>
-        </w:rPr>
-        <w:t>Orci</w:t>
-      </w:r>
-      <w:proofErr w:type="spellEnd"/>
-      <w:r>
-        <w:rPr>
-          <w:rFonts w:ascii="Consolas" w:hAnsi="Consolas"/>
-          <w:color w:val="CE9178"/>
-          <w:sz w:val="21"/>
-          <w:szCs w:val="21"/>
-        </w:rPr>
-        <w:t xml:space="preserve"> Convallis"</w:t>
+        <w:t>"Orci Convallis"</w:t>
       </w:r>
       <w:r>
         <w:rPr>
@@ -6792,7 +6285,6 @@
         </w:rPr>
         <w:t xml:space="preserve"> </w:t>
       </w:r>
-      <w:proofErr w:type="spellStart"/>
       <w:r>
         <w:rPr>
           <w:rFonts w:ascii="Consolas" w:hAnsi="Consolas"/>
@@ -6802,7 +6294,6 @@
         </w:rPr>
         <w:t>href</w:t>
       </w:r>
-      <w:proofErr w:type="spellEnd"/>
       <w:r>
         <w:rPr>
           <w:rFonts w:ascii="Consolas" w:hAnsi="Consolas"/>
@@ -7600,7 +7091,6 @@
         </w:rPr>
         <w:t xml:space="preserve"> </w:t>
       </w:r>
-      <w:proofErr w:type="spellStart"/>
       <w:r>
         <w:rPr>
           <w:rFonts w:ascii="Consolas" w:hAnsi="Consolas"/>
@@ -7610,7 +7100,6 @@
         </w:rPr>
         <w:t>href</w:t>
       </w:r>
-      <w:proofErr w:type="spellEnd"/>
       <w:r>
         <w:rPr>
           <w:rFonts w:ascii="Consolas" w:hAnsi="Consolas"/>
@@ -7674,7 +7163,6 @@
         </w:rPr>
         <w:t>&gt;&lt;</w:t>
       </w:r>
-      <w:proofErr w:type="spellStart"/>
       <w:r>
         <w:rPr>
           <w:rFonts w:ascii="Consolas" w:hAnsi="Consolas"/>
@@ -7684,7 +7172,6 @@
         </w:rPr>
         <w:t>img</w:t>
       </w:r>
-      <w:proofErr w:type="spellEnd"/>
       <w:r>
         <w:rPr>
           <w:rFonts w:ascii="Consolas" w:hAnsi="Consolas"/>
@@ -7694,7 +7181,6 @@
         </w:rPr>
         <w:t xml:space="preserve"> </w:t>
       </w:r>
-      <w:proofErr w:type="spellStart"/>
       <w:r>
         <w:rPr>
           <w:rFonts w:ascii="Consolas" w:hAnsi="Consolas"/>
@@ -7704,7 +7190,6 @@
         </w:rPr>
         <w:t>src</w:t>
       </w:r>
-      <w:proofErr w:type="spellEnd"/>
       <w:r>
         <w:rPr>
           <w:rFonts w:ascii="Consolas" w:hAnsi="Consolas"/>
@@ -7721,47 +7206,7 @@
           <w:sz w:val="21"/>
           <w:szCs w:val="21"/>
         </w:rPr>
-        <w:t>"</w:t>
-      </w:r>
-      <w:proofErr w:type="gramStart"/>
-      <w:r>
-        <w:rPr>
-          <w:rFonts w:ascii="Consolas" w:hAnsi="Consolas"/>
-          <w:color w:val="CE9178"/>
-          <w:sz w:val="21"/>
-          <w:szCs w:val="21"/>
-        </w:rPr>
-        <w:t>{{ '</w:t>
-      </w:r>
-      <w:proofErr w:type="gramEnd"/>
-      <w:r>
-        <w:rPr>
-          <w:rFonts w:ascii="Consolas" w:hAnsi="Consolas"/>
-          <w:color w:val="CE9178"/>
-          <w:sz w:val="21"/>
-          <w:szCs w:val="21"/>
-        </w:rPr>
-        <w:t xml:space="preserve">assets/rankings/cricket test ranking.PNG' | </w:t>
-      </w:r>
-      <w:proofErr w:type="spellStart"/>
-      <w:r>
-        <w:rPr>
-          <w:rFonts w:ascii="Consolas" w:hAnsi="Consolas"/>
-          <w:color w:val="CE9178"/>
-          <w:sz w:val="21"/>
-          <w:szCs w:val="21"/>
-        </w:rPr>
-        <w:t>relative_url</w:t>
-      </w:r>
-      <w:proofErr w:type="spellEnd"/>
-      <w:r>
-        <w:rPr>
-          <w:rFonts w:ascii="Consolas" w:hAnsi="Consolas"/>
-          <w:color w:val="CE9178"/>
-          <w:sz w:val="21"/>
-          <w:szCs w:val="21"/>
-        </w:rPr>
-        <w:t xml:space="preserve"> }}"</w:t>
+        <w:t>"{{ 'assets/rankings/cricket test ranking.PNG' | relative_url }}"</w:t>
       </w:r>
       <w:r>
         <w:rPr>
@@ -8207,7 +7652,6 @@
         </w:rPr>
         <w:t xml:space="preserve"> </w:t>
       </w:r>
-      <w:proofErr w:type="spellStart"/>
       <w:r>
         <w:rPr>
           <w:rFonts w:ascii="Consolas" w:hAnsi="Consolas"/>
@@ -8217,7 +7661,6 @@
         </w:rPr>
         <w:t>href</w:t>
       </w:r>
-      <w:proofErr w:type="spellEnd"/>
       <w:r>
         <w:rPr>
           <w:rFonts w:ascii="Consolas" w:hAnsi="Consolas"/>
@@ -8281,7 +7724,6 @@
         </w:rPr>
         <w:t>&gt;&lt;</w:t>
       </w:r>
-      <w:proofErr w:type="spellStart"/>
       <w:r>
         <w:rPr>
           <w:rFonts w:ascii="Consolas" w:hAnsi="Consolas"/>
@@ -8291,7 +7733,6 @@
         </w:rPr>
         <w:t>img</w:t>
       </w:r>
-      <w:proofErr w:type="spellEnd"/>
       <w:r>
         <w:rPr>
           <w:rFonts w:ascii="Consolas" w:hAnsi="Consolas"/>
@@ -8301,7 +7742,6 @@
         </w:rPr>
         <w:t xml:space="preserve"> </w:t>
       </w:r>
-      <w:proofErr w:type="spellStart"/>
       <w:r>
         <w:rPr>
           <w:rFonts w:ascii="Consolas" w:hAnsi="Consolas"/>
@@ -8311,7 +7751,6 @@
         </w:rPr>
         <w:t>src</w:t>
       </w:r>
-      <w:proofErr w:type="spellEnd"/>
       <w:r>
         <w:rPr>
           <w:rFonts w:ascii="Consolas" w:hAnsi="Consolas"/>
@@ -8328,9 +7767,35 @@
           <w:sz w:val="21"/>
           <w:szCs w:val="21"/>
         </w:rPr>
-        <w:t>"</w:t>
-      </w:r>
-      <w:proofErr w:type="gramStart"/>
+        <w:t>"{{ 'assets/rankings/cricket odi ranking.png' | relative_url }}"</w:t>
+      </w:r>
+      <w:r>
+        <w:rPr>
+          <w:rFonts w:ascii="Consolas" w:hAnsi="Consolas"/>
+          <w:color w:val="D4D4D4"/>
+          <w:sz w:val="21"/>
+          <w:szCs w:val="21"/>
+        </w:rPr>
+        <w:t xml:space="preserve"> </w:t>
+      </w:r>
+      <w:r>
+        <w:rPr>
+          <w:rFonts w:ascii="Consolas" w:hAnsi="Consolas"/>
+          <w:color w:val="9CDCFE"/>
+          <w:sz w:val="21"/>
+          <w:szCs w:val="21"/>
+        </w:rPr>
+        <w:t>alt</w:t>
+      </w:r>
+      <w:r>
+        <w:rPr>
+          <w:rFonts w:ascii="Consolas" w:hAnsi="Consolas"/>
+          <w:color w:val="D4D4D4"/>
+          <w:sz w:val="21"/>
+          <w:szCs w:val="21"/>
+        </w:rPr>
+        <w:t>=</w:t>
+      </w:r>
       <w:r>
         <w:rPr>
           <w:rFonts w:ascii="Consolas" w:hAnsi="Consolas"/>
@@ -8338,113 +7803,7 @@
           <w:sz w:val="21"/>
           <w:szCs w:val="21"/>
         </w:rPr>
-        <w:t>{{ '</w:t>
-      </w:r>
-      <w:proofErr w:type="gramEnd"/>
-      <w:r>
-        <w:rPr>
-          <w:rFonts w:ascii="Consolas" w:hAnsi="Consolas"/>
-          <w:color w:val="CE9178"/>
-          <w:sz w:val="21"/>
-          <w:szCs w:val="21"/>
-        </w:rPr>
-        <w:t xml:space="preserve">assets/rankings/cricket </w:t>
-      </w:r>
-      <w:proofErr w:type="spellStart"/>
-      <w:r>
-        <w:rPr>
-          <w:rFonts w:ascii="Consolas" w:hAnsi="Consolas"/>
-          <w:color w:val="CE9178"/>
-          <w:sz w:val="21"/>
-          <w:szCs w:val="21"/>
-        </w:rPr>
-        <w:t>odi</w:t>
-      </w:r>
-      <w:proofErr w:type="spellEnd"/>
-      <w:r>
-        <w:rPr>
-          <w:rFonts w:ascii="Consolas" w:hAnsi="Consolas"/>
-          <w:color w:val="CE9178"/>
-          <w:sz w:val="21"/>
-          <w:szCs w:val="21"/>
-        </w:rPr>
-        <w:t xml:space="preserve"> ranking.png' | </w:t>
-      </w:r>
-      <w:proofErr w:type="spellStart"/>
-      <w:r>
-        <w:rPr>
-          <w:rFonts w:ascii="Consolas" w:hAnsi="Consolas"/>
-          <w:color w:val="CE9178"/>
-          <w:sz w:val="21"/>
-          <w:szCs w:val="21"/>
-        </w:rPr>
-        <w:t>relative_url</w:t>
-      </w:r>
-      <w:proofErr w:type="spellEnd"/>
-      <w:r>
-        <w:rPr>
-          <w:rFonts w:ascii="Consolas" w:hAnsi="Consolas"/>
-          <w:color w:val="CE9178"/>
-          <w:sz w:val="21"/>
-          <w:szCs w:val="21"/>
-        </w:rPr>
-        <w:t xml:space="preserve"> }}"</w:t>
-      </w:r>
-      <w:r>
-        <w:rPr>
-          <w:rFonts w:ascii="Consolas" w:hAnsi="Consolas"/>
-          <w:color w:val="D4D4D4"/>
-          <w:sz w:val="21"/>
-          <w:szCs w:val="21"/>
-        </w:rPr>
-        <w:t xml:space="preserve"> </w:t>
-      </w:r>
-      <w:r>
-        <w:rPr>
-          <w:rFonts w:ascii="Consolas" w:hAnsi="Consolas"/>
-          <w:color w:val="9CDCFE"/>
-          <w:sz w:val="21"/>
-          <w:szCs w:val="21"/>
-        </w:rPr>
-        <w:t>alt</w:t>
-      </w:r>
-      <w:r>
-        <w:rPr>
-          <w:rFonts w:ascii="Consolas" w:hAnsi="Consolas"/>
-          <w:color w:val="D4D4D4"/>
-          <w:sz w:val="21"/>
-          <w:szCs w:val="21"/>
-        </w:rPr>
-        <w:t>=</w:t>
-      </w:r>
-      <w:r>
-        <w:rPr>
-          <w:rFonts w:ascii="Consolas" w:hAnsi="Consolas"/>
-          <w:color w:val="CE9178"/>
-          <w:sz w:val="21"/>
-          <w:szCs w:val="21"/>
-        </w:rPr>
-        <w:t xml:space="preserve">"Magna </w:t>
-      </w:r>
-      <w:proofErr w:type="spellStart"/>
-      <w:r>
-        <w:rPr>
-          <w:rFonts w:ascii="Consolas" w:hAnsi="Consolas"/>
-          <w:color w:val="CE9178"/>
-          <w:sz w:val="21"/>
-          <w:szCs w:val="21"/>
-        </w:rPr>
-        <w:t>Nullam</w:t>
-      </w:r>
-      <w:proofErr w:type="spellEnd"/>
-      <w:r>
-        <w:rPr>
-          <w:rFonts w:ascii="Consolas" w:hAnsi="Consolas"/>
-          <w:color w:val="CE9178"/>
-          <w:sz w:val="21"/>
-          <w:szCs w:val="21"/>
-        </w:rPr>
-        <w:t>"</w:t>
+        <w:t>"Magna Nullam"</w:t>
       </w:r>
       <w:r>
         <w:rPr>
@@ -8854,7 +8213,6 @@
         </w:rPr>
         <w:t xml:space="preserve"> </w:t>
       </w:r>
-      <w:proofErr w:type="spellStart"/>
       <w:r>
         <w:rPr>
           <w:rFonts w:ascii="Consolas" w:hAnsi="Consolas"/>
@@ -8864,7 +8222,6 @@
         </w:rPr>
         <w:t>href</w:t>
       </w:r>
-      <w:proofErr w:type="spellEnd"/>
       <w:r>
         <w:rPr>
           <w:rFonts w:ascii="Consolas" w:hAnsi="Consolas"/>
@@ -8928,7 +8285,6 @@
         </w:rPr>
         <w:t>&gt;&lt;</w:t>
       </w:r>
-      <w:proofErr w:type="spellStart"/>
       <w:r>
         <w:rPr>
           <w:rFonts w:ascii="Consolas" w:hAnsi="Consolas"/>
@@ -8938,7 +8294,6 @@
         </w:rPr>
         <w:t>img</w:t>
       </w:r>
-      <w:proofErr w:type="spellEnd"/>
       <w:r>
         <w:rPr>
           <w:rFonts w:ascii="Consolas" w:hAnsi="Consolas"/>
@@ -8948,7 +8303,6 @@
         </w:rPr>
         <w:t xml:space="preserve"> </w:t>
       </w:r>
-      <w:proofErr w:type="spellStart"/>
       <w:r>
         <w:rPr>
           <w:rFonts w:ascii="Consolas" w:hAnsi="Consolas"/>
@@ -8958,7 +8312,6 @@
         </w:rPr>
         <w:t>src</w:t>
       </w:r>
-      <w:proofErr w:type="spellEnd"/>
       <w:r>
         <w:rPr>
           <w:rFonts w:ascii="Consolas" w:hAnsi="Consolas"/>
@@ -8975,9 +8328,35 @@
           <w:sz w:val="21"/>
           <w:szCs w:val="21"/>
         </w:rPr>
-        <w:t>"</w:t>
-      </w:r>
-      <w:proofErr w:type="gramStart"/>
+        <w:t>"{{ 'assets/rankings/cricket t20 ranking.PNG' | relative_url }}"</w:t>
+      </w:r>
+      <w:r>
+        <w:rPr>
+          <w:rFonts w:ascii="Consolas" w:hAnsi="Consolas"/>
+          <w:color w:val="D4D4D4"/>
+          <w:sz w:val="21"/>
+          <w:szCs w:val="21"/>
+        </w:rPr>
+        <w:t xml:space="preserve"> </w:t>
+      </w:r>
+      <w:r>
+        <w:rPr>
+          <w:rFonts w:ascii="Consolas" w:hAnsi="Consolas"/>
+          <w:color w:val="9CDCFE"/>
+          <w:sz w:val="21"/>
+          <w:szCs w:val="21"/>
+        </w:rPr>
+        <w:t>alt</w:t>
+      </w:r>
+      <w:r>
+        <w:rPr>
+          <w:rFonts w:ascii="Consolas" w:hAnsi="Consolas"/>
+          <w:color w:val="D4D4D4"/>
+          <w:sz w:val="21"/>
+          <w:szCs w:val="21"/>
+        </w:rPr>
+        <w:t>=</w:t>
+      </w:r>
       <w:r>
         <w:rPr>
           <w:rFonts w:ascii="Consolas" w:hAnsi="Consolas"/>
@@ -8985,93 +8364,7 @@
           <w:sz w:val="21"/>
           <w:szCs w:val="21"/>
         </w:rPr>
-        <w:t>{{ '</w:t>
-      </w:r>
-      <w:proofErr w:type="gramEnd"/>
-      <w:r>
-        <w:rPr>
-          <w:rFonts w:ascii="Consolas" w:hAnsi="Consolas"/>
-          <w:color w:val="CE9178"/>
-          <w:sz w:val="21"/>
-          <w:szCs w:val="21"/>
-        </w:rPr>
-        <w:t xml:space="preserve">assets/rankings/cricket t20 ranking.PNG' | </w:t>
-      </w:r>
-      <w:proofErr w:type="spellStart"/>
-      <w:r>
-        <w:rPr>
-          <w:rFonts w:ascii="Consolas" w:hAnsi="Consolas"/>
-          <w:color w:val="CE9178"/>
-          <w:sz w:val="21"/>
-          <w:szCs w:val="21"/>
-        </w:rPr>
-        <w:t>relative_url</w:t>
-      </w:r>
-      <w:proofErr w:type="spellEnd"/>
-      <w:r>
-        <w:rPr>
-          <w:rFonts w:ascii="Consolas" w:hAnsi="Consolas"/>
-          <w:color w:val="CE9178"/>
-          <w:sz w:val="21"/>
-          <w:szCs w:val="21"/>
-        </w:rPr>
-        <w:t xml:space="preserve"> }}"</w:t>
-      </w:r>
-      <w:r>
-        <w:rPr>
-          <w:rFonts w:ascii="Consolas" w:hAnsi="Consolas"/>
-          <w:color w:val="D4D4D4"/>
-          <w:sz w:val="21"/>
-          <w:szCs w:val="21"/>
-        </w:rPr>
-        <w:t xml:space="preserve"> </w:t>
-      </w:r>
-      <w:r>
-        <w:rPr>
-          <w:rFonts w:ascii="Consolas" w:hAnsi="Consolas"/>
-          <w:color w:val="9CDCFE"/>
-          <w:sz w:val="21"/>
-          <w:szCs w:val="21"/>
-        </w:rPr>
-        <w:t>alt</w:t>
-      </w:r>
-      <w:r>
-        <w:rPr>
-          <w:rFonts w:ascii="Consolas" w:hAnsi="Consolas"/>
-          <w:color w:val="D4D4D4"/>
-          <w:sz w:val="21"/>
-          <w:szCs w:val="21"/>
-        </w:rPr>
-        <w:t>=</w:t>
-      </w:r>
-      <w:r>
-        <w:rPr>
-          <w:rFonts w:ascii="Consolas" w:hAnsi="Consolas"/>
-          <w:color w:val="CE9178"/>
-          <w:sz w:val="21"/>
-          <w:szCs w:val="21"/>
-        </w:rPr>
-        <w:t>"</w:t>
-      </w:r>
-      <w:proofErr w:type="spellStart"/>
-      <w:r>
-        <w:rPr>
-          <w:rFonts w:ascii="Consolas" w:hAnsi="Consolas"/>
-          <w:color w:val="CE9178"/>
-          <w:sz w:val="21"/>
-          <w:szCs w:val="21"/>
-        </w:rPr>
-        <w:t>Rhoncus</w:t>
-      </w:r>
-      <w:proofErr w:type="spellEnd"/>
-      <w:r>
-        <w:rPr>
-          <w:rFonts w:ascii="Consolas" w:hAnsi="Consolas"/>
-          <w:color w:val="CE9178"/>
-          <w:sz w:val="21"/>
-          <w:szCs w:val="21"/>
-        </w:rPr>
-        <w:t xml:space="preserve"> Semper"</w:t>
+        <w:t>"Rhoncus Semper"</w:t>
       </w:r>
       <w:r>
         <w:rPr>
@@ -9482,7 +8775,6 @@
         </w:rPr>
         <w:t xml:space="preserve"> </w:t>
       </w:r>
-      <w:proofErr w:type="spellStart"/>
       <w:r>
         <w:rPr>
           <w:rFonts w:ascii="Consolas" w:hAnsi="Consolas"/>
@@ -9492,7 +8784,6 @@
         </w:rPr>
         <w:t>href</w:t>
       </w:r>
-      <w:proofErr w:type="spellEnd"/>
       <w:r>
         <w:rPr>
           <w:rFonts w:ascii="Consolas" w:hAnsi="Consolas"/>
@@ -9556,7 +8847,6 @@
         </w:rPr>
         <w:t>&gt;&lt;</w:t>
       </w:r>
-      <w:proofErr w:type="spellStart"/>
       <w:r>
         <w:rPr>
           <w:rFonts w:ascii="Consolas" w:hAnsi="Consolas"/>
@@ -9566,7 +8856,6 @@
         </w:rPr>
         <w:t>img</w:t>
       </w:r>
-      <w:proofErr w:type="spellEnd"/>
       <w:r>
         <w:rPr>
           <w:rFonts w:ascii="Consolas" w:hAnsi="Consolas"/>
@@ -9576,7 +8865,6 @@
         </w:rPr>
         <w:t xml:space="preserve"> </w:t>
       </w:r>
-      <w:proofErr w:type="spellStart"/>
       <w:r>
         <w:rPr>
           <w:rFonts w:ascii="Consolas" w:hAnsi="Consolas"/>
@@ -9586,7 +8874,6 @@
         </w:rPr>
         <w:t>src</w:t>
       </w:r>
-      <w:proofErr w:type="spellEnd"/>
       <w:r>
         <w:rPr>
           <w:rFonts w:ascii="Consolas" w:hAnsi="Consolas"/>
@@ -9603,9 +8890,35 @@
           <w:sz w:val="21"/>
           <w:szCs w:val="21"/>
         </w:rPr>
-        <w:t>"</w:t>
-      </w:r>
-      <w:proofErr w:type="gramStart"/>
+        <w:t>"{{ 'assets/rankings/test batsmen.PNG' | relative_url }}"</w:t>
+      </w:r>
+      <w:r>
+        <w:rPr>
+          <w:rFonts w:ascii="Consolas" w:hAnsi="Consolas"/>
+          <w:color w:val="D4D4D4"/>
+          <w:sz w:val="21"/>
+          <w:szCs w:val="21"/>
+        </w:rPr>
+        <w:t xml:space="preserve"> </w:t>
+      </w:r>
+      <w:r>
+        <w:rPr>
+          <w:rFonts w:ascii="Consolas" w:hAnsi="Consolas"/>
+          <w:color w:val="9CDCFE"/>
+          <w:sz w:val="21"/>
+          <w:szCs w:val="21"/>
+        </w:rPr>
+        <w:t>alt</w:t>
+      </w:r>
+      <w:r>
+        <w:rPr>
+          <w:rFonts w:ascii="Consolas" w:hAnsi="Consolas"/>
+          <w:color w:val="D4D4D4"/>
+          <w:sz w:val="21"/>
+          <w:szCs w:val="21"/>
+        </w:rPr>
+        <w:t>=</w:t>
+      </w:r>
       <w:r>
         <w:rPr>
           <w:rFonts w:ascii="Consolas" w:hAnsi="Consolas"/>
@@ -9613,93 +8926,7 @@
           <w:sz w:val="21"/>
           <w:szCs w:val="21"/>
         </w:rPr>
-        <w:t>{{ '</w:t>
-      </w:r>
-      <w:proofErr w:type="gramEnd"/>
-      <w:r>
-        <w:rPr>
-          <w:rFonts w:ascii="Consolas" w:hAnsi="Consolas"/>
-          <w:color w:val="CE9178"/>
-          <w:sz w:val="21"/>
-          <w:szCs w:val="21"/>
-        </w:rPr>
-        <w:t xml:space="preserve">assets/rankings/test batsmen.PNG' | </w:t>
-      </w:r>
-      <w:proofErr w:type="spellStart"/>
-      <w:r>
-        <w:rPr>
-          <w:rFonts w:ascii="Consolas" w:hAnsi="Consolas"/>
-          <w:color w:val="CE9178"/>
-          <w:sz w:val="21"/>
-          <w:szCs w:val="21"/>
-        </w:rPr>
-        <w:t>relative_url</w:t>
-      </w:r>
-      <w:proofErr w:type="spellEnd"/>
-      <w:r>
-        <w:rPr>
-          <w:rFonts w:ascii="Consolas" w:hAnsi="Consolas"/>
-          <w:color w:val="CE9178"/>
-          <w:sz w:val="21"/>
-          <w:szCs w:val="21"/>
-        </w:rPr>
-        <w:t xml:space="preserve"> }}"</w:t>
-      </w:r>
-      <w:r>
-        <w:rPr>
-          <w:rFonts w:ascii="Consolas" w:hAnsi="Consolas"/>
-          <w:color w:val="D4D4D4"/>
-          <w:sz w:val="21"/>
-          <w:szCs w:val="21"/>
-        </w:rPr>
-        <w:t xml:space="preserve"> </w:t>
-      </w:r>
-      <w:r>
-        <w:rPr>
-          <w:rFonts w:ascii="Consolas" w:hAnsi="Consolas"/>
-          <w:color w:val="9CDCFE"/>
-          <w:sz w:val="21"/>
-          <w:szCs w:val="21"/>
-        </w:rPr>
-        <w:t>alt</w:t>
-      </w:r>
-      <w:r>
-        <w:rPr>
-          <w:rFonts w:ascii="Consolas" w:hAnsi="Consolas"/>
-          <w:color w:val="D4D4D4"/>
-          <w:sz w:val="21"/>
-          <w:szCs w:val="21"/>
-        </w:rPr>
-        <w:t>=</w:t>
-      </w:r>
-      <w:r>
-        <w:rPr>
-          <w:rFonts w:ascii="Consolas" w:hAnsi="Consolas"/>
-          <w:color w:val="CE9178"/>
-          <w:sz w:val="21"/>
-          <w:szCs w:val="21"/>
-        </w:rPr>
-        <w:t>"</w:t>
-      </w:r>
-      <w:proofErr w:type="spellStart"/>
-      <w:r>
-        <w:rPr>
-          <w:rFonts w:ascii="Consolas" w:hAnsi="Consolas"/>
-          <w:color w:val="CE9178"/>
-          <w:sz w:val="21"/>
-          <w:szCs w:val="21"/>
-        </w:rPr>
-        <w:t>Natoque</w:t>
-      </w:r>
-      <w:proofErr w:type="spellEnd"/>
-      <w:r>
-        <w:rPr>
-          <w:rFonts w:ascii="Consolas" w:hAnsi="Consolas"/>
-          <w:color w:val="CE9178"/>
-          <w:sz w:val="21"/>
-          <w:szCs w:val="21"/>
-        </w:rPr>
-        <w:t xml:space="preserve"> Vitae"</w:t>
+        <w:t>"Natoque Vitae"</w:t>
       </w:r>
       <w:r>
         <w:rPr>
@@ -10109,7 +9336,6 @@
         </w:rPr>
         <w:t xml:space="preserve"> </w:t>
       </w:r>
-      <w:proofErr w:type="spellStart"/>
       <w:r>
         <w:rPr>
           <w:rFonts w:ascii="Consolas" w:hAnsi="Consolas"/>
@@ -10119,7 +9345,6 @@
         </w:rPr>
         <w:t>href</w:t>
       </w:r>
-      <w:proofErr w:type="spellEnd"/>
       <w:r>
         <w:rPr>
           <w:rFonts w:ascii="Consolas" w:hAnsi="Consolas"/>
@@ -10183,7 +9408,6 @@
         </w:rPr>
         <w:t>&gt;&lt;</w:t>
       </w:r>
-      <w:proofErr w:type="spellStart"/>
       <w:r>
         <w:rPr>
           <w:rFonts w:ascii="Consolas" w:hAnsi="Consolas"/>
@@ -10193,7 +9417,6 @@
         </w:rPr>
         <w:t>img</w:t>
       </w:r>
-      <w:proofErr w:type="spellEnd"/>
       <w:r>
         <w:rPr>
           <w:rFonts w:ascii="Consolas" w:hAnsi="Consolas"/>
@@ -10203,7 +9426,6 @@
         </w:rPr>
         <w:t xml:space="preserve"> </w:t>
       </w:r>
-      <w:proofErr w:type="spellStart"/>
       <w:r>
         <w:rPr>
           <w:rFonts w:ascii="Consolas" w:hAnsi="Consolas"/>
@@ -10213,7 +9435,6 @@
         </w:rPr>
         <w:t>src</w:t>
       </w:r>
-      <w:proofErr w:type="spellEnd"/>
       <w:r>
         <w:rPr>
           <w:rFonts w:ascii="Consolas" w:hAnsi="Consolas"/>
@@ -10230,9 +9451,35 @@
           <w:sz w:val="21"/>
           <w:szCs w:val="21"/>
         </w:rPr>
-        <w:t>"</w:t>
-      </w:r>
-      <w:proofErr w:type="gramStart"/>
+        <w:t>"{{ 'assets/rankings/test bowlers.PNG' | relative_url }}"</w:t>
+      </w:r>
+      <w:r>
+        <w:rPr>
+          <w:rFonts w:ascii="Consolas" w:hAnsi="Consolas"/>
+          <w:color w:val="D4D4D4"/>
+          <w:sz w:val="21"/>
+          <w:szCs w:val="21"/>
+        </w:rPr>
+        <w:t xml:space="preserve"> </w:t>
+      </w:r>
+      <w:r>
+        <w:rPr>
+          <w:rFonts w:ascii="Consolas" w:hAnsi="Consolas"/>
+          <w:color w:val="9CDCFE"/>
+          <w:sz w:val="21"/>
+          <w:szCs w:val="21"/>
+        </w:rPr>
+        <w:t>alt</w:t>
+      </w:r>
+      <w:r>
+        <w:rPr>
+          <w:rFonts w:ascii="Consolas" w:hAnsi="Consolas"/>
+          <w:color w:val="D4D4D4"/>
+          <w:sz w:val="21"/>
+          <w:szCs w:val="21"/>
+        </w:rPr>
+        <w:t>=</w:t>
+      </w:r>
       <w:r>
         <w:rPr>
           <w:rFonts w:ascii="Consolas" w:hAnsi="Consolas"/>
@@ -10240,113 +9487,7 @@
           <w:sz w:val="21"/>
           <w:szCs w:val="21"/>
         </w:rPr>
-        <w:t>{{ '</w:t>
-      </w:r>
-      <w:proofErr w:type="gramEnd"/>
-      <w:r>
-        <w:rPr>
-          <w:rFonts w:ascii="Consolas" w:hAnsi="Consolas"/>
-          <w:color w:val="CE9178"/>
-          <w:sz w:val="21"/>
-          <w:szCs w:val="21"/>
-        </w:rPr>
-        <w:t xml:space="preserve">assets/rankings/test bowlers.PNG' | </w:t>
-      </w:r>
-      <w:proofErr w:type="spellStart"/>
-      <w:r>
-        <w:rPr>
-          <w:rFonts w:ascii="Consolas" w:hAnsi="Consolas"/>
-          <w:color w:val="CE9178"/>
-          <w:sz w:val="21"/>
-          <w:szCs w:val="21"/>
-        </w:rPr>
-        <w:t>relative_url</w:t>
-      </w:r>
-      <w:proofErr w:type="spellEnd"/>
-      <w:r>
-        <w:rPr>
-          <w:rFonts w:ascii="Consolas" w:hAnsi="Consolas"/>
-          <w:color w:val="CE9178"/>
-          <w:sz w:val="21"/>
-          <w:szCs w:val="21"/>
-        </w:rPr>
-        <w:t xml:space="preserve"> }}"</w:t>
-      </w:r>
-      <w:r>
-        <w:rPr>
-          <w:rFonts w:ascii="Consolas" w:hAnsi="Consolas"/>
-          <w:color w:val="D4D4D4"/>
-          <w:sz w:val="21"/>
-          <w:szCs w:val="21"/>
-        </w:rPr>
-        <w:t xml:space="preserve"> </w:t>
-      </w:r>
-      <w:r>
-        <w:rPr>
-          <w:rFonts w:ascii="Consolas" w:hAnsi="Consolas"/>
-          <w:color w:val="9CDCFE"/>
-          <w:sz w:val="21"/>
-          <w:szCs w:val="21"/>
-        </w:rPr>
-        <w:t>alt</w:t>
-      </w:r>
-      <w:r>
-        <w:rPr>
-          <w:rFonts w:ascii="Consolas" w:hAnsi="Consolas"/>
-          <w:color w:val="D4D4D4"/>
-          <w:sz w:val="21"/>
-          <w:szCs w:val="21"/>
-        </w:rPr>
-        <w:t>=</w:t>
-      </w:r>
-      <w:r>
-        <w:rPr>
-          <w:rFonts w:ascii="Consolas" w:hAnsi="Consolas"/>
-          <w:color w:val="CE9178"/>
-          <w:sz w:val="21"/>
-          <w:szCs w:val="21"/>
-        </w:rPr>
-        <w:t>"</w:t>
-      </w:r>
-      <w:proofErr w:type="spellStart"/>
-      <w:r>
-        <w:rPr>
-          <w:rFonts w:ascii="Consolas" w:hAnsi="Consolas"/>
-          <w:color w:val="CE9178"/>
-          <w:sz w:val="21"/>
-          <w:szCs w:val="21"/>
-        </w:rPr>
-        <w:t>Dolor</w:t>
-      </w:r>
-      <w:proofErr w:type="spellEnd"/>
-      <w:r>
-        <w:rPr>
-          <w:rFonts w:ascii="Consolas" w:hAnsi="Consolas"/>
-          <w:color w:val="CE9178"/>
-          <w:sz w:val="21"/>
-          <w:szCs w:val="21"/>
-        </w:rPr>
-        <w:t xml:space="preserve"> </w:t>
-      </w:r>
-      <w:proofErr w:type="spellStart"/>
-      <w:r>
-        <w:rPr>
-          <w:rFonts w:ascii="Consolas" w:hAnsi="Consolas"/>
-          <w:color w:val="CE9178"/>
-          <w:sz w:val="21"/>
-          <w:szCs w:val="21"/>
-        </w:rPr>
-        <w:t>Penatibus</w:t>
-      </w:r>
-      <w:proofErr w:type="spellEnd"/>
-      <w:r>
-        <w:rPr>
-          <w:rFonts w:ascii="Consolas" w:hAnsi="Consolas"/>
-          <w:color w:val="CE9178"/>
-          <w:sz w:val="21"/>
-          <w:szCs w:val="21"/>
-        </w:rPr>
-        <w:t>"</w:t>
+        <w:t>"Dolor Penatibus"</w:t>
       </w:r>
       <w:r>
         <w:rPr>
@@ -10756,7 +9897,6 @@
         </w:rPr>
         <w:t xml:space="preserve"> </w:t>
       </w:r>
-      <w:proofErr w:type="spellStart"/>
       <w:r>
         <w:rPr>
           <w:rFonts w:ascii="Consolas" w:hAnsi="Consolas"/>
@@ -10766,7 +9906,6 @@
         </w:rPr>
         <w:t>href</w:t>
       </w:r>
-      <w:proofErr w:type="spellEnd"/>
       <w:r>
         <w:rPr>
           <w:rFonts w:ascii="Consolas" w:hAnsi="Consolas"/>
@@ -10830,7 +9969,6 @@
         </w:rPr>
         <w:t>&gt;&lt;</w:t>
       </w:r>
-      <w:proofErr w:type="spellStart"/>
       <w:r>
         <w:rPr>
           <w:rFonts w:ascii="Consolas" w:hAnsi="Consolas"/>
@@ -10840,7 +9978,6 @@
         </w:rPr>
         <w:t>img</w:t>
       </w:r>
-      <w:proofErr w:type="spellEnd"/>
       <w:r>
         <w:rPr>
           <w:rFonts w:ascii="Consolas" w:hAnsi="Consolas"/>
@@ -10850,7 +9987,6 @@
         </w:rPr>
         <w:t xml:space="preserve"> </w:t>
       </w:r>
-      <w:proofErr w:type="spellStart"/>
       <w:r>
         <w:rPr>
           <w:rFonts w:ascii="Consolas" w:hAnsi="Consolas"/>
@@ -10860,7 +9996,6 @@
         </w:rPr>
         <w:t>src</w:t>
       </w:r>
-      <w:proofErr w:type="spellEnd"/>
       <w:r>
         <w:rPr>
           <w:rFonts w:ascii="Consolas" w:hAnsi="Consolas"/>
@@ -10877,9 +10012,35 @@
           <w:sz w:val="21"/>
           <w:szCs w:val="21"/>
         </w:rPr>
-        <w:t>"</w:t>
-      </w:r>
-      <w:proofErr w:type="gramStart"/>
+        <w:t>"{{ 'assets/rankings/odi batsmen.PNG' | relative_url }}"</w:t>
+      </w:r>
+      <w:r>
+        <w:rPr>
+          <w:rFonts w:ascii="Consolas" w:hAnsi="Consolas"/>
+          <w:color w:val="D4D4D4"/>
+          <w:sz w:val="21"/>
+          <w:szCs w:val="21"/>
+        </w:rPr>
+        <w:t xml:space="preserve"> </w:t>
+      </w:r>
+      <w:r>
+        <w:rPr>
+          <w:rFonts w:ascii="Consolas" w:hAnsi="Consolas"/>
+          <w:color w:val="9CDCFE"/>
+          <w:sz w:val="21"/>
+          <w:szCs w:val="21"/>
+        </w:rPr>
+        <w:t>alt</w:t>
+      </w:r>
+      <w:r>
+        <w:rPr>
+          <w:rFonts w:ascii="Consolas" w:hAnsi="Consolas"/>
+          <w:color w:val="D4D4D4"/>
+          <w:sz w:val="21"/>
+          <w:szCs w:val="21"/>
+        </w:rPr>
+        <w:t>=</w:t>
+      </w:r>
       <w:r>
         <w:rPr>
           <w:rFonts w:ascii="Consolas" w:hAnsi="Consolas"/>
@@ -10887,113 +10048,7 @@
           <w:sz w:val="21"/>
           <w:szCs w:val="21"/>
         </w:rPr>
-        <w:t>{{ '</w:t>
-      </w:r>
-      <w:proofErr w:type="gramEnd"/>
-      <w:r>
-        <w:rPr>
-          <w:rFonts w:ascii="Consolas" w:hAnsi="Consolas"/>
-          <w:color w:val="CE9178"/>
-          <w:sz w:val="21"/>
-          <w:szCs w:val="21"/>
-        </w:rPr>
-        <w:t>assets/rankings/</w:t>
-      </w:r>
-      <w:proofErr w:type="spellStart"/>
-      <w:r>
-        <w:rPr>
-          <w:rFonts w:ascii="Consolas" w:hAnsi="Consolas"/>
-          <w:color w:val="CE9178"/>
-          <w:sz w:val="21"/>
-          <w:szCs w:val="21"/>
-        </w:rPr>
-        <w:t>odi</w:t>
-      </w:r>
-      <w:proofErr w:type="spellEnd"/>
-      <w:r>
-        <w:rPr>
-          <w:rFonts w:ascii="Consolas" w:hAnsi="Consolas"/>
-          <w:color w:val="CE9178"/>
-          <w:sz w:val="21"/>
-          <w:szCs w:val="21"/>
-        </w:rPr>
-        <w:t xml:space="preserve"> batsmen.PNG' | </w:t>
-      </w:r>
-      <w:proofErr w:type="spellStart"/>
-      <w:r>
-        <w:rPr>
-          <w:rFonts w:ascii="Consolas" w:hAnsi="Consolas"/>
-          <w:color w:val="CE9178"/>
-          <w:sz w:val="21"/>
-          <w:szCs w:val="21"/>
-        </w:rPr>
-        <w:t>relative_url</w:t>
-      </w:r>
-      <w:proofErr w:type="spellEnd"/>
-      <w:r>
-        <w:rPr>
-          <w:rFonts w:ascii="Consolas" w:hAnsi="Consolas"/>
-          <w:color w:val="CE9178"/>
-          <w:sz w:val="21"/>
-          <w:szCs w:val="21"/>
-        </w:rPr>
-        <w:t xml:space="preserve"> }}"</w:t>
-      </w:r>
-      <w:r>
-        <w:rPr>
-          <w:rFonts w:ascii="Consolas" w:hAnsi="Consolas"/>
-          <w:color w:val="D4D4D4"/>
-          <w:sz w:val="21"/>
-          <w:szCs w:val="21"/>
-        </w:rPr>
-        <w:t xml:space="preserve"> </w:t>
-      </w:r>
-      <w:r>
-        <w:rPr>
-          <w:rFonts w:ascii="Consolas" w:hAnsi="Consolas"/>
-          <w:color w:val="9CDCFE"/>
-          <w:sz w:val="21"/>
-          <w:szCs w:val="21"/>
-        </w:rPr>
-        <w:t>alt</w:t>
-      </w:r>
-      <w:r>
-        <w:rPr>
-          <w:rFonts w:ascii="Consolas" w:hAnsi="Consolas"/>
-          <w:color w:val="D4D4D4"/>
-          <w:sz w:val="21"/>
-          <w:szCs w:val="21"/>
-        </w:rPr>
-        <w:t>=</w:t>
-      </w:r>
-      <w:r>
-        <w:rPr>
-          <w:rFonts w:ascii="Consolas" w:hAnsi="Consolas"/>
-          <w:color w:val="CE9178"/>
-          <w:sz w:val="21"/>
-          <w:szCs w:val="21"/>
-        </w:rPr>
-        <w:t>"</w:t>
-      </w:r>
-      <w:proofErr w:type="spellStart"/>
-      <w:r>
-        <w:rPr>
-          <w:rFonts w:ascii="Consolas" w:hAnsi="Consolas"/>
-          <w:color w:val="CE9178"/>
-          <w:sz w:val="21"/>
-          <w:szCs w:val="21"/>
-        </w:rPr>
-        <w:t>Orci</w:t>
-      </w:r>
-      <w:proofErr w:type="spellEnd"/>
-      <w:r>
-        <w:rPr>
-          <w:rFonts w:ascii="Consolas" w:hAnsi="Consolas"/>
-          <w:color w:val="CE9178"/>
-          <w:sz w:val="21"/>
-          <w:szCs w:val="21"/>
-        </w:rPr>
-        <w:t xml:space="preserve"> Convallis"</w:t>
+        <w:t>"Orci Convallis"</w:t>
       </w:r>
       <w:r>
         <w:rPr>
@@ -11403,7 +10458,6 @@
         </w:rPr>
         <w:t xml:space="preserve"> </w:t>
       </w:r>
-      <w:proofErr w:type="spellStart"/>
       <w:r>
         <w:rPr>
           <w:rFonts w:ascii="Consolas" w:hAnsi="Consolas"/>
@@ -11413,7 +10467,6 @@
         </w:rPr>
         <w:t>href</w:t>
       </w:r>
-      <w:proofErr w:type="spellEnd"/>
       <w:r>
         <w:rPr>
           <w:rFonts w:ascii="Consolas" w:hAnsi="Consolas"/>
@@ -11477,7 +10530,6 @@
         </w:rPr>
         <w:t>&gt;&lt;</w:t>
       </w:r>
-      <w:proofErr w:type="spellStart"/>
       <w:r>
         <w:rPr>
           <w:rFonts w:ascii="Consolas" w:hAnsi="Consolas"/>
@@ -11487,7 +10539,6 @@
         </w:rPr>
         <w:t>img</w:t>
       </w:r>
-      <w:proofErr w:type="spellEnd"/>
       <w:r>
         <w:rPr>
           <w:rFonts w:ascii="Consolas" w:hAnsi="Consolas"/>
@@ -11497,7 +10548,6 @@
         </w:rPr>
         <w:t xml:space="preserve"> </w:t>
       </w:r>
-      <w:proofErr w:type="spellStart"/>
       <w:r>
         <w:rPr>
           <w:rFonts w:ascii="Consolas" w:hAnsi="Consolas"/>
@@ -11507,7 +10557,6 @@
         </w:rPr>
         <w:t>src</w:t>
       </w:r>
-      <w:proofErr w:type="spellEnd"/>
       <w:r>
         <w:rPr>
           <w:rFonts w:ascii="Consolas" w:hAnsi="Consolas"/>
@@ -11524,9 +10573,35 @@
           <w:sz w:val="21"/>
           <w:szCs w:val="21"/>
         </w:rPr>
-        <w:t>"</w:t>
-      </w:r>
-      <w:proofErr w:type="gramStart"/>
+        <w:t>"{{ 'assets/rankings/odi bowlers.PNG' | relative_url }}"</w:t>
+      </w:r>
+      <w:r>
+        <w:rPr>
+          <w:rFonts w:ascii="Consolas" w:hAnsi="Consolas"/>
+          <w:color w:val="D4D4D4"/>
+          <w:sz w:val="21"/>
+          <w:szCs w:val="21"/>
+        </w:rPr>
+        <w:t xml:space="preserve"> </w:t>
+      </w:r>
+      <w:r>
+        <w:rPr>
+          <w:rFonts w:ascii="Consolas" w:hAnsi="Consolas"/>
+          <w:color w:val="9CDCFE"/>
+          <w:sz w:val="21"/>
+          <w:szCs w:val="21"/>
+        </w:rPr>
+        <w:t>alt</w:t>
+      </w:r>
+      <w:r>
+        <w:rPr>
+          <w:rFonts w:ascii="Consolas" w:hAnsi="Consolas"/>
+          <w:color w:val="D4D4D4"/>
+          <w:sz w:val="21"/>
+          <w:szCs w:val="21"/>
+        </w:rPr>
+        <w:t>=</w:t>
+      </w:r>
       <w:r>
         <w:rPr>
           <w:rFonts w:ascii="Consolas" w:hAnsi="Consolas"/>
@@ -11534,113 +10609,7 @@
           <w:sz w:val="21"/>
           <w:szCs w:val="21"/>
         </w:rPr>
-        <w:t>{{ '</w:t>
-      </w:r>
-      <w:proofErr w:type="gramEnd"/>
-      <w:r>
-        <w:rPr>
-          <w:rFonts w:ascii="Consolas" w:hAnsi="Consolas"/>
-          <w:color w:val="CE9178"/>
-          <w:sz w:val="21"/>
-          <w:szCs w:val="21"/>
-        </w:rPr>
-        <w:t>assets/rankings/</w:t>
-      </w:r>
-      <w:proofErr w:type="spellStart"/>
-      <w:r>
-        <w:rPr>
-          <w:rFonts w:ascii="Consolas" w:hAnsi="Consolas"/>
-          <w:color w:val="CE9178"/>
-          <w:sz w:val="21"/>
-          <w:szCs w:val="21"/>
-        </w:rPr>
-        <w:t>odi</w:t>
-      </w:r>
-      <w:proofErr w:type="spellEnd"/>
-      <w:r>
-        <w:rPr>
-          <w:rFonts w:ascii="Consolas" w:hAnsi="Consolas"/>
-          <w:color w:val="CE9178"/>
-          <w:sz w:val="21"/>
-          <w:szCs w:val="21"/>
-        </w:rPr>
-        <w:t xml:space="preserve"> bowlers.PNG' | </w:t>
-      </w:r>
-      <w:proofErr w:type="spellStart"/>
-      <w:r>
-        <w:rPr>
-          <w:rFonts w:ascii="Consolas" w:hAnsi="Consolas"/>
-          <w:color w:val="CE9178"/>
-          <w:sz w:val="21"/>
-          <w:szCs w:val="21"/>
-        </w:rPr>
-        <w:t>relative_url</w:t>
-      </w:r>
-      <w:proofErr w:type="spellEnd"/>
-      <w:r>
-        <w:rPr>
-          <w:rFonts w:ascii="Consolas" w:hAnsi="Consolas"/>
-          <w:color w:val="CE9178"/>
-          <w:sz w:val="21"/>
-          <w:szCs w:val="21"/>
-        </w:rPr>
-        <w:t xml:space="preserve"> }}"</w:t>
-      </w:r>
-      <w:r>
-        <w:rPr>
-          <w:rFonts w:ascii="Consolas" w:hAnsi="Consolas"/>
-          <w:color w:val="D4D4D4"/>
-          <w:sz w:val="21"/>
-          <w:szCs w:val="21"/>
-        </w:rPr>
-        <w:t xml:space="preserve"> </w:t>
-      </w:r>
-      <w:r>
-        <w:rPr>
-          <w:rFonts w:ascii="Consolas" w:hAnsi="Consolas"/>
-          <w:color w:val="9CDCFE"/>
-          <w:sz w:val="21"/>
-          <w:szCs w:val="21"/>
-        </w:rPr>
-        <w:t>alt</w:t>
-      </w:r>
-      <w:r>
-        <w:rPr>
-          <w:rFonts w:ascii="Consolas" w:hAnsi="Consolas"/>
-          <w:color w:val="D4D4D4"/>
-          <w:sz w:val="21"/>
-          <w:szCs w:val="21"/>
-        </w:rPr>
-        <w:t>=</w:t>
-      </w:r>
-      <w:r>
-        <w:rPr>
-          <w:rFonts w:ascii="Consolas" w:hAnsi="Consolas"/>
-          <w:color w:val="CE9178"/>
-          <w:sz w:val="21"/>
-          <w:szCs w:val="21"/>
-        </w:rPr>
-        <w:t>"</w:t>
-      </w:r>
-      <w:proofErr w:type="spellStart"/>
-      <w:r>
-        <w:rPr>
-          <w:rFonts w:ascii="Consolas" w:hAnsi="Consolas"/>
-          <w:color w:val="CE9178"/>
-          <w:sz w:val="21"/>
-          <w:szCs w:val="21"/>
-        </w:rPr>
-        <w:t>Orci</w:t>
-      </w:r>
-      <w:proofErr w:type="spellEnd"/>
-      <w:r>
-        <w:rPr>
-          <w:rFonts w:ascii="Consolas" w:hAnsi="Consolas"/>
-          <w:color w:val="CE9178"/>
-          <w:sz w:val="21"/>
-          <w:szCs w:val="21"/>
-        </w:rPr>
-        <w:t xml:space="preserve"> Convallis"</w:t>
+        <w:t>"Orci Convallis"</w:t>
       </w:r>
       <w:r>
         <w:rPr>
@@ -12050,7 +11019,6 @@
         </w:rPr>
         <w:t xml:space="preserve"> </w:t>
       </w:r>
-      <w:proofErr w:type="spellStart"/>
       <w:r>
         <w:rPr>
           <w:rFonts w:ascii="Consolas" w:hAnsi="Consolas"/>
@@ -12060,7 +11028,6 @@
         </w:rPr>
         <w:t>href</w:t>
       </w:r>
-      <w:proofErr w:type="spellEnd"/>
       <w:r>
         <w:rPr>
           <w:rFonts w:ascii="Consolas" w:hAnsi="Consolas"/>
@@ -12124,7 +11091,6 @@
         </w:rPr>
         <w:t>&gt;&lt;</w:t>
       </w:r>
-      <w:proofErr w:type="spellStart"/>
       <w:r>
         <w:rPr>
           <w:rFonts w:ascii="Consolas" w:hAnsi="Consolas"/>
@@ -12134,7 +11100,6 @@
         </w:rPr>
         <w:t>img</w:t>
       </w:r>
-      <w:proofErr w:type="spellEnd"/>
       <w:r>
         <w:rPr>
           <w:rFonts w:ascii="Consolas" w:hAnsi="Consolas"/>
@@ -12144,7 +11109,6 @@
         </w:rPr>
         <w:t xml:space="preserve"> </w:t>
       </w:r>
-      <w:proofErr w:type="spellStart"/>
       <w:r>
         <w:rPr>
           <w:rFonts w:ascii="Consolas" w:hAnsi="Consolas"/>
@@ -12154,7 +11118,6 @@
         </w:rPr>
         <w:t>src</w:t>
       </w:r>
-      <w:proofErr w:type="spellEnd"/>
       <w:r>
         <w:rPr>
           <w:rFonts w:ascii="Consolas" w:hAnsi="Consolas"/>
@@ -12171,9 +11134,35 @@
           <w:sz w:val="21"/>
           <w:szCs w:val="21"/>
         </w:rPr>
-        <w:t>"</w:t>
-      </w:r>
-      <w:proofErr w:type="gramStart"/>
+        <w:t>"{{ 'assets/rankings/t20 batsmen.PNG' | relative_url }}"</w:t>
+      </w:r>
+      <w:r>
+        <w:rPr>
+          <w:rFonts w:ascii="Consolas" w:hAnsi="Consolas"/>
+          <w:color w:val="D4D4D4"/>
+          <w:sz w:val="21"/>
+          <w:szCs w:val="21"/>
+        </w:rPr>
+        <w:t xml:space="preserve"> </w:t>
+      </w:r>
+      <w:r>
+        <w:rPr>
+          <w:rFonts w:ascii="Consolas" w:hAnsi="Consolas"/>
+          <w:color w:val="9CDCFE"/>
+          <w:sz w:val="21"/>
+          <w:szCs w:val="21"/>
+        </w:rPr>
+        <w:t>alt</w:t>
+      </w:r>
+      <w:r>
+        <w:rPr>
+          <w:rFonts w:ascii="Consolas" w:hAnsi="Consolas"/>
+          <w:color w:val="D4D4D4"/>
+          <w:sz w:val="21"/>
+          <w:szCs w:val="21"/>
+        </w:rPr>
+        <w:t>=</w:t>
+      </w:r>
       <w:r>
         <w:rPr>
           <w:rFonts w:ascii="Consolas" w:hAnsi="Consolas"/>
@@ -12181,93 +11170,7 @@
           <w:sz w:val="21"/>
           <w:szCs w:val="21"/>
         </w:rPr>
-        <w:t>{{ '</w:t>
-      </w:r>
-      <w:proofErr w:type="gramEnd"/>
-      <w:r>
-        <w:rPr>
-          <w:rFonts w:ascii="Consolas" w:hAnsi="Consolas"/>
-          <w:color w:val="CE9178"/>
-          <w:sz w:val="21"/>
-          <w:szCs w:val="21"/>
-        </w:rPr>
-        <w:t xml:space="preserve">assets/rankings/t20 batsmen.PNG' | </w:t>
-      </w:r>
-      <w:proofErr w:type="spellStart"/>
-      <w:r>
-        <w:rPr>
-          <w:rFonts w:ascii="Consolas" w:hAnsi="Consolas"/>
-          <w:color w:val="CE9178"/>
-          <w:sz w:val="21"/>
-          <w:szCs w:val="21"/>
-        </w:rPr>
-        <w:t>relative_url</w:t>
-      </w:r>
-      <w:proofErr w:type="spellEnd"/>
-      <w:r>
-        <w:rPr>
-          <w:rFonts w:ascii="Consolas" w:hAnsi="Consolas"/>
-          <w:color w:val="CE9178"/>
-          <w:sz w:val="21"/>
-          <w:szCs w:val="21"/>
-        </w:rPr>
-        <w:t xml:space="preserve"> }}"</w:t>
-      </w:r>
-      <w:r>
-        <w:rPr>
-          <w:rFonts w:ascii="Consolas" w:hAnsi="Consolas"/>
-          <w:color w:val="D4D4D4"/>
-          <w:sz w:val="21"/>
-          <w:szCs w:val="21"/>
-        </w:rPr>
-        <w:t xml:space="preserve"> </w:t>
-      </w:r>
-      <w:r>
-        <w:rPr>
-          <w:rFonts w:ascii="Consolas" w:hAnsi="Consolas"/>
-          <w:color w:val="9CDCFE"/>
-          <w:sz w:val="21"/>
-          <w:szCs w:val="21"/>
-        </w:rPr>
-        <w:t>alt</w:t>
-      </w:r>
-      <w:r>
-        <w:rPr>
-          <w:rFonts w:ascii="Consolas" w:hAnsi="Consolas"/>
-          <w:color w:val="D4D4D4"/>
-          <w:sz w:val="21"/>
-          <w:szCs w:val="21"/>
-        </w:rPr>
-        <w:t>=</w:t>
-      </w:r>
-      <w:r>
-        <w:rPr>
-          <w:rFonts w:ascii="Consolas" w:hAnsi="Consolas"/>
-          <w:color w:val="CE9178"/>
-          <w:sz w:val="21"/>
-          <w:szCs w:val="21"/>
-        </w:rPr>
-        <w:t>"</w:t>
-      </w:r>
-      <w:proofErr w:type="spellStart"/>
-      <w:r>
-        <w:rPr>
-          <w:rFonts w:ascii="Consolas" w:hAnsi="Consolas"/>
-          <w:color w:val="CE9178"/>
-          <w:sz w:val="21"/>
-          <w:szCs w:val="21"/>
-        </w:rPr>
-        <w:t>Orci</w:t>
-      </w:r>
-      <w:proofErr w:type="spellEnd"/>
-      <w:r>
-        <w:rPr>
-          <w:rFonts w:ascii="Consolas" w:hAnsi="Consolas"/>
-          <w:color w:val="CE9178"/>
-          <w:sz w:val="21"/>
-          <w:szCs w:val="21"/>
-        </w:rPr>
-        <w:t xml:space="preserve"> Convallis"</w:t>
+        <w:t>"Orci Convallis"</w:t>
       </w:r>
       <w:r>
         <w:rPr>
@@ -12677,7 +11580,6 @@
         </w:rPr>
         <w:t xml:space="preserve"> </w:t>
       </w:r>
-      <w:proofErr w:type="spellStart"/>
       <w:r>
         <w:rPr>
           <w:rFonts w:ascii="Consolas" w:hAnsi="Consolas"/>
@@ -12687,7 +11589,6 @@
         </w:rPr>
         <w:t>href</w:t>
       </w:r>
-      <w:proofErr w:type="spellEnd"/>
       <w:r>
         <w:rPr>
           <w:rFonts w:ascii="Consolas" w:hAnsi="Consolas"/>
@@ -12751,7 +11652,6 @@
         </w:rPr>
         <w:t>&gt;&lt;</w:t>
       </w:r>
-      <w:proofErr w:type="spellStart"/>
       <w:r>
         <w:rPr>
           <w:rFonts w:ascii="Consolas" w:hAnsi="Consolas"/>
@@ -12761,7 +11661,6 @@
         </w:rPr>
         <w:t>img</w:t>
       </w:r>
-      <w:proofErr w:type="spellEnd"/>
       <w:r>
         <w:rPr>
           <w:rFonts w:ascii="Consolas" w:hAnsi="Consolas"/>
@@ -12771,7 +11670,6 @@
         </w:rPr>
         <w:t xml:space="preserve"> </w:t>
       </w:r>
-      <w:proofErr w:type="spellStart"/>
       <w:r>
         <w:rPr>
           <w:rFonts w:ascii="Consolas" w:hAnsi="Consolas"/>
@@ -12781,7 +11679,6 @@
         </w:rPr>
         <w:t>src</w:t>
       </w:r>
-      <w:proofErr w:type="spellEnd"/>
       <w:r>
         <w:rPr>
           <w:rFonts w:ascii="Consolas" w:hAnsi="Consolas"/>
@@ -12798,9 +11695,35 @@
           <w:sz w:val="21"/>
           <w:szCs w:val="21"/>
         </w:rPr>
-        <w:t>"</w:t>
-      </w:r>
-      <w:proofErr w:type="gramStart"/>
+        <w:t>"{{ 'assets/rankings/t20 bowlers.PNG' | relative_url }}"</w:t>
+      </w:r>
+      <w:r>
+        <w:rPr>
+          <w:rFonts w:ascii="Consolas" w:hAnsi="Consolas"/>
+          <w:color w:val="D4D4D4"/>
+          <w:sz w:val="21"/>
+          <w:szCs w:val="21"/>
+        </w:rPr>
+        <w:t xml:space="preserve"> </w:t>
+      </w:r>
+      <w:r>
+        <w:rPr>
+          <w:rFonts w:ascii="Consolas" w:hAnsi="Consolas"/>
+          <w:color w:val="9CDCFE"/>
+          <w:sz w:val="21"/>
+          <w:szCs w:val="21"/>
+        </w:rPr>
+        <w:t>alt</w:t>
+      </w:r>
+      <w:r>
+        <w:rPr>
+          <w:rFonts w:ascii="Consolas" w:hAnsi="Consolas"/>
+          <w:color w:val="D4D4D4"/>
+          <w:sz w:val="21"/>
+          <w:szCs w:val="21"/>
+        </w:rPr>
+        <w:t>=</w:t>
+      </w:r>
       <w:r>
         <w:rPr>
           <w:rFonts w:ascii="Consolas" w:hAnsi="Consolas"/>
@@ -12808,93 +11731,7 @@
           <w:sz w:val="21"/>
           <w:szCs w:val="21"/>
         </w:rPr>
-        <w:t>{{ '</w:t>
-      </w:r>
-      <w:proofErr w:type="gramEnd"/>
-      <w:r>
-        <w:rPr>
-          <w:rFonts w:ascii="Consolas" w:hAnsi="Consolas"/>
-          <w:color w:val="CE9178"/>
-          <w:sz w:val="21"/>
-          <w:szCs w:val="21"/>
-        </w:rPr>
-        <w:t xml:space="preserve">assets/rankings/t20 bowlers.PNG' | </w:t>
-      </w:r>
-      <w:proofErr w:type="spellStart"/>
-      <w:r>
-        <w:rPr>
-          <w:rFonts w:ascii="Consolas" w:hAnsi="Consolas"/>
-          <w:color w:val="CE9178"/>
-          <w:sz w:val="21"/>
-          <w:szCs w:val="21"/>
-        </w:rPr>
-        <w:t>relative_url</w:t>
-      </w:r>
-      <w:proofErr w:type="spellEnd"/>
-      <w:r>
-        <w:rPr>
-          <w:rFonts w:ascii="Consolas" w:hAnsi="Consolas"/>
-          <w:color w:val="CE9178"/>
-          <w:sz w:val="21"/>
-          <w:szCs w:val="21"/>
-        </w:rPr>
-        <w:t xml:space="preserve"> }}"</w:t>
-      </w:r>
-      <w:r>
-        <w:rPr>
-          <w:rFonts w:ascii="Consolas" w:hAnsi="Consolas"/>
-          <w:color w:val="D4D4D4"/>
-          <w:sz w:val="21"/>
-          <w:szCs w:val="21"/>
-        </w:rPr>
-        <w:t xml:space="preserve"> </w:t>
-      </w:r>
-      <w:r>
-        <w:rPr>
-          <w:rFonts w:ascii="Consolas" w:hAnsi="Consolas"/>
-          <w:color w:val="9CDCFE"/>
-          <w:sz w:val="21"/>
-          <w:szCs w:val="21"/>
-        </w:rPr>
-        <w:t>alt</w:t>
-      </w:r>
-      <w:r>
-        <w:rPr>
-          <w:rFonts w:ascii="Consolas" w:hAnsi="Consolas"/>
-          <w:color w:val="D4D4D4"/>
-          <w:sz w:val="21"/>
-          <w:szCs w:val="21"/>
-        </w:rPr>
-        <w:t>=</w:t>
-      </w:r>
-      <w:r>
-        <w:rPr>
-          <w:rFonts w:ascii="Consolas" w:hAnsi="Consolas"/>
-          <w:color w:val="CE9178"/>
-          <w:sz w:val="21"/>
-          <w:szCs w:val="21"/>
-        </w:rPr>
-        <w:t>"</w:t>
-      </w:r>
-      <w:proofErr w:type="spellStart"/>
-      <w:r>
-        <w:rPr>
-          <w:rFonts w:ascii="Consolas" w:hAnsi="Consolas"/>
-          <w:color w:val="CE9178"/>
-          <w:sz w:val="21"/>
-          <w:szCs w:val="21"/>
-        </w:rPr>
-        <w:t>Orci</w:t>
-      </w:r>
-      <w:proofErr w:type="spellEnd"/>
-      <w:r>
-        <w:rPr>
-          <w:rFonts w:ascii="Consolas" w:hAnsi="Consolas"/>
-          <w:color w:val="CE9178"/>
-          <w:sz w:val="21"/>
-          <w:szCs w:val="21"/>
-        </w:rPr>
-        <w:t xml:space="preserve"> Convallis"</w:t>
+        <w:t>"Orci Convallis"</w:t>
       </w:r>
       <w:r>
         <w:rPr>
@@ -13304,7 +12141,6 @@
         </w:rPr>
         <w:t xml:space="preserve"> </w:t>
       </w:r>
-      <w:proofErr w:type="spellStart"/>
       <w:r>
         <w:rPr>
           <w:rFonts w:ascii="Consolas" w:hAnsi="Consolas"/>
@@ -13314,7 +12150,6 @@
         </w:rPr>
         <w:t>href</w:t>
       </w:r>
-      <w:proofErr w:type="spellEnd"/>
       <w:r>
         <w:rPr>
           <w:rFonts w:ascii="Consolas" w:hAnsi="Consolas"/>
@@ -13378,7 +12213,6 @@
         </w:rPr>
         <w:t>&gt;&lt;</w:t>
       </w:r>
-      <w:proofErr w:type="spellStart"/>
       <w:r>
         <w:rPr>
           <w:rFonts w:ascii="Consolas" w:hAnsi="Consolas"/>
@@ -13388,7 +12222,6 @@
         </w:rPr>
         <w:t>img</w:t>
       </w:r>
-      <w:proofErr w:type="spellEnd"/>
       <w:r>
         <w:rPr>
           <w:rFonts w:ascii="Consolas" w:hAnsi="Consolas"/>
@@ -13398,7 +12231,6 @@
         </w:rPr>
         <w:t xml:space="preserve"> </w:t>
       </w:r>
-      <w:proofErr w:type="spellStart"/>
       <w:r>
         <w:rPr>
           <w:rFonts w:ascii="Consolas" w:hAnsi="Consolas"/>
@@ -13408,7 +12240,6 @@
         </w:rPr>
         <w:t>src</w:t>
       </w:r>
-      <w:proofErr w:type="spellEnd"/>
       <w:r>
         <w:rPr>
           <w:rFonts w:ascii="Consolas" w:hAnsi="Consolas"/>
@@ -13425,9 +12256,35 @@
           <w:sz w:val="21"/>
           <w:szCs w:val="21"/>
         </w:rPr>
-        <w:t>"</w:t>
-      </w:r>
-      <w:proofErr w:type="gramStart"/>
+        <w:t>"{{ 'assets/rankings/tennis ranking.png' | relative_url }}"</w:t>
+      </w:r>
+      <w:r>
+        <w:rPr>
+          <w:rFonts w:ascii="Consolas" w:hAnsi="Consolas"/>
+          <w:color w:val="D4D4D4"/>
+          <w:sz w:val="21"/>
+          <w:szCs w:val="21"/>
+        </w:rPr>
+        <w:t xml:space="preserve"> </w:t>
+      </w:r>
+      <w:r>
+        <w:rPr>
+          <w:rFonts w:ascii="Consolas" w:hAnsi="Consolas"/>
+          <w:color w:val="9CDCFE"/>
+          <w:sz w:val="21"/>
+          <w:szCs w:val="21"/>
+        </w:rPr>
+        <w:t>alt</w:t>
+      </w:r>
+      <w:r>
+        <w:rPr>
+          <w:rFonts w:ascii="Consolas" w:hAnsi="Consolas"/>
+          <w:color w:val="D4D4D4"/>
+          <w:sz w:val="21"/>
+          <w:szCs w:val="21"/>
+        </w:rPr>
+        <w:t>=</w:t>
+      </w:r>
       <w:r>
         <w:rPr>
           <w:rFonts w:ascii="Consolas" w:hAnsi="Consolas"/>
@@ -13435,93 +12292,7 @@
           <w:sz w:val="21"/>
           <w:szCs w:val="21"/>
         </w:rPr>
-        <w:t>{{ '</w:t>
-      </w:r>
-      <w:proofErr w:type="gramEnd"/>
-      <w:r>
-        <w:rPr>
-          <w:rFonts w:ascii="Consolas" w:hAnsi="Consolas"/>
-          <w:color w:val="CE9178"/>
-          <w:sz w:val="21"/>
-          <w:szCs w:val="21"/>
-        </w:rPr>
-        <w:t xml:space="preserve">assets/rankings/tennis ranking.png' | </w:t>
-      </w:r>
-      <w:proofErr w:type="spellStart"/>
-      <w:r>
-        <w:rPr>
-          <w:rFonts w:ascii="Consolas" w:hAnsi="Consolas"/>
-          <w:color w:val="CE9178"/>
-          <w:sz w:val="21"/>
-          <w:szCs w:val="21"/>
-        </w:rPr>
-        <w:t>relative_url</w:t>
-      </w:r>
-      <w:proofErr w:type="spellEnd"/>
-      <w:r>
-        <w:rPr>
-          <w:rFonts w:ascii="Consolas" w:hAnsi="Consolas"/>
-          <w:color w:val="CE9178"/>
-          <w:sz w:val="21"/>
-          <w:szCs w:val="21"/>
-        </w:rPr>
-        <w:t xml:space="preserve"> }}"</w:t>
-      </w:r>
-      <w:r>
-        <w:rPr>
-          <w:rFonts w:ascii="Consolas" w:hAnsi="Consolas"/>
-          <w:color w:val="D4D4D4"/>
-          <w:sz w:val="21"/>
-          <w:szCs w:val="21"/>
-        </w:rPr>
-        <w:t xml:space="preserve"> </w:t>
-      </w:r>
-      <w:r>
-        <w:rPr>
-          <w:rFonts w:ascii="Consolas" w:hAnsi="Consolas"/>
-          <w:color w:val="9CDCFE"/>
-          <w:sz w:val="21"/>
-          <w:szCs w:val="21"/>
-        </w:rPr>
-        <w:t>alt</w:t>
-      </w:r>
-      <w:r>
-        <w:rPr>
-          <w:rFonts w:ascii="Consolas" w:hAnsi="Consolas"/>
-          <w:color w:val="D4D4D4"/>
-          <w:sz w:val="21"/>
-          <w:szCs w:val="21"/>
-        </w:rPr>
-        <w:t>=</w:t>
-      </w:r>
-      <w:r>
-        <w:rPr>
-          <w:rFonts w:ascii="Consolas" w:hAnsi="Consolas"/>
-          <w:color w:val="CE9178"/>
-          <w:sz w:val="21"/>
-          <w:szCs w:val="21"/>
-        </w:rPr>
-        <w:t>"</w:t>
-      </w:r>
-      <w:proofErr w:type="spellStart"/>
-      <w:r>
-        <w:rPr>
-          <w:rFonts w:ascii="Consolas" w:hAnsi="Consolas"/>
-          <w:color w:val="CE9178"/>
-          <w:sz w:val="21"/>
-          <w:szCs w:val="21"/>
-        </w:rPr>
-        <w:t>Orci</w:t>
-      </w:r>
-      <w:proofErr w:type="spellEnd"/>
-      <w:r>
-        <w:rPr>
-          <w:rFonts w:ascii="Consolas" w:hAnsi="Consolas"/>
-          <w:color w:val="CE9178"/>
-          <w:sz w:val="21"/>
-          <w:szCs w:val="21"/>
-        </w:rPr>
-        <w:t xml:space="preserve"> Convallis"</w:t>
+        <w:t>"Orci Convallis"</w:t>
       </w:r>
       <w:r>
         <w:rPr>
@@ -13932,7 +12703,6 @@
         </w:rPr>
         <w:t xml:space="preserve"> </w:t>
       </w:r>
-      <w:proofErr w:type="spellStart"/>
       <w:r>
         <w:rPr>
           <w:rFonts w:ascii="Consolas" w:hAnsi="Consolas"/>
@@ -13942,7 +12712,6 @@
         </w:rPr>
         <w:t>href</w:t>
       </w:r>
-      <w:proofErr w:type="spellEnd"/>
       <w:r>
         <w:rPr>
           <w:rFonts w:ascii="Consolas" w:hAnsi="Consolas"/>
@@ -14006,7 +12775,6 @@
         </w:rPr>
         <w:t>&gt;&lt;</w:t>
       </w:r>
-      <w:proofErr w:type="spellStart"/>
       <w:r>
         <w:rPr>
           <w:rFonts w:ascii="Consolas" w:hAnsi="Consolas"/>
@@ -14016,7 +12784,6 @@
         </w:rPr>
         <w:t>img</w:t>
       </w:r>
-      <w:proofErr w:type="spellEnd"/>
       <w:r>
         <w:rPr>
           <w:rFonts w:ascii="Consolas" w:hAnsi="Consolas"/>
@@ -14026,7 +12793,6 @@
         </w:rPr>
         <w:t xml:space="preserve"> </w:t>
       </w:r>
-      <w:proofErr w:type="spellStart"/>
       <w:r>
         <w:rPr>
           <w:rFonts w:ascii="Consolas" w:hAnsi="Consolas"/>
@@ -14036,7 +12802,6 @@
         </w:rPr>
         <w:t>src</w:t>
       </w:r>
-      <w:proofErr w:type="spellEnd"/>
       <w:r>
         <w:rPr>
           <w:rFonts w:ascii="Consolas" w:hAnsi="Consolas"/>
@@ -14053,9 +12818,35 @@
           <w:sz w:val="21"/>
           <w:szCs w:val="21"/>
         </w:rPr>
-        <w:t>"</w:t>
-      </w:r>
-      <w:proofErr w:type="gramStart"/>
+        <w:t>"{{ 'assets/rankings/fifa rankings.png' | relative_url }}"</w:t>
+      </w:r>
+      <w:r>
+        <w:rPr>
+          <w:rFonts w:ascii="Consolas" w:hAnsi="Consolas"/>
+          <w:color w:val="D4D4D4"/>
+          <w:sz w:val="21"/>
+          <w:szCs w:val="21"/>
+        </w:rPr>
+        <w:t xml:space="preserve"> </w:t>
+      </w:r>
+      <w:r>
+        <w:rPr>
+          <w:rFonts w:ascii="Consolas" w:hAnsi="Consolas"/>
+          <w:color w:val="9CDCFE"/>
+          <w:sz w:val="21"/>
+          <w:szCs w:val="21"/>
+        </w:rPr>
+        <w:t>alt</w:t>
+      </w:r>
+      <w:r>
+        <w:rPr>
+          <w:rFonts w:ascii="Consolas" w:hAnsi="Consolas"/>
+          <w:color w:val="D4D4D4"/>
+          <w:sz w:val="21"/>
+          <w:szCs w:val="21"/>
+        </w:rPr>
+        <w:t>=</w:t>
+      </w:r>
       <w:r>
         <w:rPr>
           <w:rFonts w:ascii="Consolas" w:hAnsi="Consolas"/>
@@ -14063,113 +12854,7 @@
           <w:sz w:val="21"/>
           <w:szCs w:val="21"/>
         </w:rPr>
-        <w:t>{{ '</w:t>
-      </w:r>
-      <w:proofErr w:type="gramEnd"/>
-      <w:r>
-        <w:rPr>
-          <w:rFonts w:ascii="Consolas" w:hAnsi="Consolas"/>
-          <w:color w:val="CE9178"/>
-          <w:sz w:val="21"/>
-          <w:szCs w:val="21"/>
-        </w:rPr>
-        <w:t>assets/rankings/</w:t>
-      </w:r>
-      <w:proofErr w:type="spellStart"/>
-      <w:r>
-        <w:rPr>
-          <w:rFonts w:ascii="Consolas" w:hAnsi="Consolas"/>
-          <w:color w:val="CE9178"/>
-          <w:sz w:val="21"/>
-          <w:szCs w:val="21"/>
-        </w:rPr>
-        <w:t>fifa</w:t>
-      </w:r>
-      <w:proofErr w:type="spellEnd"/>
-      <w:r>
-        <w:rPr>
-          <w:rFonts w:ascii="Consolas" w:hAnsi="Consolas"/>
-          <w:color w:val="CE9178"/>
-          <w:sz w:val="21"/>
-          <w:szCs w:val="21"/>
-        </w:rPr>
-        <w:t xml:space="preserve"> rankings.png' | </w:t>
-      </w:r>
-      <w:proofErr w:type="spellStart"/>
-      <w:r>
-        <w:rPr>
-          <w:rFonts w:ascii="Consolas" w:hAnsi="Consolas"/>
-          <w:color w:val="CE9178"/>
-          <w:sz w:val="21"/>
-          <w:szCs w:val="21"/>
-        </w:rPr>
-        <w:t>relative_url</w:t>
-      </w:r>
-      <w:proofErr w:type="spellEnd"/>
-      <w:r>
-        <w:rPr>
-          <w:rFonts w:ascii="Consolas" w:hAnsi="Consolas"/>
-          <w:color w:val="CE9178"/>
-          <w:sz w:val="21"/>
-          <w:szCs w:val="21"/>
-        </w:rPr>
-        <w:t xml:space="preserve"> }}"</w:t>
-      </w:r>
-      <w:r>
-        <w:rPr>
-          <w:rFonts w:ascii="Consolas" w:hAnsi="Consolas"/>
-          <w:color w:val="D4D4D4"/>
-          <w:sz w:val="21"/>
-          <w:szCs w:val="21"/>
-        </w:rPr>
-        <w:t xml:space="preserve"> </w:t>
-      </w:r>
-      <w:r>
-        <w:rPr>
-          <w:rFonts w:ascii="Consolas" w:hAnsi="Consolas"/>
-          <w:color w:val="9CDCFE"/>
-          <w:sz w:val="21"/>
-          <w:szCs w:val="21"/>
-        </w:rPr>
-        <w:t>alt</w:t>
-      </w:r>
-      <w:r>
-        <w:rPr>
-          <w:rFonts w:ascii="Consolas" w:hAnsi="Consolas"/>
-          <w:color w:val="D4D4D4"/>
-          <w:sz w:val="21"/>
-          <w:szCs w:val="21"/>
-        </w:rPr>
-        <w:t>=</w:t>
-      </w:r>
-      <w:r>
-        <w:rPr>
-          <w:rFonts w:ascii="Consolas" w:hAnsi="Consolas"/>
-          <w:color w:val="CE9178"/>
-          <w:sz w:val="21"/>
-          <w:szCs w:val="21"/>
-        </w:rPr>
-        <w:t>"</w:t>
-      </w:r>
-      <w:proofErr w:type="spellStart"/>
-      <w:r>
-        <w:rPr>
-          <w:rFonts w:ascii="Consolas" w:hAnsi="Consolas"/>
-          <w:color w:val="CE9178"/>
-          <w:sz w:val="21"/>
-          <w:szCs w:val="21"/>
-        </w:rPr>
-        <w:t>Orci</w:t>
-      </w:r>
-      <w:proofErr w:type="spellEnd"/>
-      <w:r>
-        <w:rPr>
-          <w:rFonts w:ascii="Consolas" w:hAnsi="Consolas"/>
-          <w:color w:val="CE9178"/>
-          <w:sz w:val="21"/>
-          <w:szCs w:val="21"/>
-        </w:rPr>
-        <w:t xml:space="preserve"> Convallis"</w:t>
+        <w:t>"Orci Convallis"</w:t>
       </w:r>
       <w:r>
         <w:rPr>
@@ -14579,7 +13264,6 @@
         </w:rPr>
         <w:t xml:space="preserve"> </w:t>
       </w:r>
-      <w:proofErr w:type="spellStart"/>
       <w:r>
         <w:rPr>
           <w:rFonts w:ascii="Consolas" w:hAnsi="Consolas"/>
@@ -14589,7 +13273,6 @@
         </w:rPr>
         <w:t>href</w:t>
       </w:r>
-      <w:proofErr w:type="spellEnd"/>
       <w:r>
         <w:rPr>
           <w:rFonts w:ascii="Consolas" w:hAnsi="Consolas"/>
@@ -14653,7 +13336,6 @@
         </w:rPr>
         <w:t>&gt;&lt;</w:t>
       </w:r>
-      <w:proofErr w:type="spellStart"/>
       <w:r>
         <w:rPr>
           <w:rFonts w:ascii="Consolas" w:hAnsi="Consolas"/>
@@ -14663,7 +13345,6 @@
         </w:rPr>
         <w:t>img</w:t>
       </w:r>
-      <w:proofErr w:type="spellEnd"/>
       <w:r>
         <w:rPr>
           <w:rFonts w:ascii="Consolas" w:hAnsi="Consolas"/>
@@ -14673,7 +13354,6 @@
         </w:rPr>
         <w:t xml:space="preserve"> </w:t>
       </w:r>
-      <w:proofErr w:type="spellStart"/>
       <w:r>
         <w:rPr>
           <w:rFonts w:ascii="Consolas" w:hAnsi="Consolas"/>
@@ -14683,7 +13363,6 @@
         </w:rPr>
         <w:t>src</w:t>
       </w:r>
-      <w:proofErr w:type="spellEnd"/>
       <w:r>
         <w:rPr>
           <w:rFonts w:ascii="Consolas" w:hAnsi="Consolas"/>
@@ -14700,9 +13379,35 @@
           <w:sz w:val="21"/>
           <w:szCs w:val="21"/>
         </w:rPr>
-        <w:t>"</w:t>
-      </w:r>
-      <w:proofErr w:type="gramStart"/>
+        <w:t>"{{ 'assets/rankings/fiba ranking.PNG' | relative_url }}"</w:t>
+      </w:r>
+      <w:r>
+        <w:rPr>
+          <w:rFonts w:ascii="Consolas" w:hAnsi="Consolas"/>
+          <w:color w:val="D4D4D4"/>
+          <w:sz w:val="21"/>
+          <w:szCs w:val="21"/>
+        </w:rPr>
+        <w:t xml:space="preserve"> </w:t>
+      </w:r>
+      <w:r>
+        <w:rPr>
+          <w:rFonts w:ascii="Consolas" w:hAnsi="Consolas"/>
+          <w:color w:val="9CDCFE"/>
+          <w:sz w:val="21"/>
+          <w:szCs w:val="21"/>
+        </w:rPr>
+        <w:t>alt</w:t>
+      </w:r>
+      <w:r>
+        <w:rPr>
+          <w:rFonts w:ascii="Consolas" w:hAnsi="Consolas"/>
+          <w:color w:val="D4D4D4"/>
+          <w:sz w:val="21"/>
+          <w:szCs w:val="21"/>
+        </w:rPr>
+        <w:t>=</w:t>
+      </w:r>
       <w:r>
         <w:rPr>
           <w:rFonts w:ascii="Consolas" w:hAnsi="Consolas"/>
@@ -14710,113 +13415,7 @@
           <w:sz w:val="21"/>
           <w:szCs w:val="21"/>
         </w:rPr>
-        <w:t>{{ '</w:t>
-      </w:r>
-      <w:proofErr w:type="gramEnd"/>
-      <w:r>
-        <w:rPr>
-          <w:rFonts w:ascii="Consolas" w:hAnsi="Consolas"/>
-          <w:color w:val="CE9178"/>
-          <w:sz w:val="21"/>
-          <w:szCs w:val="21"/>
-        </w:rPr>
-        <w:t>assets/rankings/</w:t>
-      </w:r>
-      <w:proofErr w:type="spellStart"/>
-      <w:r>
-        <w:rPr>
-          <w:rFonts w:ascii="Consolas" w:hAnsi="Consolas"/>
-          <w:color w:val="CE9178"/>
-          <w:sz w:val="21"/>
-          <w:szCs w:val="21"/>
-        </w:rPr>
-        <w:t>fiba</w:t>
-      </w:r>
-      <w:proofErr w:type="spellEnd"/>
-      <w:r>
-        <w:rPr>
-          <w:rFonts w:ascii="Consolas" w:hAnsi="Consolas"/>
-          <w:color w:val="CE9178"/>
-          <w:sz w:val="21"/>
-          <w:szCs w:val="21"/>
-        </w:rPr>
-        <w:t xml:space="preserve"> ranking.PNG' | </w:t>
-      </w:r>
-      <w:proofErr w:type="spellStart"/>
-      <w:r>
-        <w:rPr>
-          <w:rFonts w:ascii="Consolas" w:hAnsi="Consolas"/>
-          <w:color w:val="CE9178"/>
-          <w:sz w:val="21"/>
-          <w:szCs w:val="21"/>
-        </w:rPr>
-        <w:t>relative_url</w:t>
-      </w:r>
-      <w:proofErr w:type="spellEnd"/>
-      <w:r>
-        <w:rPr>
-          <w:rFonts w:ascii="Consolas" w:hAnsi="Consolas"/>
-          <w:color w:val="CE9178"/>
-          <w:sz w:val="21"/>
-          <w:szCs w:val="21"/>
-        </w:rPr>
-        <w:t xml:space="preserve"> }}"</w:t>
-      </w:r>
-      <w:r>
-        <w:rPr>
-          <w:rFonts w:ascii="Consolas" w:hAnsi="Consolas"/>
-          <w:color w:val="D4D4D4"/>
-          <w:sz w:val="21"/>
-          <w:szCs w:val="21"/>
-        </w:rPr>
-        <w:t xml:space="preserve"> </w:t>
-      </w:r>
-      <w:r>
-        <w:rPr>
-          <w:rFonts w:ascii="Consolas" w:hAnsi="Consolas"/>
-          <w:color w:val="9CDCFE"/>
-          <w:sz w:val="21"/>
-          <w:szCs w:val="21"/>
-        </w:rPr>
-        <w:t>alt</w:t>
-      </w:r>
-      <w:r>
-        <w:rPr>
-          <w:rFonts w:ascii="Consolas" w:hAnsi="Consolas"/>
-          <w:color w:val="D4D4D4"/>
-          <w:sz w:val="21"/>
-          <w:szCs w:val="21"/>
-        </w:rPr>
-        <w:t>=</w:t>
-      </w:r>
-      <w:r>
-        <w:rPr>
-          <w:rFonts w:ascii="Consolas" w:hAnsi="Consolas"/>
-          <w:color w:val="CE9178"/>
-          <w:sz w:val="21"/>
-          <w:szCs w:val="21"/>
-        </w:rPr>
-        <w:t>"</w:t>
-      </w:r>
-      <w:proofErr w:type="spellStart"/>
-      <w:r>
-        <w:rPr>
-          <w:rFonts w:ascii="Consolas" w:hAnsi="Consolas"/>
-          <w:color w:val="CE9178"/>
-          <w:sz w:val="21"/>
-          <w:szCs w:val="21"/>
-        </w:rPr>
-        <w:t>Orci</w:t>
-      </w:r>
-      <w:proofErr w:type="spellEnd"/>
-      <w:r>
-        <w:rPr>
-          <w:rFonts w:ascii="Consolas" w:hAnsi="Consolas"/>
-          <w:color w:val="CE9178"/>
-          <w:sz w:val="21"/>
-          <w:szCs w:val="21"/>
-        </w:rPr>
-        <w:t xml:space="preserve"> Convallis"</w:t>
+        <w:t>"Orci Convallis"</w:t>
       </w:r>
       <w:r>
         <w:rPr>
@@ -14954,7 +13553,6 @@
         </w:rPr>
         <w:t>&gt;</w:t>
       </w:r>
-      <w:proofErr w:type="spellStart"/>
       <w:r>
         <w:rPr>
           <w:rFonts w:ascii="Consolas" w:hAnsi="Consolas"/>
@@ -14964,7 +13562,6 @@
         </w:rPr>
         <w:t>BasketBall</w:t>
       </w:r>
-      <w:proofErr w:type="spellEnd"/>
       <w:r>
         <w:rPr>
           <w:rFonts w:ascii="Consolas" w:hAnsi="Consolas"/>
@@ -15679,7 +14276,6 @@
         </w:rPr>
         <w:t xml:space="preserve"> </w:t>
       </w:r>
-      <w:proofErr w:type="spellStart"/>
       <w:r>
         <w:rPr>
           <w:rFonts w:ascii="Consolas" w:hAnsi="Consolas"/>
@@ -15689,7 +14285,6 @@
         </w:rPr>
         <w:t>href</w:t>
       </w:r>
-      <w:proofErr w:type="spellEnd"/>
       <w:r>
         <w:rPr>
           <w:rFonts w:ascii="Consolas" w:hAnsi="Consolas"/>
@@ -15753,7 +14348,6 @@
         </w:rPr>
         <w:t>&gt;&lt;</w:t>
       </w:r>
-      <w:proofErr w:type="spellStart"/>
       <w:r>
         <w:rPr>
           <w:rFonts w:ascii="Consolas" w:hAnsi="Consolas"/>
@@ -15763,7 +14357,6 @@
         </w:rPr>
         <w:t>img</w:t>
       </w:r>
-      <w:proofErr w:type="spellEnd"/>
       <w:r>
         <w:rPr>
           <w:rFonts w:ascii="Consolas" w:hAnsi="Consolas"/>
@@ -15773,7 +14366,6 @@
         </w:rPr>
         <w:t xml:space="preserve"> </w:t>
       </w:r>
-      <w:proofErr w:type="spellStart"/>
       <w:r>
         <w:rPr>
           <w:rFonts w:ascii="Consolas" w:hAnsi="Consolas"/>
@@ -15783,7 +14375,6 @@
         </w:rPr>
         <w:t>src</w:t>
       </w:r>
-      <w:proofErr w:type="spellEnd"/>
       <w:r>
         <w:rPr>
           <w:rFonts w:ascii="Consolas" w:hAnsi="Consolas"/>
@@ -15800,47 +14391,7 @@
           <w:sz w:val="21"/>
           <w:szCs w:val="21"/>
         </w:rPr>
-        <w:t>"</w:t>
-      </w:r>
-      <w:proofErr w:type="gramStart"/>
-      <w:r>
-        <w:rPr>
-          <w:rFonts w:ascii="Consolas" w:hAnsi="Consolas"/>
-          <w:color w:val="CE9178"/>
-          <w:sz w:val="21"/>
-          <w:szCs w:val="21"/>
-        </w:rPr>
-        <w:t>{{ '</w:t>
-      </w:r>
-      <w:proofErr w:type="gramEnd"/>
-      <w:r>
-        <w:rPr>
-          <w:rFonts w:ascii="Consolas" w:hAnsi="Consolas"/>
-          <w:color w:val="CE9178"/>
-          <w:sz w:val="21"/>
-          <w:szCs w:val="21"/>
-        </w:rPr>
-        <w:t xml:space="preserve">assets/rankings/cricket test ranking.PNG' | </w:t>
-      </w:r>
-      <w:proofErr w:type="spellStart"/>
-      <w:r>
-        <w:rPr>
-          <w:rFonts w:ascii="Consolas" w:hAnsi="Consolas"/>
-          <w:color w:val="CE9178"/>
-          <w:sz w:val="21"/>
-          <w:szCs w:val="21"/>
-        </w:rPr>
-        <w:t>relative_url</w:t>
-      </w:r>
-      <w:proofErr w:type="spellEnd"/>
-      <w:r>
-        <w:rPr>
-          <w:rFonts w:ascii="Consolas" w:hAnsi="Consolas"/>
-          <w:color w:val="CE9178"/>
-          <w:sz w:val="21"/>
-          <w:szCs w:val="21"/>
-        </w:rPr>
-        <w:t xml:space="preserve"> }}"</w:t>
+        <w:t>"{{ 'assets/rankings/cricket test ranking.PNG' | relative_url }}"</w:t>
       </w:r>
       <w:r>
         <w:rPr>
@@ -16286,7 +14837,6 @@
         </w:rPr>
         <w:t xml:space="preserve"> </w:t>
       </w:r>
-      <w:proofErr w:type="spellStart"/>
       <w:r>
         <w:rPr>
           <w:rFonts w:ascii="Consolas" w:hAnsi="Consolas"/>
@@ -16296,7 +14846,6 @@
         </w:rPr>
         <w:t>href</w:t>
       </w:r>
-      <w:proofErr w:type="spellEnd"/>
       <w:r>
         <w:rPr>
           <w:rFonts w:ascii="Consolas" w:hAnsi="Consolas"/>
@@ -16360,7 +14909,6 @@
         </w:rPr>
         <w:t>&gt;&lt;</w:t>
       </w:r>
-      <w:proofErr w:type="spellStart"/>
       <w:r>
         <w:rPr>
           <w:rFonts w:ascii="Consolas" w:hAnsi="Consolas"/>
@@ -16370,7 +14918,6 @@
         </w:rPr>
         <w:t>img</w:t>
       </w:r>
-      <w:proofErr w:type="spellEnd"/>
       <w:r>
         <w:rPr>
           <w:rFonts w:ascii="Consolas" w:hAnsi="Consolas"/>
@@ -16380,7 +14927,6 @@
         </w:rPr>
         <w:t xml:space="preserve"> </w:t>
       </w:r>
-      <w:proofErr w:type="spellStart"/>
       <w:r>
         <w:rPr>
           <w:rFonts w:ascii="Consolas" w:hAnsi="Consolas"/>
@@ -16390,7 +14936,6 @@
         </w:rPr>
         <w:t>src</w:t>
       </w:r>
-      <w:proofErr w:type="spellEnd"/>
       <w:r>
         <w:rPr>
           <w:rFonts w:ascii="Consolas" w:hAnsi="Consolas"/>
@@ -16407,9 +14952,35 @@
           <w:sz w:val="21"/>
           <w:szCs w:val="21"/>
         </w:rPr>
-        <w:t>"</w:t>
-      </w:r>
-      <w:proofErr w:type="gramStart"/>
+        <w:t>"{{ 'assets/rankings/cricket odi ranking.png' | relative_url }}"</w:t>
+      </w:r>
+      <w:r>
+        <w:rPr>
+          <w:rFonts w:ascii="Consolas" w:hAnsi="Consolas"/>
+          <w:color w:val="D4D4D4"/>
+          <w:sz w:val="21"/>
+          <w:szCs w:val="21"/>
+        </w:rPr>
+        <w:t xml:space="preserve"> </w:t>
+      </w:r>
+      <w:r>
+        <w:rPr>
+          <w:rFonts w:ascii="Consolas" w:hAnsi="Consolas"/>
+          <w:color w:val="9CDCFE"/>
+          <w:sz w:val="21"/>
+          <w:szCs w:val="21"/>
+        </w:rPr>
+        <w:t>alt</w:t>
+      </w:r>
+      <w:r>
+        <w:rPr>
+          <w:rFonts w:ascii="Consolas" w:hAnsi="Consolas"/>
+          <w:color w:val="D4D4D4"/>
+          <w:sz w:val="21"/>
+          <w:szCs w:val="21"/>
+        </w:rPr>
+        <w:t>=</w:t>
+      </w:r>
       <w:r>
         <w:rPr>
           <w:rFonts w:ascii="Consolas" w:hAnsi="Consolas"/>
@@ -16417,113 +14988,7 @@
           <w:sz w:val="21"/>
           <w:szCs w:val="21"/>
         </w:rPr>
-        <w:t>{{ '</w:t>
-      </w:r>
-      <w:proofErr w:type="gramEnd"/>
-      <w:r>
-        <w:rPr>
-          <w:rFonts w:ascii="Consolas" w:hAnsi="Consolas"/>
-          <w:color w:val="CE9178"/>
-          <w:sz w:val="21"/>
-          <w:szCs w:val="21"/>
-        </w:rPr>
-        <w:t xml:space="preserve">assets/rankings/cricket </w:t>
-      </w:r>
-      <w:proofErr w:type="spellStart"/>
-      <w:r>
-        <w:rPr>
-          <w:rFonts w:ascii="Consolas" w:hAnsi="Consolas"/>
-          <w:color w:val="CE9178"/>
-          <w:sz w:val="21"/>
-          <w:szCs w:val="21"/>
-        </w:rPr>
-        <w:t>odi</w:t>
-      </w:r>
-      <w:proofErr w:type="spellEnd"/>
-      <w:r>
-        <w:rPr>
-          <w:rFonts w:ascii="Consolas" w:hAnsi="Consolas"/>
-          <w:color w:val="CE9178"/>
-          <w:sz w:val="21"/>
-          <w:szCs w:val="21"/>
-        </w:rPr>
-        <w:t xml:space="preserve"> ranking.png' | </w:t>
-      </w:r>
-      <w:proofErr w:type="spellStart"/>
-      <w:r>
-        <w:rPr>
-          <w:rFonts w:ascii="Consolas" w:hAnsi="Consolas"/>
-          <w:color w:val="CE9178"/>
-          <w:sz w:val="21"/>
-          <w:szCs w:val="21"/>
-        </w:rPr>
-        <w:t>relative_url</w:t>
-      </w:r>
-      <w:proofErr w:type="spellEnd"/>
-      <w:r>
-        <w:rPr>
-          <w:rFonts w:ascii="Consolas" w:hAnsi="Consolas"/>
-          <w:color w:val="CE9178"/>
-          <w:sz w:val="21"/>
-          <w:szCs w:val="21"/>
-        </w:rPr>
-        <w:t xml:space="preserve"> }}"</w:t>
-      </w:r>
-      <w:r>
-        <w:rPr>
-          <w:rFonts w:ascii="Consolas" w:hAnsi="Consolas"/>
-          <w:color w:val="D4D4D4"/>
-          <w:sz w:val="21"/>
-          <w:szCs w:val="21"/>
-        </w:rPr>
-        <w:t xml:space="preserve"> </w:t>
-      </w:r>
-      <w:r>
-        <w:rPr>
-          <w:rFonts w:ascii="Consolas" w:hAnsi="Consolas"/>
-          <w:color w:val="9CDCFE"/>
-          <w:sz w:val="21"/>
-          <w:szCs w:val="21"/>
-        </w:rPr>
-        <w:t>alt</w:t>
-      </w:r>
-      <w:r>
-        <w:rPr>
-          <w:rFonts w:ascii="Consolas" w:hAnsi="Consolas"/>
-          <w:color w:val="D4D4D4"/>
-          <w:sz w:val="21"/>
-          <w:szCs w:val="21"/>
-        </w:rPr>
-        <w:t>=</w:t>
-      </w:r>
-      <w:r>
-        <w:rPr>
-          <w:rFonts w:ascii="Consolas" w:hAnsi="Consolas"/>
-          <w:color w:val="CE9178"/>
-          <w:sz w:val="21"/>
-          <w:szCs w:val="21"/>
-        </w:rPr>
-        <w:t xml:space="preserve">"Magna </w:t>
-      </w:r>
-      <w:proofErr w:type="spellStart"/>
-      <w:r>
-        <w:rPr>
-          <w:rFonts w:ascii="Consolas" w:hAnsi="Consolas"/>
-          <w:color w:val="CE9178"/>
-          <w:sz w:val="21"/>
-          <w:szCs w:val="21"/>
-        </w:rPr>
-        <w:t>Nullam</w:t>
-      </w:r>
-      <w:proofErr w:type="spellEnd"/>
-      <w:r>
-        <w:rPr>
-          <w:rFonts w:ascii="Consolas" w:hAnsi="Consolas"/>
-          <w:color w:val="CE9178"/>
-          <w:sz w:val="21"/>
-          <w:szCs w:val="21"/>
-        </w:rPr>
-        <w:t>"</w:t>
+        <w:t>"Magna Nullam"</w:t>
       </w:r>
       <w:r>
         <w:rPr>
@@ -16933,7 +15398,6 @@
         </w:rPr>
         <w:t xml:space="preserve"> </w:t>
       </w:r>
-      <w:proofErr w:type="spellStart"/>
       <w:r>
         <w:rPr>
           <w:rFonts w:ascii="Consolas" w:hAnsi="Consolas"/>
@@ -16943,7 +15407,6 @@
         </w:rPr>
         <w:t>href</w:t>
       </w:r>
-      <w:proofErr w:type="spellEnd"/>
       <w:r>
         <w:rPr>
           <w:rFonts w:ascii="Consolas" w:hAnsi="Consolas"/>
@@ -17007,7 +15470,6 @@
         </w:rPr>
         <w:t>&gt;&lt;</w:t>
       </w:r>
-      <w:proofErr w:type="spellStart"/>
       <w:r>
         <w:rPr>
           <w:rFonts w:ascii="Consolas" w:hAnsi="Consolas"/>
@@ -17017,7 +15479,6 @@
         </w:rPr>
         <w:t>img</w:t>
       </w:r>
-      <w:proofErr w:type="spellEnd"/>
       <w:r>
         <w:rPr>
           <w:rFonts w:ascii="Consolas" w:hAnsi="Consolas"/>
@@ -17027,7 +15488,6 @@
         </w:rPr>
         <w:t xml:space="preserve"> </w:t>
       </w:r>
-      <w:proofErr w:type="spellStart"/>
       <w:r>
         <w:rPr>
           <w:rFonts w:ascii="Consolas" w:hAnsi="Consolas"/>
@@ -17037,7 +15497,6 @@
         </w:rPr>
         <w:t>src</w:t>
       </w:r>
-      <w:proofErr w:type="spellEnd"/>
       <w:r>
         <w:rPr>
           <w:rFonts w:ascii="Consolas" w:hAnsi="Consolas"/>
@@ -17054,9 +15513,35 @@
           <w:sz w:val="21"/>
           <w:szCs w:val="21"/>
         </w:rPr>
-        <w:t>"</w:t>
-      </w:r>
-      <w:proofErr w:type="gramStart"/>
+        <w:t>"{{ 'assets/rankings/cricket t20 ranking.PNG' | relative_url }}"</w:t>
+      </w:r>
+      <w:r>
+        <w:rPr>
+          <w:rFonts w:ascii="Consolas" w:hAnsi="Consolas"/>
+          <w:color w:val="D4D4D4"/>
+          <w:sz w:val="21"/>
+          <w:szCs w:val="21"/>
+        </w:rPr>
+        <w:t xml:space="preserve"> </w:t>
+      </w:r>
+      <w:r>
+        <w:rPr>
+          <w:rFonts w:ascii="Consolas" w:hAnsi="Consolas"/>
+          <w:color w:val="9CDCFE"/>
+          <w:sz w:val="21"/>
+          <w:szCs w:val="21"/>
+        </w:rPr>
+        <w:t>alt</w:t>
+      </w:r>
+      <w:r>
+        <w:rPr>
+          <w:rFonts w:ascii="Consolas" w:hAnsi="Consolas"/>
+          <w:color w:val="D4D4D4"/>
+          <w:sz w:val="21"/>
+          <w:szCs w:val="21"/>
+        </w:rPr>
+        <w:t>=</w:t>
+      </w:r>
       <w:r>
         <w:rPr>
           <w:rFonts w:ascii="Consolas" w:hAnsi="Consolas"/>
@@ -17064,93 +15549,7 @@
           <w:sz w:val="21"/>
           <w:szCs w:val="21"/>
         </w:rPr>
-        <w:t>{{ '</w:t>
-      </w:r>
-      <w:proofErr w:type="gramEnd"/>
-      <w:r>
-        <w:rPr>
-          <w:rFonts w:ascii="Consolas" w:hAnsi="Consolas"/>
-          <w:color w:val="CE9178"/>
-          <w:sz w:val="21"/>
-          <w:szCs w:val="21"/>
-        </w:rPr>
-        <w:t xml:space="preserve">assets/rankings/cricket t20 ranking.PNG' | </w:t>
-      </w:r>
-      <w:proofErr w:type="spellStart"/>
-      <w:r>
-        <w:rPr>
-          <w:rFonts w:ascii="Consolas" w:hAnsi="Consolas"/>
-          <w:color w:val="CE9178"/>
-          <w:sz w:val="21"/>
-          <w:szCs w:val="21"/>
-        </w:rPr>
-        <w:t>relative_url</w:t>
-      </w:r>
-      <w:proofErr w:type="spellEnd"/>
-      <w:r>
-        <w:rPr>
-          <w:rFonts w:ascii="Consolas" w:hAnsi="Consolas"/>
-          <w:color w:val="CE9178"/>
-          <w:sz w:val="21"/>
-          <w:szCs w:val="21"/>
-        </w:rPr>
-        <w:t xml:space="preserve"> }}"</w:t>
-      </w:r>
-      <w:r>
-        <w:rPr>
-          <w:rFonts w:ascii="Consolas" w:hAnsi="Consolas"/>
-          <w:color w:val="D4D4D4"/>
-          <w:sz w:val="21"/>
-          <w:szCs w:val="21"/>
-        </w:rPr>
-        <w:t xml:space="preserve"> </w:t>
-      </w:r>
-      <w:r>
-        <w:rPr>
-          <w:rFonts w:ascii="Consolas" w:hAnsi="Consolas"/>
-          <w:color w:val="9CDCFE"/>
-          <w:sz w:val="21"/>
-          <w:szCs w:val="21"/>
-        </w:rPr>
-        <w:t>alt</w:t>
-      </w:r>
-      <w:r>
-        <w:rPr>
-          <w:rFonts w:ascii="Consolas" w:hAnsi="Consolas"/>
-          <w:color w:val="D4D4D4"/>
-          <w:sz w:val="21"/>
-          <w:szCs w:val="21"/>
-        </w:rPr>
-        <w:t>=</w:t>
-      </w:r>
-      <w:r>
-        <w:rPr>
-          <w:rFonts w:ascii="Consolas" w:hAnsi="Consolas"/>
-          <w:color w:val="CE9178"/>
-          <w:sz w:val="21"/>
-          <w:szCs w:val="21"/>
-        </w:rPr>
-        <w:t>"</w:t>
-      </w:r>
-      <w:proofErr w:type="spellStart"/>
-      <w:r>
-        <w:rPr>
-          <w:rFonts w:ascii="Consolas" w:hAnsi="Consolas"/>
-          <w:color w:val="CE9178"/>
-          <w:sz w:val="21"/>
-          <w:szCs w:val="21"/>
-        </w:rPr>
-        <w:t>Rhoncus</w:t>
-      </w:r>
-      <w:proofErr w:type="spellEnd"/>
-      <w:r>
-        <w:rPr>
-          <w:rFonts w:ascii="Consolas" w:hAnsi="Consolas"/>
-          <w:color w:val="CE9178"/>
-          <w:sz w:val="21"/>
-          <w:szCs w:val="21"/>
-        </w:rPr>
-        <w:t xml:space="preserve"> Semper"</w:t>
+        <w:t>"Rhoncus Semper"</w:t>
       </w:r>
       <w:r>
         <w:rPr>
@@ -17561,7 +15960,6 @@
         </w:rPr>
         <w:t xml:space="preserve"> </w:t>
       </w:r>
-      <w:proofErr w:type="spellStart"/>
       <w:r>
         <w:rPr>
           <w:rFonts w:ascii="Consolas" w:hAnsi="Consolas"/>
@@ -17571,7 +15969,6 @@
         </w:rPr>
         <w:t>href</w:t>
       </w:r>
-      <w:proofErr w:type="spellEnd"/>
       <w:r>
         <w:rPr>
           <w:rFonts w:ascii="Consolas" w:hAnsi="Consolas"/>
@@ -17635,7 +16032,6 @@
         </w:rPr>
         <w:t>&gt;&lt;</w:t>
       </w:r>
-      <w:proofErr w:type="spellStart"/>
       <w:r>
         <w:rPr>
           <w:rFonts w:ascii="Consolas" w:hAnsi="Consolas"/>
@@ -17645,7 +16041,6 @@
         </w:rPr>
         <w:t>img</w:t>
       </w:r>
-      <w:proofErr w:type="spellEnd"/>
       <w:r>
         <w:rPr>
           <w:rFonts w:ascii="Consolas" w:hAnsi="Consolas"/>
@@ -17655,7 +16050,6 @@
         </w:rPr>
         <w:t xml:space="preserve"> </w:t>
       </w:r>
-      <w:proofErr w:type="spellStart"/>
       <w:r>
         <w:rPr>
           <w:rFonts w:ascii="Consolas" w:hAnsi="Consolas"/>
@@ -17665,7 +16059,6 @@
         </w:rPr>
         <w:t>src</w:t>
       </w:r>
-      <w:proofErr w:type="spellEnd"/>
       <w:r>
         <w:rPr>
           <w:rFonts w:ascii="Consolas" w:hAnsi="Consolas"/>
@@ -17682,9 +16075,35 @@
           <w:sz w:val="21"/>
           <w:szCs w:val="21"/>
         </w:rPr>
-        <w:t>"</w:t>
-      </w:r>
-      <w:proofErr w:type="gramStart"/>
+        <w:t>"{{ 'assets/rankings/test batsmen.PNG' | relative_url }}"</w:t>
+      </w:r>
+      <w:r>
+        <w:rPr>
+          <w:rFonts w:ascii="Consolas" w:hAnsi="Consolas"/>
+          <w:color w:val="D4D4D4"/>
+          <w:sz w:val="21"/>
+          <w:szCs w:val="21"/>
+        </w:rPr>
+        <w:t xml:space="preserve"> </w:t>
+      </w:r>
+      <w:r>
+        <w:rPr>
+          <w:rFonts w:ascii="Consolas" w:hAnsi="Consolas"/>
+          <w:color w:val="9CDCFE"/>
+          <w:sz w:val="21"/>
+          <w:szCs w:val="21"/>
+        </w:rPr>
+        <w:t>alt</w:t>
+      </w:r>
+      <w:r>
+        <w:rPr>
+          <w:rFonts w:ascii="Consolas" w:hAnsi="Consolas"/>
+          <w:color w:val="D4D4D4"/>
+          <w:sz w:val="21"/>
+          <w:szCs w:val="21"/>
+        </w:rPr>
+        <w:t>=</w:t>
+      </w:r>
       <w:r>
         <w:rPr>
           <w:rFonts w:ascii="Consolas" w:hAnsi="Consolas"/>
@@ -17692,93 +16111,7 @@
           <w:sz w:val="21"/>
           <w:szCs w:val="21"/>
         </w:rPr>
-        <w:t>{{ '</w:t>
-      </w:r>
-      <w:proofErr w:type="gramEnd"/>
-      <w:r>
-        <w:rPr>
-          <w:rFonts w:ascii="Consolas" w:hAnsi="Consolas"/>
-          <w:color w:val="CE9178"/>
-          <w:sz w:val="21"/>
-          <w:szCs w:val="21"/>
-        </w:rPr>
-        <w:t xml:space="preserve">assets/rankings/test batsmen.PNG' | </w:t>
-      </w:r>
-      <w:proofErr w:type="spellStart"/>
-      <w:r>
-        <w:rPr>
-          <w:rFonts w:ascii="Consolas" w:hAnsi="Consolas"/>
-          <w:color w:val="CE9178"/>
-          <w:sz w:val="21"/>
-          <w:szCs w:val="21"/>
-        </w:rPr>
-        <w:t>relative_url</w:t>
-      </w:r>
-      <w:proofErr w:type="spellEnd"/>
-      <w:r>
-        <w:rPr>
-          <w:rFonts w:ascii="Consolas" w:hAnsi="Consolas"/>
-          <w:color w:val="CE9178"/>
-          <w:sz w:val="21"/>
-          <w:szCs w:val="21"/>
-        </w:rPr>
-        <w:t xml:space="preserve"> }}"</w:t>
-      </w:r>
-      <w:r>
-        <w:rPr>
-          <w:rFonts w:ascii="Consolas" w:hAnsi="Consolas"/>
-          <w:color w:val="D4D4D4"/>
-          <w:sz w:val="21"/>
-          <w:szCs w:val="21"/>
-        </w:rPr>
-        <w:t xml:space="preserve"> </w:t>
-      </w:r>
-      <w:r>
-        <w:rPr>
-          <w:rFonts w:ascii="Consolas" w:hAnsi="Consolas"/>
-          <w:color w:val="9CDCFE"/>
-          <w:sz w:val="21"/>
-          <w:szCs w:val="21"/>
-        </w:rPr>
-        <w:t>alt</w:t>
-      </w:r>
-      <w:r>
-        <w:rPr>
-          <w:rFonts w:ascii="Consolas" w:hAnsi="Consolas"/>
-          <w:color w:val="D4D4D4"/>
-          <w:sz w:val="21"/>
-          <w:szCs w:val="21"/>
-        </w:rPr>
-        <w:t>=</w:t>
-      </w:r>
-      <w:r>
-        <w:rPr>
-          <w:rFonts w:ascii="Consolas" w:hAnsi="Consolas"/>
-          <w:color w:val="CE9178"/>
-          <w:sz w:val="21"/>
-          <w:szCs w:val="21"/>
-        </w:rPr>
-        <w:t>"</w:t>
-      </w:r>
-      <w:proofErr w:type="spellStart"/>
-      <w:r>
-        <w:rPr>
-          <w:rFonts w:ascii="Consolas" w:hAnsi="Consolas"/>
-          <w:color w:val="CE9178"/>
-          <w:sz w:val="21"/>
-          <w:szCs w:val="21"/>
-        </w:rPr>
-        <w:t>Natoque</w:t>
-      </w:r>
-      <w:proofErr w:type="spellEnd"/>
-      <w:r>
-        <w:rPr>
-          <w:rFonts w:ascii="Consolas" w:hAnsi="Consolas"/>
-          <w:color w:val="CE9178"/>
-          <w:sz w:val="21"/>
-          <w:szCs w:val="21"/>
-        </w:rPr>
-        <w:t xml:space="preserve"> Vitae"</w:t>
+        <w:t>"Natoque Vitae"</w:t>
       </w:r>
       <w:r>
         <w:rPr>
@@ -18188,7 +16521,6 @@
         </w:rPr>
         <w:t xml:space="preserve"> </w:t>
       </w:r>
-      <w:proofErr w:type="spellStart"/>
       <w:r>
         <w:rPr>
           <w:rFonts w:ascii="Consolas" w:hAnsi="Consolas"/>
@@ -18198,7 +16530,6 @@
         </w:rPr>
         <w:t>href</w:t>
       </w:r>
-      <w:proofErr w:type="spellEnd"/>
       <w:r>
         <w:rPr>
           <w:rFonts w:ascii="Consolas" w:hAnsi="Consolas"/>
@@ -18262,7 +16593,6 @@
         </w:rPr>
         <w:t>&gt;&lt;</w:t>
       </w:r>
-      <w:proofErr w:type="spellStart"/>
       <w:r>
         <w:rPr>
           <w:rFonts w:ascii="Consolas" w:hAnsi="Consolas"/>
@@ -18272,7 +16602,6 @@
         </w:rPr>
         <w:t>img</w:t>
       </w:r>
-      <w:proofErr w:type="spellEnd"/>
       <w:r>
         <w:rPr>
           <w:rFonts w:ascii="Consolas" w:hAnsi="Consolas"/>
@@ -18282,7 +16611,6 @@
         </w:rPr>
         <w:t xml:space="preserve"> </w:t>
       </w:r>
-      <w:proofErr w:type="spellStart"/>
       <w:r>
         <w:rPr>
           <w:rFonts w:ascii="Consolas" w:hAnsi="Consolas"/>
@@ -18292,7 +16620,6 @@
         </w:rPr>
         <w:t>src</w:t>
       </w:r>
-      <w:proofErr w:type="spellEnd"/>
       <w:r>
         <w:rPr>
           <w:rFonts w:ascii="Consolas" w:hAnsi="Consolas"/>
@@ -18309,9 +16636,35 @@
           <w:sz w:val="21"/>
           <w:szCs w:val="21"/>
         </w:rPr>
-        <w:t>"</w:t>
-      </w:r>
-      <w:proofErr w:type="gramStart"/>
+        <w:t>"{{ 'assets/rankings/test bowlers.PNG' | relative_url }}"</w:t>
+      </w:r>
+      <w:r>
+        <w:rPr>
+          <w:rFonts w:ascii="Consolas" w:hAnsi="Consolas"/>
+          <w:color w:val="D4D4D4"/>
+          <w:sz w:val="21"/>
+          <w:szCs w:val="21"/>
+        </w:rPr>
+        <w:t xml:space="preserve"> </w:t>
+      </w:r>
+      <w:r>
+        <w:rPr>
+          <w:rFonts w:ascii="Consolas" w:hAnsi="Consolas"/>
+          <w:color w:val="9CDCFE"/>
+          <w:sz w:val="21"/>
+          <w:szCs w:val="21"/>
+        </w:rPr>
+        <w:t>alt</w:t>
+      </w:r>
+      <w:r>
+        <w:rPr>
+          <w:rFonts w:ascii="Consolas" w:hAnsi="Consolas"/>
+          <w:color w:val="D4D4D4"/>
+          <w:sz w:val="21"/>
+          <w:szCs w:val="21"/>
+        </w:rPr>
+        <w:t>=</w:t>
+      </w:r>
       <w:r>
         <w:rPr>
           <w:rFonts w:ascii="Consolas" w:hAnsi="Consolas"/>
@@ -18319,113 +16672,7 @@
           <w:sz w:val="21"/>
           <w:szCs w:val="21"/>
         </w:rPr>
-        <w:t>{{ '</w:t>
-      </w:r>
-      <w:proofErr w:type="gramEnd"/>
-      <w:r>
-        <w:rPr>
-          <w:rFonts w:ascii="Consolas" w:hAnsi="Consolas"/>
-          <w:color w:val="CE9178"/>
-          <w:sz w:val="21"/>
-          <w:szCs w:val="21"/>
-        </w:rPr>
-        <w:t xml:space="preserve">assets/rankings/test bowlers.PNG' | </w:t>
-      </w:r>
-      <w:proofErr w:type="spellStart"/>
-      <w:r>
-        <w:rPr>
-          <w:rFonts w:ascii="Consolas" w:hAnsi="Consolas"/>
-          <w:color w:val="CE9178"/>
-          <w:sz w:val="21"/>
-          <w:szCs w:val="21"/>
-        </w:rPr>
-        <w:t>relative_url</w:t>
-      </w:r>
-      <w:proofErr w:type="spellEnd"/>
-      <w:r>
-        <w:rPr>
-          <w:rFonts w:ascii="Consolas" w:hAnsi="Consolas"/>
-          <w:color w:val="CE9178"/>
-          <w:sz w:val="21"/>
-          <w:szCs w:val="21"/>
-        </w:rPr>
-        <w:t xml:space="preserve"> }}"</w:t>
-      </w:r>
-      <w:r>
-        <w:rPr>
-          <w:rFonts w:ascii="Consolas" w:hAnsi="Consolas"/>
-          <w:color w:val="D4D4D4"/>
-          <w:sz w:val="21"/>
-          <w:szCs w:val="21"/>
-        </w:rPr>
-        <w:t xml:space="preserve"> </w:t>
-      </w:r>
-      <w:r>
-        <w:rPr>
-          <w:rFonts w:ascii="Consolas" w:hAnsi="Consolas"/>
-          <w:color w:val="9CDCFE"/>
-          <w:sz w:val="21"/>
-          <w:szCs w:val="21"/>
-        </w:rPr>
-        <w:t>alt</w:t>
-      </w:r>
-      <w:r>
-        <w:rPr>
-          <w:rFonts w:ascii="Consolas" w:hAnsi="Consolas"/>
-          <w:color w:val="D4D4D4"/>
-          <w:sz w:val="21"/>
-          <w:szCs w:val="21"/>
-        </w:rPr>
-        <w:t>=</w:t>
-      </w:r>
-      <w:r>
-        <w:rPr>
-          <w:rFonts w:ascii="Consolas" w:hAnsi="Consolas"/>
-          <w:color w:val="CE9178"/>
-          <w:sz w:val="21"/>
-          <w:szCs w:val="21"/>
-        </w:rPr>
-        <w:t>"</w:t>
-      </w:r>
-      <w:proofErr w:type="spellStart"/>
-      <w:r>
-        <w:rPr>
-          <w:rFonts w:ascii="Consolas" w:hAnsi="Consolas"/>
-          <w:color w:val="CE9178"/>
-          <w:sz w:val="21"/>
-          <w:szCs w:val="21"/>
-        </w:rPr>
-        <w:t>Dolor</w:t>
-      </w:r>
-      <w:proofErr w:type="spellEnd"/>
-      <w:r>
-        <w:rPr>
-          <w:rFonts w:ascii="Consolas" w:hAnsi="Consolas"/>
-          <w:color w:val="CE9178"/>
-          <w:sz w:val="21"/>
-          <w:szCs w:val="21"/>
-        </w:rPr>
-        <w:t xml:space="preserve"> </w:t>
-      </w:r>
-      <w:proofErr w:type="spellStart"/>
-      <w:r>
-        <w:rPr>
-          <w:rFonts w:ascii="Consolas" w:hAnsi="Consolas"/>
-          <w:color w:val="CE9178"/>
-          <w:sz w:val="21"/>
-          <w:szCs w:val="21"/>
-        </w:rPr>
-        <w:t>Penatibus</w:t>
-      </w:r>
-      <w:proofErr w:type="spellEnd"/>
-      <w:r>
-        <w:rPr>
-          <w:rFonts w:ascii="Consolas" w:hAnsi="Consolas"/>
-          <w:color w:val="CE9178"/>
-          <w:sz w:val="21"/>
-          <w:szCs w:val="21"/>
-        </w:rPr>
-        <w:t>"</w:t>
+        <w:t>"Dolor Penatibus"</w:t>
       </w:r>
       <w:r>
         <w:rPr>
@@ -18835,7 +17082,6 @@
         </w:rPr>
         <w:t xml:space="preserve"> </w:t>
       </w:r>
-      <w:proofErr w:type="spellStart"/>
       <w:r>
         <w:rPr>
           <w:rFonts w:ascii="Consolas" w:hAnsi="Consolas"/>
@@ -18845,7 +17091,6 @@
         </w:rPr>
         <w:t>href</w:t>
       </w:r>
-      <w:proofErr w:type="spellEnd"/>
       <w:r>
         <w:rPr>
           <w:rFonts w:ascii="Consolas" w:hAnsi="Consolas"/>
@@ -18909,7 +17154,6 @@
         </w:rPr>
         <w:t>&gt;&lt;</w:t>
       </w:r>
-      <w:proofErr w:type="spellStart"/>
       <w:r>
         <w:rPr>
           <w:rFonts w:ascii="Consolas" w:hAnsi="Consolas"/>
@@ -18919,7 +17163,6 @@
         </w:rPr>
         <w:t>img</w:t>
       </w:r>
-      <w:proofErr w:type="spellEnd"/>
       <w:r>
         <w:rPr>
           <w:rFonts w:ascii="Consolas" w:hAnsi="Consolas"/>
@@ -18929,7 +17172,6 @@
         </w:rPr>
         <w:t xml:space="preserve"> </w:t>
       </w:r>
-      <w:proofErr w:type="spellStart"/>
       <w:r>
         <w:rPr>
           <w:rFonts w:ascii="Consolas" w:hAnsi="Consolas"/>
@@ -18939,7 +17181,6 @@
         </w:rPr>
         <w:t>src</w:t>
       </w:r>
-      <w:proofErr w:type="spellEnd"/>
       <w:r>
         <w:rPr>
           <w:rFonts w:ascii="Consolas" w:hAnsi="Consolas"/>
@@ -18956,9 +17197,35 @@
           <w:sz w:val="21"/>
           <w:szCs w:val="21"/>
         </w:rPr>
-        <w:t>"</w:t>
-      </w:r>
-      <w:proofErr w:type="gramStart"/>
+        <w:t>"{{ 'assets/rankings/odi batsmen.PNG' | relative_url }}"</w:t>
+      </w:r>
+      <w:r>
+        <w:rPr>
+          <w:rFonts w:ascii="Consolas" w:hAnsi="Consolas"/>
+          <w:color w:val="D4D4D4"/>
+          <w:sz w:val="21"/>
+          <w:szCs w:val="21"/>
+        </w:rPr>
+        <w:t xml:space="preserve"> </w:t>
+      </w:r>
+      <w:r>
+        <w:rPr>
+          <w:rFonts w:ascii="Consolas" w:hAnsi="Consolas"/>
+          <w:color w:val="9CDCFE"/>
+          <w:sz w:val="21"/>
+          <w:szCs w:val="21"/>
+        </w:rPr>
+        <w:t>alt</w:t>
+      </w:r>
+      <w:r>
+        <w:rPr>
+          <w:rFonts w:ascii="Consolas" w:hAnsi="Consolas"/>
+          <w:color w:val="D4D4D4"/>
+          <w:sz w:val="21"/>
+          <w:szCs w:val="21"/>
+        </w:rPr>
+        <w:t>=</w:t>
+      </w:r>
       <w:r>
         <w:rPr>
           <w:rFonts w:ascii="Consolas" w:hAnsi="Consolas"/>
@@ -18966,113 +17233,7 @@
           <w:sz w:val="21"/>
           <w:szCs w:val="21"/>
         </w:rPr>
-        <w:t>{{ '</w:t>
-      </w:r>
-      <w:proofErr w:type="gramEnd"/>
-      <w:r>
-        <w:rPr>
-          <w:rFonts w:ascii="Consolas" w:hAnsi="Consolas"/>
-          <w:color w:val="CE9178"/>
-          <w:sz w:val="21"/>
-          <w:szCs w:val="21"/>
-        </w:rPr>
-        <w:t>assets/rankings/</w:t>
-      </w:r>
-      <w:proofErr w:type="spellStart"/>
-      <w:r>
-        <w:rPr>
-          <w:rFonts w:ascii="Consolas" w:hAnsi="Consolas"/>
-          <w:color w:val="CE9178"/>
-          <w:sz w:val="21"/>
-          <w:szCs w:val="21"/>
-        </w:rPr>
-        <w:t>odi</w:t>
-      </w:r>
-      <w:proofErr w:type="spellEnd"/>
-      <w:r>
-        <w:rPr>
-          <w:rFonts w:ascii="Consolas" w:hAnsi="Consolas"/>
-          <w:color w:val="CE9178"/>
-          <w:sz w:val="21"/>
-          <w:szCs w:val="21"/>
-        </w:rPr>
-        <w:t xml:space="preserve"> batsmen.PNG' | </w:t>
-      </w:r>
-      <w:proofErr w:type="spellStart"/>
-      <w:r>
-        <w:rPr>
-          <w:rFonts w:ascii="Consolas" w:hAnsi="Consolas"/>
-          <w:color w:val="CE9178"/>
-          <w:sz w:val="21"/>
-          <w:szCs w:val="21"/>
-        </w:rPr>
-        <w:t>relative_url</w:t>
-      </w:r>
-      <w:proofErr w:type="spellEnd"/>
-      <w:r>
-        <w:rPr>
-          <w:rFonts w:ascii="Consolas" w:hAnsi="Consolas"/>
-          <w:color w:val="CE9178"/>
-          <w:sz w:val="21"/>
-          <w:szCs w:val="21"/>
-        </w:rPr>
-        <w:t xml:space="preserve"> }}"</w:t>
-      </w:r>
-      <w:r>
-        <w:rPr>
-          <w:rFonts w:ascii="Consolas" w:hAnsi="Consolas"/>
-          <w:color w:val="D4D4D4"/>
-          <w:sz w:val="21"/>
-          <w:szCs w:val="21"/>
-        </w:rPr>
-        <w:t xml:space="preserve"> </w:t>
-      </w:r>
-      <w:r>
-        <w:rPr>
-          <w:rFonts w:ascii="Consolas" w:hAnsi="Consolas"/>
-          <w:color w:val="9CDCFE"/>
-          <w:sz w:val="21"/>
-          <w:szCs w:val="21"/>
-        </w:rPr>
-        <w:t>alt</w:t>
-      </w:r>
-      <w:r>
-        <w:rPr>
-          <w:rFonts w:ascii="Consolas" w:hAnsi="Consolas"/>
-          <w:color w:val="D4D4D4"/>
-          <w:sz w:val="21"/>
-          <w:szCs w:val="21"/>
-        </w:rPr>
-        <w:t>=</w:t>
-      </w:r>
-      <w:r>
-        <w:rPr>
-          <w:rFonts w:ascii="Consolas" w:hAnsi="Consolas"/>
-          <w:color w:val="CE9178"/>
-          <w:sz w:val="21"/>
-          <w:szCs w:val="21"/>
-        </w:rPr>
-        <w:t>"</w:t>
-      </w:r>
-      <w:proofErr w:type="spellStart"/>
-      <w:r>
-        <w:rPr>
-          <w:rFonts w:ascii="Consolas" w:hAnsi="Consolas"/>
-          <w:color w:val="CE9178"/>
-          <w:sz w:val="21"/>
-          <w:szCs w:val="21"/>
-        </w:rPr>
-        <w:t>Orci</w:t>
-      </w:r>
-      <w:proofErr w:type="spellEnd"/>
-      <w:r>
-        <w:rPr>
-          <w:rFonts w:ascii="Consolas" w:hAnsi="Consolas"/>
-          <w:color w:val="CE9178"/>
-          <w:sz w:val="21"/>
-          <w:szCs w:val="21"/>
-        </w:rPr>
-        <w:t xml:space="preserve"> Convallis"</w:t>
+        <w:t>"Orci Convallis"</w:t>
       </w:r>
       <w:r>
         <w:rPr>
@@ -19482,7 +17643,6 @@
         </w:rPr>
         <w:t xml:space="preserve"> </w:t>
       </w:r>
-      <w:proofErr w:type="spellStart"/>
       <w:r>
         <w:rPr>
           <w:rFonts w:ascii="Consolas" w:hAnsi="Consolas"/>
@@ -19492,7 +17652,6 @@
         </w:rPr>
         <w:t>href</w:t>
       </w:r>
-      <w:proofErr w:type="spellEnd"/>
       <w:r>
         <w:rPr>
           <w:rFonts w:ascii="Consolas" w:hAnsi="Consolas"/>
@@ -19556,7 +17715,6 @@
         </w:rPr>
         <w:t>&gt;&lt;</w:t>
       </w:r>
-      <w:proofErr w:type="spellStart"/>
       <w:r>
         <w:rPr>
           <w:rFonts w:ascii="Consolas" w:hAnsi="Consolas"/>
@@ -19566,7 +17724,6 @@
         </w:rPr>
         <w:t>img</w:t>
       </w:r>
-      <w:proofErr w:type="spellEnd"/>
       <w:r>
         <w:rPr>
           <w:rFonts w:ascii="Consolas" w:hAnsi="Consolas"/>
@@ -19576,7 +17733,6 @@
         </w:rPr>
         <w:t xml:space="preserve"> </w:t>
       </w:r>
-      <w:proofErr w:type="spellStart"/>
       <w:r>
         <w:rPr>
           <w:rFonts w:ascii="Consolas" w:hAnsi="Consolas"/>
@@ -19586,7 +17742,6 @@
         </w:rPr>
         <w:t>src</w:t>
       </w:r>
-      <w:proofErr w:type="spellEnd"/>
       <w:r>
         <w:rPr>
           <w:rFonts w:ascii="Consolas" w:hAnsi="Consolas"/>
@@ -19603,9 +17758,35 @@
           <w:sz w:val="21"/>
           <w:szCs w:val="21"/>
         </w:rPr>
-        <w:t>"</w:t>
-      </w:r>
-      <w:proofErr w:type="gramStart"/>
+        <w:t>"{{ 'assets/rankings/odi bowlers.PNG' | relative_url }}"</w:t>
+      </w:r>
+      <w:r>
+        <w:rPr>
+          <w:rFonts w:ascii="Consolas" w:hAnsi="Consolas"/>
+          <w:color w:val="D4D4D4"/>
+          <w:sz w:val="21"/>
+          <w:szCs w:val="21"/>
+        </w:rPr>
+        <w:t xml:space="preserve"> </w:t>
+      </w:r>
+      <w:r>
+        <w:rPr>
+          <w:rFonts w:ascii="Consolas" w:hAnsi="Consolas"/>
+          <w:color w:val="9CDCFE"/>
+          <w:sz w:val="21"/>
+          <w:szCs w:val="21"/>
+        </w:rPr>
+        <w:t>alt</w:t>
+      </w:r>
+      <w:r>
+        <w:rPr>
+          <w:rFonts w:ascii="Consolas" w:hAnsi="Consolas"/>
+          <w:color w:val="D4D4D4"/>
+          <w:sz w:val="21"/>
+          <w:szCs w:val="21"/>
+        </w:rPr>
+        <w:t>=</w:t>
+      </w:r>
       <w:r>
         <w:rPr>
           <w:rFonts w:ascii="Consolas" w:hAnsi="Consolas"/>
@@ -19613,113 +17794,7 @@
           <w:sz w:val="21"/>
           <w:szCs w:val="21"/>
         </w:rPr>
-        <w:t>{{ '</w:t>
-      </w:r>
-      <w:proofErr w:type="gramEnd"/>
-      <w:r>
-        <w:rPr>
-          <w:rFonts w:ascii="Consolas" w:hAnsi="Consolas"/>
-          <w:color w:val="CE9178"/>
-          <w:sz w:val="21"/>
-          <w:szCs w:val="21"/>
-        </w:rPr>
-        <w:t>assets/rankings/</w:t>
-      </w:r>
-      <w:proofErr w:type="spellStart"/>
-      <w:r>
-        <w:rPr>
-          <w:rFonts w:ascii="Consolas" w:hAnsi="Consolas"/>
-          <w:color w:val="CE9178"/>
-          <w:sz w:val="21"/>
-          <w:szCs w:val="21"/>
-        </w:rPr>
-        <w:t>odi</w:t>
-      </w:r>
-      <w:proofErr w:type="spellEnd"/>
-      <w:r>
-        <w:rPr>
-          <w:rFonts w:ascii="Consolas" w:hAnsi="Consolas"/>
-          <w:color w:val="CE9178"/>
-          <w:sz w:val="21"/>
-          <w:szCs w:val="21"/>
-        </w:rPr>
-        <w:t xml:space="preserve"> bowlers.PNG' | </w:t>
-      </w:r>
-      <w:proofErr w:type="spellStart"/>
-      <w:r>
-        <w:rPr>
-          <w:rFonts w:ascii="Consolas" w:hAnsi="Consolas"/>
-          <w:color w:val="CE9178"/>
-          <w:sz w:val="21"/>
-          <w:szCs w:val="21"/>
-        </w:rPr>
-        <w:t>relative_url</w:t>
-      </w:r>
-      <w:proofErr w:type="spellEnd"/>
-      <w:r>
-        <w:rPr>
-          <w:rFonts w:ascii="Consolas" w:hAnsi="Consolas"/>
-          <w:color w:val="CE9178"/>
-          <w:sz w:val="21"/>
-          <w:szCs w:val="21"/>
-        </w:rPr>
-        <w:t xml:space="preserve"> }}"</w:t>
-      </w:r>
-      <w:r>
-        <w:rPr>
-          <w:rFonts w:ascii="Consolas" w:hAnsi="Consolas"/>
-          <w:color w:val="D4D4D4"/>
-          <w:sz w:val="21"/>
-          <w:szCs w:val="21"/>
-        </w:rPr>
-        <w:t xml:space="preserve"> </w:t>
-      </w:r>
-      <w:r>
-        <w:rPr>
-          <w:rFonts w:ascii="Consolas" w:hAnsi="Consolas"/>
-          <w:color w:val="9CDCFE"/>
-          <w:sz w:val="21"/>
-          <w:szCs w:val="21"/>
-        </w:rPr>
-        <w:t>alt</w:t>
-      </w:r>
-      <w:r>
-        <w:rPr>
-          <w:rFonts w:ascii="Consolas" w:hAnsi="Consolas"/>
-          <w:color w:val="D4D4D4"/>
-          <w:sz w:val="21"/>
-          <w:szCs w:val="21"/>
-        </w:rPr>
-        <w:t>=</w:t>
-      </w:r>
-      <w:r>
-        <w:rPr>
-          <w:rFonts w:ascii="Consolas" w:hAnsi="Consolas"/>
-          <w:color w:val="CE9178"/>
-          <w:sz w:val="21"/>
-          <w:szCs w:val="21"/>
-        </w:rPr>
-        <w:t>"</w:t>
-      </w:r>
-      <w:proofErr w:type="spellStart"/>
-      <w:r>
-        <w:rPr>
-          <w:rFonts w:ascii="Consolas" w:hAnsi="Consolas"/>
-          <w:color w:val="CE9178"/>
-          <w:sz w:val="21"/>
-          <w:szCs w:val="21"/>
-        </w:rPr>
-        <w:t>Orci</w:t>
-      </w:r>
-      <w:proofErr w:type="spellEnd"/>
-      <w:r>
-        <w:rPr>
-          <w:rFonts w:ascii="Consolas" w:hAnsi="Consolas"/>
-          <w:color w:val="CE9178"/>
-          <w:sz w:val="21"/>
-          <w:szCs w:val="21"/>
-        </w:rPr>
-        <w:t xml:space="preserve"> Convallis"</w:t>
+        <w:t>"Orci Convallis"</w:t>
       </w:r>
       <w:r>
         <w:rPr>
@@ -20129,7 +18204,6 @@
         </w:rPr>
         <w:t xml:space="preserve"> </w:t>
       </w:r>
-      <w:proofErr w:type="spellStart"/>
       <w:r>
         <w:rPr>
           <w:rFonts w:ascii="Consolas" w:hAnsi="Consolas"/>
@@ -20139,7 +18213,6 @@
         </w:rPr>
         <w:t>href</w:t>
       </w:r>
-      <w:proofErr w:type="spellEnd"/>
       <w:r>
         <w:rPr>
           <w:rFonts w:ascii="Consolas" w:hAnsi="Consolas"/>
@@ -20203,7 +18276,6 @@
         </w:rPr>
         <w:t>&gt;&lt;</w:t>
       </w:r>
-      <w:proofErr w:type="spellStart"/>
       <w:r>
         <w:rPr>
           <w:rFonts w:ascii="Consolas" w:hAnsi="Consolas"/>
@@ -20213,7 +18285,6 @@
         </w:rPr>
         <w:t>img</w:t>
       </w:r>
-      <w:proofErr w:type="spellEnd"/>
       <w:r>
         <w:rPr>
           <w:rFonts w:ascii="Consolas" w:hAnsi="Consolas"/>
@@ -20223,7 +18294,6 @@
         </w:rPr>
         <w:t xml:space="preserve"> </w:t>
       </w:r>
-      <w:proofErr w:type="spellStart"/>
       <w:r>
         <w:rPr>
           <w:rFonts w:ascii="Consolas" w:hAnsi="Consolas"/>
@@ -20233,7 +18303,6 @@
         </w:rPr>
         <w:t>src</w:t>
       </w:r>
-      <w:proofErr w:type="spellEnd"/>
       <w:r>
         <w:rPr>
           <w:rFonts w:ascii="Consolas" w:hAnsi="Consolas"/>
@@ -20250,9 +18319,35 @@
           <w:sz w:val="21"/>
           <w:szCs w:val="21"/>
         </w:rPr>
-        <w:t>"</w:t>
-      </w:r>
-      <w:proofErr w:type="gramStart"/>
+        <w:t>"{{ 'assets/rankings/t20 batsmen.PNG' | relative_url }}"</w:t>
+      </w:r>
+      <w:r>
+        <w:rPr>
+          <w:rFonts w:ascii="Consolas" w:hAnsi="Consolas"/>
+          <w:color w:val="D4D4D4"/>
+          <w:sz w:val="21"/>
+          <w:szCs w:val="21"/>
+        </w:rPr>
+        <w:t xml:space="preserve"> </w:t>
+      </w:r>
+      <w:r>
+        <w:rPr>
+          <w:rFonts w:ascii="Consolas" w:hAnsi="Consolas"/>
+          <w:color w:val="9CDCFE"/>
+          <w:sz w:val="21"/>
+          <w:szCs w:val="21"/>
+        </w:rPr>
+        <w:t>alt</w:t>
+      </w:r>
+      <w:r>
+        <w:rPr>
+          <w:rFonts w:ascii="Consolas" w:hAnsi="Consolas"/>
+          <w:color w:val="D4D4D4"/>
+          <w:sz w:val="21"/>
+          <w:szCs w:val="21"/>
+        </w:rPr>
+        <w:t>=</w:t>
+      </w:r>
       <w:r>
         <w:rPr>
           <w:rFonts w:ascii="Consolas" w:hAnsi="Consolas"/>
@@ -20260,93 +18355,7 @@
           <w:sz w:val="21"/>
           <w:szCs w:val="21"/>
         </w:rPr>
-        <w:t>{{ '</w:t>
-      </w:r>
-      <w:proofErr w:type="gramEnd"/>
-      <w:r>
-        <w:rPr>
-          <w:rFonts w:ascii="Consolas" w:hAnsi="Consolas"/>
-          <w:color w:val="CE9178"/>
-          <w:sz w:val="21"/>
-          <w:szCs w:val="21"/>
-        </w:rPr>
-        <w:t xml:space="preserve">assets/rankings/t20 batsmen.PNG' | </w:t>
-      </w:r>
-      <w:proofErr w:type="spellStart"/>
-      <w:r>
-        <w:rPr>
-          <w:rFonts w:ascii="Consolas" w:hAnsi="Consolas"/>
-          <w:color w:val="CE9178"/>
-          <w:sz w:val="21"/>
-          <w:szCs w:val="21"/>
-        </w:rPr>
-        <w:t>relative_url</w:t>
-      </w:r>
-      <w:proofErr w:type="spellEnd"/>
-      <w:r>
-        <w:rPr>
-          <w:rFonts w:ascii="Consolas" w:hAnsi="Consolas"/>
-          <w:color w:val="CE9178"/>
-          <w:sz w:val="21"/>
-          <w:szCs w:val="21"/>
-        </w:rPr>
-        <w:t xml:space="preserve"> }}"</w:t>
-      </w:r>
-      <w:r>
-        <w:rPr>
-          <w:rFonts w:ascii="Consolas" w:hAnsi="Consolas"/>
-          <w:color w:val="D4D4D4"/>
-          <w:sz w:val="21"/>
-          <w:szCs w:val="21"/>
-        </w:rPr>
-        <w:t xml:space="preserve"> </w:t>
-      </w:r>
-      <w:r>
-        <w:rPr>
-          <w:rFonts w:ascii="Consolas" w:hAnsi="Consolas"/>
-          <w:color w:val="9CDCFE"/>
-          <w:sz w:val="21"/>
-          <w:szCs w:val="21"/>
-        </w:rPr>
-        <w:t>alt</w:t>
-      </w:r>
-      <w:r>
-        <w:rPr>
-          <w:rFonts w:ascii="Consolas" w:hAnsi="Consolas"/>
-          <w:color w:val="D4D4D4"/>
-          <w:sz w:val="21"/>
-          <w:szCs w:val="21"/>
-        </w:rPr>
-        <w:t>=</w:t>
-      </w:r>
-      <w:r>
-        <w:rPr>
-          <w:rFonts w:ascii="Consolas" w:hAnsi="Consolas"/>
-          <w:color w:val="CE9178"/>
-          <w:sz w:val="21"/>
-          <w:szCs w:val="21"/>
-        </w:rPr>
-        <w:t>"</w:t>
-      </w:r>
-      <w:proofErr w:type="spellStart"/>
-      <w:r>
-        <w:rPr>
-          <w:rFonts w:ascii="Consolas" w:hAnsi="Consolas"/>
-          <w:color w:val="CE9178"/>
-          <w:sz w:val="21"/>
-          <w:szCs w:val="21"/>
-        </w:rPr>
-        <w:t>Orci</w:t>
-      </w:r>
-      <w:proofErr w:type="spellEnd"/>
-      <w:r>
-        <w:rPr>
-          <w:rFonts w:ascii="Consolas" w:hAnsi="Consolas"/>
-          <w:color w:val="CE9178"/>
-          <w:sz w:val="21"/>
-          <w:szCs w:val="21"/>
-        </w:rPr>
-        <w:t xml:space="preserve"> Convallis"</w:t>
+        <w:t>"Orci Convallis"</w:t>
       </w:r>
       <w:r>
         <w:rPr>
@@ -20756,7 +18765,6 @@
         </w:rPr>
         <w:t xml:space="preserve"> </w:t>
       </w:r>
-      <w:proofErr w:type="spellStart"/>
       <w:r>
         <w:rPr>
           <w:rFonts w:ascii="Consolas" w:hAnsi="Consolas"/>
@@ -20766,7 +18774,6 @@
         </w:rPr>
         <w:t>href</w:t>
       </w:r>
-      <w:proofErr w:type="spellEnd"/>
       <w:r>
         <w:rPr>
           <w:rFonts w:ascii="Consolas" w:hAnsi="Consolas"/>
@@ -20830,7 +18837,6 @@
         </w:rPr>
         <w:t>&gt;&lt;</w:t>
       </w:r>
-      <w:proofErr w:type="spellStart"/>
       <w:r>
         <w:rPr>
           <w:rFonts w:ascii="Consolas" w:hAnsi="Consolas"/>
@@ -20840,7 +18846,6 @@
         </w:rPr>
         <w:t>img</w:t>
       </w:r>
-      <w:proofErr w:type="spellEnd"/>
       <w:r>
         <w:rPr>
           <w:rFonts w:ascii="Consolas" w:hAnsi="Consolas"/>
@@ -20850,7 +18855,6 @@
         </w:rPr>
         <w:t xml:space="preserve"> </w:t>
       </w:r>
-      <w:proofErr w:type="spellStart"/>
       <w:r>
         <w:rPr>
           <w:rFonts w:ascii="Consolas" w:hAnsi="Consolas"/>
@@ -20860,7 +18864,6 @@
         </w:rPr>
         <w:t>src</w:t>
       </w:r>
-      <w:proofErr w:type="spellEnd"/>
       <w:r>
         <w:rPr>
           <w:rFonts w:ascii="Consolas" w:hAnsi="Consolas"/>
@@ -20877,9 +18880,35 @@
           <w:sz w:val="21"/>
           <w:szCs w:val="21"/>
         </w:rPr>
-        <w:t>"</w:t>
-      </w:r>
-      <w:proofErr w:type="gramStart"/>
+        <w:t>"{{ 'assets/rankings/t20 bowlers.PNG' | relative_url }}"</w:t>
+      </w:r>
+      <w:r>
+        <w:rPr>
+          <w:rFonts w:ascii="Consolas" w:hAnsi="Consolas"/>
+          <w:color w:val="D4D4D4"/>
+          <w:sz w:val="21"/>
+          <w:szCs w:val="21"/>
+        </w:rPr>
+        <w:t xml:space="preserve"> </w:t>
+      </w:r>
+      <w:r>
+        <w:rPr>
+          <w:rFonts w:ascii="Consolas" w:hAnsi="Consolas"/>
+          <w:color w:val="9CDCFE"/>
+          <w:sz w:val="21"/>
+          <w:szCs w:val="21"/>
+        </w:rPr>
+        <w:t>alt</w:t>
+      </w:r>
+      <w:r>
+        <w:rPr>
+          <w:rFonts w:ascii="Consolas" w:hAnsi="Consolas"/>
+          <w:color w:val="D4D4D4"/>
+          <w:sz w:val="21"/>
+          <w:szCs w:val="21"/>
+        </w:rPr>
+        <w:t>=</w:t>
+      </w:r>
       <w:r>
         <w:rPr>
           <w:rFonts w:ascii="Consolas" w:hAnsi="Consolas"/>
@@ -20887,93 +18916,7 @@
           <w:sz w:val="21"/>
           <w:szCs w:val="21"/>
         </w:rPr>
-        <w:t>{{ '</w:t>
-      </w:r>
-      <w:proofErr w:type="gramEnd"/>
-      <w:r>
-        <w:rPr>
-          <w:rFonts w:ascii="Consolas" w:hAnsi="Consolas"/>
-          <w:color w:val="CE9178"/>
-          <w:sz w:val="21"/>
-          <w:szCs w:val="21"/>
-        </w:rPr>
-        <w:t xml:space="preserve">assets/rankings/t20 bowlers.PNG' | </w:t>
-      </w:r>
-      <w:proofErr w:type="spellStart"/>
-      <w:r>
-        <w:rPr>
-          <w:rFonts w:ascii="Consolas" w:hAnsi="Consolas"/>
-          <w:color w:val="CE9178"/>
-          <w:sz w:val="21"/>
-          <w:szCs w:val="21"/>
-        </w:rPr>
-        <w:t>relative_url</w:t>
-      </w:r>
-      <w:proofErr w:type="spellEnd"/>
-      <w:r>
-        <w:rPr>
-          <w:rFonts w:ascii="Consolas" w:hAnsi="Consolas"/>
-          <w:color w:val="CE9178"/>
-          <w:sz w:val="21"/>
-          <w:szCs w:val="21"/>
-        </w:rPr>
-        <w:t xml:space="preserve"> }}"</w:t>
-      </w:r>
-      <w:r>
-        <w:rPr>
-          <w:rFonts w:ascii="Consolas" w:hAnsi="Consolas"/>
-          <w:color w:val="D4D4D4"/>
-          <w:sz w:val="21"/>
-          <w:szCs w:val="21"/>
-        </w:rPr>
-        <w:t xml:space="preserve"> </w:t>
-      </w:r>
-      <w:r>
-        <w:rPr>
-          <w:rFonts w:ascii="Consolas" w:hAnsi="Consolas"/>
-          <w:color w:val="9CDCFE"/>
-          <w:sz w:val="21"/>
-          <w:szCs w:val="21"/>
-        </w:rPr>
-        <w:t>alt</w:t>
-      </w:r>
-      <w:r>
-        <w:rPr>
-          <w:rFonts w:ascii="Consolas" w:hAnsi="Consolas"/>
-          <w:color w:val="D4D4D4"/>
-          <w:sz w:val="21"/>
-          <w:szCs w:val="21"/>
-        </w:rPr>
-        <w:t>=</w:t>
-      </w:r>
-      <w:r>
-        <w:rPr>
-          <w:rFonts w:ascii="Consolas" w:hAnsi="Consolas"/>
-          <w:color w:val="CE9178"/>
-          <w:sz w:val="21"/>
-          <w:szCs w:val="21"/>
-        </w:rPr>
-        <w:t>"</w:t>
-      </w:r>
-      <w:proofErr w:type="spellStart"/>
-      <w:r>
-        <w:rPr>
-          <w:rFonts w:ascii="Consolas" w:hAnsi="Consolas"/>
-          <w:color w:val="CE9178"/>
-          <w:sz w:val="21"/>
-          <w:szCs w:val="21"/>
-        </w:rPr>
-        <w:t>Orci</w:t>
-      </w:r>
-      <w:proofErr w:type="spellEnd"/>
-      <w:r>
-        <w:rPr>
-          <w:rFonts w:ascii="Consolas" w:hAnsi="Consolas"/>
-          <w:color w:val="CE9178"/>
-          <w:sz w:val="21"/>
-          <w:szCs w:val="21"/>
-        </w:rPr>
-        <w:t xml:space="preserve"> Convallis"</w:t>
+        <w:t>"Orci Convallis"</w:t>
       </w:r>
       <w:r>
         <w:rPr>
@@ -21383,7 +19326,6 @@
         </w:rPr>
         <w:t xml:space="preserve"> </w:t>
       </w:r>
-      <w:proofErr w:type="spellStart"/>
       <w:r>
         <w:rPr>
           <w:rFonts w:ascii="Consolas" w:hAnsi="Consolas"/>
@@ -21393,7 +19335,6 @@
         </w:rPr>
         <w:t>href</w:t>
       </w:r>
-      <w:proofErr w:type="spellEnd"/>
       <w:r>
         <w:rPr>
           <w:rFonts w:ascii="Consolas" w:hAnsi="Consolas"/>
@@ -21457,7 +19398,6 @@
         </w:rPr>
         <w:t>&gt;&lt;</w:t>
       </w:r>
-      <w:proofErr w:type="spellStart"/>
       <w:r>
         <w:rPr>
           <w:rFonts w:ascii="Consolas" w:hAnsi="Consolas"/>
@@ -21467,7 +19407,6 @@
         </w:rPr>
         <w:t>img</w:t>
       </w:r>
-      <w:proofErr w:type="spellEnd"/>
       <w:r>
         <w:rPr>
           <w:rFonts w:ascii="Consolas" w:hAnsi="Consolas"/>
@@ -21477,7 +19416,6 @@
         </w:rPr>
         <w:t xml:space="preserve"> </w:t>
       </w:r>
-      <w:proofErr w:type="spellStart"/>
       <w:r>
         <w:rPr>
           <w:rFonts w:ascii="Consolas" w:hAnsi="Consolas"/>
@@ -21487,7 +19425,6 @@
         </w:rPr>
         <w:t>src</w:t>
       </w:r>
-      <w:proofErr w:type="spellEnd"/>
       <w:r>
         <w:rPr>
           <w:rFonts w:ascii="Consolas" w:hAnsi="Consolas"/>
@@ -21504,9 +19441,35 @@
           <w:sz w:val="21"/>
           <w:szCs w:val="21"/>
         </w:rPr>
-        <w:t>"</w:t>
-      </w:r>
-      <w:proofErr w:type="gramStart"/>
+        <w:t>"{{ 'assets/rankings/tennis ranking.png' | relative_url }}"</w:t>
+      </w:r>
+      <w:r>
+        <w:rPr>
+          <w:rFonts w:ascii="Consolas" w:hAnsi="Consolas"/>
+          <w:color w:val="D4D4D4"/>
+          <w:sz w:val="21"/>
+          <w:szCs w:val="21"/>
+        </w:rPr>
+        <w:t xml:space="preserve"> </w:t>
+      </w:r>
+      <w:r>
+        <w:rPr>
+          <w:rFonts w:ascii="Consolas" w:hAnsi="Consolas"/>
+          <w:color w:val="9CDCFE"/>
+          <w:sz w:val="21"/>
+          <w:szCs w:val="21"/>
+        </w:rPr>
+        <w:t>alt</w:t>
+      </w:r>
+      <w:r>
+        <w:rPr>
+          <w:rFonts w:ascii="Consolas" w:hAnsi="Consolas"/>
+          <w:color w:val="D4D4D4"/>
+          <w:sz w:val="21"/>
+          <w:szCs w:val="21"/>
+        </w:rPr>
+        <w:t>=</w:t>
+      </w:r>
       <w:r>
         <w:rPr>
           <w:rFonts w:ascii="Consolas" w:hAnsi="Consolas"/>
@@ -21514,93 +19477,7 @@
           <w:sz w:val="21"/>
           <w:szCs w:val="21"/>
         </w:rPr>
-        <w:t>{{ '</w:t>
-      </w:r>
-      <w:proofErr w:type="gramEnd"/>
-      <w:r>
-        <w:rPr>
-          <w:rFonts w:ascii="Consolas" w:hAnsi="Consolas"/>
-          <w:color w:val="CE9178"/>
-          <w:sz w:val="21"/>
-          <w:szCs w:val="21"/>
-        </w:rPr>
-        <w:t xml:space="preserve">assets/rankings/tennis ranking.png' | </w:t>
-      </w:r>
-      <w:proofErr w:type="spellStart"/>
-      <w:r>
-        <w:rPr>
-          <w:rFonts w:ascii="Consolas" w:hAnsi="Consolas"/>
-          <w:color w:val="CE9178"/>
-          <w:sz w:val="21"/>
-          <w:szCs w:val="21"/>
-        </w:rPr>
-        <w:t>relative_url</w:t>
-      </w:r>
-      <w:proofErr w:type="spellEnd"/>
-      <w:r>
-        <w:rPr>
-          <w:rFonts w:ascii="Consolas" w:hAnsi="Consolas"/>
-          <w:color w:val="CE9178"/>
-          <w:sz w:val="21"/>
-          <w:szCs w:val="21"/>
-        </w:rPr>
-        <w:t xml:space="preserve"> }}"</w:t>
-      </w:r>
-      <w:r>
-        <w:rPr>
-          <w:rFonts w:ascii="Consolas" w:hAnsi="Consolas"/>
-          <w:color w:val="D4D4D4"/>
-          <w:sz w:val="21"/>
-          <w:szCs w:val="21"/>
-        </w:rPr>
-        <w:t xml:space="preserve"> </w:t>
-      </w:r>
-      <w:r>
-        <w:rPr>
-          <w:rFonts w:ascii="Consolas" w:hAnsi="Consolas"/>
-          <w:color w:val="9CDCFE"/>
-          <w:sz w:val="21"/>
-          <w:szCs w:val="21"/>
-        </w:rPr>
-        <w:t>alt</w:t>
-      </w:r>
-      <w:r>
-        <w:rPr>
-          <w:rFonts w:ascii="Consolas" w:hAnsi="Consolas"/>
-          <w:color w:val="D4D4D4"/>
-          <w:sz w:val="21"/>
-          <w:szCs w:val="21"/>
-        </w:rPr>
-        <w:t>=</w:t>
-      </w:r>
-      <w:r>
-        <w:rPr>
-          <w:rFonts w:ascii="Consolas" w:hAnsi="Consolas"/>
-          <w:color w:val="CE9178"/>
-          <w:sz w:val="21"/>
-          <w:szCs w:val="21"/>
-        </w:rPr>
-        <w:t>"</w:t>
-      </w:r>
-      <w:proofErr w:type="spellStart"/>
-      <w:r>
-        <w:rPr>
-          <w:rFonts w:ascii="Consolas" w:hAnsi="Consolas"/>
-          <w:color w:val="CE9178"/>
-          <w:sz w:val="21"/>
-          <w:szCs w:val="21"/>
-        </w:rPr>
-        <w:t>Orci</w:t>
-      </w:r>
-      <w:proofErr w:type="spellEnd"/>
-      <w:r>
-        <w:rPr>
-          <w:rFonts w:ascii="Consolas" w:hAnsi="Consolas"/>
-          <w:color w:val="CE9178"/>
-          <w:sz w:val="21"/>
-          <w:szCs w:val="21"/>
-        </w:rPr>
-        <w:t xml:space="preserve"> Convallis"</w:t>
+        <w:t>"Orci Convallis"</w:t>
       </w:r>
       <w:r>
         <w:rPr>
@@ -22011,7 +19888,6 @@
         </w:rPr>
         <w:t xml:space="preserve"> </w:t>
       </w:r>
-      <w:proofErr w:type="spellStart"/>
       <w:r>
         <w:rPr>
           <w:rFonts w:ascii="Consolas" w:hAnsi="Consolas"/>
@@ -22021,7 +19897,6 @@
         </w:rPr>
         <w:t>href</w:t>
       </w:r>
-      <w:proofErr w:type="spellEnd"/>
       <w:r>
         <w:rPr>
           <w:rFonts w:ascii="Consolas" w:hAnsi="Consolas"/>
@@ -22085,7 +19960,6 @@
         </w:rPr>
         <w:t>&gt;&lt;</w:t>
       </w:r>
-      <w:proofErr w:type="spellStart"/>
       <w:r>
         <w:rPr>
           <w:rFonts w:ascii="Consolas" w:hAnsi="Consolas"/>
@@ -22095,7 +19969,6 @@
         </w:rPr>
         <w:t>img</w:t>
       </w:r>
-      <w:proofErr w:type="spellEnd"/>
       <w:r>
         <w:rPr>
           <w:rFonts w:ascii="Consolas" w:hAnsi="Consolas"/>
@@ -22105,7 +19978,6 @@
         </w:rPr>
         <w:t xml:space="preserve"> </w:t>
       </w:r>
-      <w:proofErr w:type="spellStart"/>
       <w:r>
         <w:rPr>
           <w:rFonts w:ascii="Consolas" w:hAnsi="Consolas"/>
@@ -22115,7 +19987,6 @@
         </w:rPr>
         <w:t>src</w:t>
       </w:r>
-      <w:proofErr w:type="spellEnd"/>
       <w:r>
         <w:rPr>
           <w:rFonts w:ascii="Consolas" w:hAnsi="Consolas"/>
@@ -22132,9 +20003,35 @@
           <w:sz w:val="21"/>
           <w:szCs w:val="21"/>
         </w:rPr>
-        <w:t>"</w:t>
-      </w:r>
-      <w:proofErr w:type="gramStart"/>
+        <w:t>"{{ 'assets/rankings/fifa rankings.png' | relative_url }}"</w:t>
+      </w:r>
+      <w:r>
+        <w:rPr>
+          <w:rFonts w:ascii="Consolas" w:hAnsi="Consolas"/>
+          <w:color w:val="D4D4D4"/>
+          <w:sz w:val="21"/>
+          <w:szCs w:val="21"/>
+        </w:rPr>
+        <w:t xml:space="preserve"> </w:t>
+      </w:r>
+      <w:r>
+        <w:rPr>
+          <w:rFonts w:ascii="Consolas" w:hAnsi="Consolas"/>
+          <w:color w:val="9CDCFE"/>
+          <w:sz w:val="21"/>
+          <w:szCs w:val="21"/>
+        </w:rPr>
+        <w:t>alt</w:t>
+      </w:r>
+      <w:r>
+        <w:rPr>
+          <w:rFonts w:ascii="Consolas" w:hAnsi="Consolas"/>
+          <w:color w:val="D4D4D4"/>
+          <w:sz w:val="21"/>
+          <w:szCs w:val="21"/>
+        </w:rPr>
+        <w:t>=</w:t>
+      </w:r>
       <w:r>
         <w:rPr>
           <w:rFonts w:ascii="Consolas" w:hAnsi="Consolas"/>
@@ -22142,113 +20039,7 @@
           <w:sz w:val="21"/>
           <w:szCs w:val="21"/>
         </w:rPr>
-        <w:t>{{ '</w:t>
-      </w:r>
-      <w:proofErr w:type="gramEnd"/>
-      <w:r>
-        <w:rPr>
-          <w:rFonts w:ascii="Consolas" w:hAnsi="Consolas"/>
-          <w:color w:val="CE9178"/>
-          <w:sz w:val="21"/>
-          <w:szCs w:val="21"/>
-        </w:rPr>
-        <w:t>assets/rankings/</w:t>
-      </w:r>
-      <w:proofErr w:type="spellStart"/>
-      <w:r>
-        <w:rPr>
-          <w:rFonts w:ascii="Consolas" w:hAnsi="Consolas"/>
-          <w:color w:val="CE9178"/>
-          <w:sz w:val="21"/>
-          <w:szCs w:val="21"/>
-        </w:rPr>
-        <w:t>fifa</w:t>
-      </w:r>
-      <w:proofErr w:type="spellEnd"/>
-      <w:r>
-        <w:rPr>
-          <w:rFonts w:ascii="Consolas" w:hAnsi="Consolas"/>
-          <w:color w:val="CE9178"/>
-          <w:sz w:val="21"/>
-          <w:szCs w:val="21"/>
-        </w:rPr>
-        <w:t xml:space="preserve"> rankings.png' | </w:t>
-      </w:r>
-      <w:proofErr w:type="spellStart"/>
-      <w:r>
-        <w:rPr>
-          <w:rFonts w:ascii="Consolas" w:hAnsi="Consolas"/>
-          <w:color w:val="CE9178"/>
-          <w:sz w:val="21"/>
-          <w:szCs w:val="21"/>
-        </w:rPr>
-        <w:t>relative_url</w:t>
-      </w:r>
-      <w:proofErr w:type="spellEnd"/>
-      <w:r>
-        <w:rPr>
-          <w:rFonts w:ascii="Consolas" w:hAnsi="Consolas"/>
-          <w:color w:val="CE9178"/>
-          <w:sz w:val="21"/>
-          <w:szCs w:val="21"/>
-        </w:rPr>
-        <w:t xml:space="preserve"> }}"</w:t>
-      </w:r>
-      <w:r>
-        <w:rPr>
-          <w:rFonts w:ascii="Consolas" w:hAnsi="Consolas"/>
-          <w:color w:val="D4D4D4"/>
-          <w:sz w:val="21"/>
-          <w:szCs w:val="21"/>
-        </w:rPr>
-        <w:t xml:space="preserve"> </w:t>
-      </w:r>
-      <w:r>
-        <w:rPr>
-          <w:rFonts w:ascii="Consolas" w:hAnsi="Consolas"/>
-          <w:color w:val="9CDCFE"/>
-          <w:sz w:val="21"/>
-          <w:szCs w:val="21"/>
-        </w:rPr>
-        <w:t>alt</w:t>
-      </w:r>
-      <w:r>
-        <w:rPr>
-          <w:rFonts w:ascii="Consolas" w:hAnsi="Consolas"/>
-          <w:color w:val="D4D4D4"/>
-          <w:sz w:val="21"/>
-          <w:szCs w:val="21"/>
-        </w:rPr>
-        <w:t>=</w:t>
-      </w:r>
-      <w:r>
-        <w:rPr>
-          <w:rFonts w:ascii="Consolas" w:hAnsi="Consolas"/>
-          <w:color w:val="CE9178"/>
-          <w:sz w:val="21"/>
-          <w:szCs w:val="21"/>
-        </w:rPr>
-        <w:t>"</w:t>
-      </w:r>
-      <w:proofErr w:type="spellStart"/>
-      <w:r>
-        <w:rPr>
-          <w:rFonts w:ascii="Consolas" w:hAnsi="Consolas"/>
-          <w:color w:val="CE9178"/>
-          <w:sz w:val="21"/>
-          <w:szCs w:val="21"/>
-        </w:rPr>
-        <w:t>Orci</w:t>
-      </w:r>
-      <w:proofErr w:type="spellEnd"/>
-      <w:r>
-        <w:rPr>
-          <w:rFonts w:ascii="Consolas" w:hAnsi="Consolas"/>
-          <w:color w:val="CE9178"/>
-          <w:sz w:val="21"/>
-          <w:szCs w:val="21"/>
-        </w:rPr>
-        <w:t xml:space="preserve"> Convallis"</w:t>
+        <w:t>"Orci Convallis"</w:t>
       </w:r>
       <w:r>
         <w:rPr>
@@ -22658,7 +20449,6 @@
         </w:rPr>
         <w:t xml:space="preserve"> </w:t>
       </w:r>
-      <w:proofErr w:type="spellStart"/>
       <w:r>
         <w:rPr>
           <w:rFonts w:ascii="Consolas" w:hAnsi="Consolas"/>
@@ -22668,7 +20458,6 @@
         </w:rPr>
         <w:t>href</w:t>
       </w:r>
-      <w:proofErr w:type="spellEnd"/>
       <w:r>
         <w:rPr>
           <w:rFonts w:ascii="Consolas" w:hAnsi="Consolas"/>
@@ -22732,7 +20521,6 @@
         </w:rPr>
         <w:t>&gt;&lt;</w:t>
       </w:r>
-      <w:proofErr w:type="spellStart"/>
       <w:r>
         <w:rPr>
           <w:rFonts w:ascii="Consolas" w:hAnsi="Consolas"/>
@@ -22742,7 +20530,6 @@
         </w:rPr>
         <w:t>img</w:t>
       </w:r>
-      <w:proofErr w:type="spellEnd"/>
       <w:r>
         <w:rPr>
           <w:rFonts w:ascii="Consolas" w:hAnsi="Consolas"/>
@@ -22752,7 +20539,6 @@
         </w:rPr>
         <w:t xml:space="preserve"> </w:t>
       </w:r>
-      <w:proofErr w:type="spellStart"/>
       <w:r>
         <w:rPr>
           <w:rFonts w:ascii="Consolas" w:hAnsi="Consolas"/>
@@ -22762,7 +20548,6 @@
         </w:rPr>
         <w:t>src</w:t>
       </w:r>
-      <w:proofErr w:type="spellEnd"/>
       <w:r>
         <w:rPr>
           <w:rFonts w:ascii="Consolas" w:hAnsi="Consolas"/>
@@ -22779,9 +20564,35 @@
           <w:sz w:val="21"/>
           <w:szCs w:val="21"/>
         </w:rPr>
-        <w:t>"</w:t>
-      </w:r>
-      <w:proofErr w:type="gramStart"/>
+        <w:t>"{{ 'assets/rankings/fiba ranking.PNG' | relative_url }}"</w:t>
+      </w:r>
+      <w:r>
+        <w:rPr>
+          <w:rFonts w:ascii="Consolas" w:hAnsi="Consolas"/>
+          <w:color w:val="D4D4D4"/>
+          <w:sz w:val="21"/>
+          <w:szCs w:val="21"/>
+        </w:rPr>
+        <w:t xml:space="preserve"> </w:t>
+      </w:r>
+      <w:r>
+        <w:rPr>
+          <w:rFonts w:ascii="Consolas" w:hAnsi="Consolas"/>
+          <w:color w:val="9CDCFE"/>
+          <w:sz w:val="21"/>
+          <w:szCs w:val="21"/>
+        </w:rPr>
+        <w:t>alt</w:t>
+      </w:r>
+      <w:r>
+        <w:rPr>
+          <w:rFonts w:ascii="Consolas" w:hAnsi="Consolas"/>
+          <w:color w:val="D4D4D4"/>
+          <w:sz w:val="21"/>
+          <w:szCs w:val="21"/>
+        </w:rPr>
+        <w:t>=</w:t>
+      </w:r>
       <w:r>
         <w:rPr>
           <w:rFonts w:ascii="Consolas" w:hAnsi="Consolas"/>
@@ -22789,113 +20600,7 @@
           <w:sz w:val="21"/>
           <w:szCs w:val="21"/>
         </w:rPr>
-        <w:t>{{ '</w:t>
-      </w:r>
-      <w:proofErr w:type="gramEnd"/>
-      <w:r>
-        <w:rPr>
-          <w:rFonts w:ascii="Consolas" w:hAnsi="Consolas"/>
-          <w:color w:val="CE9178"/>
-          <w:sz w:val="21"/>
-          <w:szCs w:val="21"/>
-        </w:rPr>
-        <w:t>assets/rankings/</w:t>
-      </w:r>
-      <w:proofErr w:type="spellStart"/>
-      <w:r>
-        <w:rPr>
-          <w:rFonts w:ascii="Consolas" w:hAnsi="Consolas"/>
-          <w:color w:val="CE9178"/>
-          <w:sz w:val="21"/>
-          <w:szCs w:val="21"/>
-        </w:rPr>
-        <w:t>fiba</w:t>
-      </w:r>
-      <w:proofErr w:type="spellEnd"/>
-      <w:r>
-        <w:rPr>
-          <w:rFonts w:ascii="Consolas" w:hAnsi="Consolas"/>
-          <w:color w:val="CE9178"/>
-          <w:sz w:val="21"/>
-          <w:szCs w:val="21"/>
-        </w:rPr>
-        <w:t xml:space="preserve"> ranking.PNG' | </w:t>
-      </w:r>
-      <w:proofErr w:type="spellStart"/>
-      <w:r>
-        <w:rPr>
-          <w:rFonts w:ascii="Consolas" w:hAnsi="Consolas"/>
-          <w:color w:val="CE9178"/>
-          <w:sz w:val="21"/>
-          <w:szCs w:val="21"/>
-        </w:rPr>
-        <w:t>relative_url</w:t>
-      </w:r>
-      <w:proofErr w:type="spellEnd"/>
-      <w:r>
-        <w:rPr>
-          <w:rFonts w:ascii="Consolas" w:hAnsi="Consolas"/>
-          <w:color w:val="CE9178"/>
-          <w:sz w:val="21"/>
-          <w:szCs w:val="21"/>
-        </w:rPr>
-        <w:t xml:space="preserve"> }}"</w:t>
-      </w:r>
-      <w:r>
-        <w:rPr>
-          <w:rFonts w:ascii="Consolas" w:hAnsi="Consolas"/>
-          <w:color w:val="D4D4D4"/>
-          <w:sz w:val="21"/>
-          <w:szCs w:val="21"/>
-        </w:rPr>
-        <w:t xml:space="preserve"> </w:t>
-      </w:r>
-      <w:r>
-        <w:rPr>
-          <w:rFonts w:ascii="Consolas" w:hAnsi="Consolas"/>
-          <w:color w:val="9CDCFE"/>
-          <w:sz w:val="21"/>
-          <w:szCs w:val="21"/>
-        </w:rPr>
-        <w:t>alt</w:t>
-      </w:r>
-      <w:r>
-        <w:rPr>
-          <w:rFonts w:ascii="Consolas" w:hAnsi="Consolas"/>
-          <w:color w:val="D4D4D4"/>
-          <w:sz w:val="21"/>
-          <w:szCs w:val="21"/>
-        </w:rPr>
-        <w:t>=</w:t>
-      </w:r>
-      <w:r>
-        <w:rPr>
-          <w:rFonts w:ascii="Consolas" w:hAnsi="Consolas"/>
-          <w:color w:val="CE9178"/>
-          <w:sz w:val="21"/>
-          <w:szCs w:val="21"/>
-        </w:rPr>
-        <w:t>"</w:t>
-      </w:r>
-      <w:proofErr w:type="spellStart"/>
-      <w:r>
-        <w:rPr>
-          <w:rFonts w:ascii="Consolas" w:hAnsi="Consolas"/>
-          <w:color w:val="CE9178"/>
-          <w:sz w:val="21"/>
-          <w:szCs w:val="21"/>
-        </w:rPr>
-        <w:t>Orci</w:t>
-      </w:r>
-      <w:proofErr w:type="spellEnd"/>
-      <w:r>
-        <w:rPr>
-          <w:rFonts w:ascii="Consolas" w:hAnsi="Consolas"/>
-          <w:color w:val="CE9178"/>
-          <w:sz w:val="21"/>
-          <w:szCs w:val="21"/>
-        </w:rPr>
-        <w:t xml:space="preserve"> Convallis"</w:t>
+        <w:t>"Orci Convallis"</w:t>
       </w:r>
       <w:r>
         <w:rPr>
@@ -23033,7 +20738,6 @@
         </w:rPr>
         <w:t>&gt;</w:t>
       </w:r>
-      <w:proofErr w:type="spellStart"/>
       <w:r>
         <w:rPr>
           <w:rFonts w:ascii="Consolas" w:hAnsi="Consolas"/>
@@ -23043,7 +20747,6 @@
         </w:rPr>
         <w:t>BasketBall</w:t>
       </w:r>
-      <w:proofErr w:type="spellEnd"/>
       <w:r>
         <w:rPr>
           <w:rFonts w:ascii="Consolas" w:hAnsi="Consolas"/>
@@ -24797,7 +22500,6 @@
         </w:rPr>
         <w:t>“Fundamentals of Web Development</w:t>
       </w:r>
-      <w:proofErr w:type="gramStart"/>
       <w:r>
         <w:rPr>
           <w:b/>
@@ -24808,11 +22510,7 @@
         <w:t xml:space="preserve">,  </w:t>
       </w:r>
       <w:r>
-        <w:t xml:space="preserve"> </w:t>
-      </w:r>
-      <w:proofErr w:type="gramEnd"/>
-      <w:r>
-        <w:t>1</w:t>
+        <w:t xml:space="preserve"> 1</w:t>
       </w:r>
       <w:r>
         <w:rPr>
@@ -28508,6 +26206,7 @@
     <w:lsdException w:name="HTML Sample" w:semiHidden="1" w:unhideWhenUsed="1"/>
     <w:lsdException w:name="HTML Typewriter" w:semiHidden="1" w:unhideWhenUsed="1"/>
     <w:lsdException w:name="HTML Variable" w:semiHidden="1" w:unhideWhenUsed="1"/>
+    <w:lsdException w:name="Normal Table" w:semiHidden="1" w:unhideWhenUsed="1"/>
     <w:lsdException w:name="annotation subject" w:semiHidden="1" w:unhideWhenUsed="1"/>
     <w:lsdException w:name="No List" w:semiHidden="1" w:unhideWhenUsed="1"/>
     <w:lsdException w:name="Outline List 1" w:semiHidden="1" w:unhideWhenUsed="1"/>
@@ -28554,8 +26253,10 @@
     <w:lsdException w:name="Table Subtle 2" w:semiHidden="1" w:unhideWhenUsed="1"/>
     <w:lsdException w:name="Table Web 1" w:semiHidden="1" w:unhideWhenUsed="1"/>
     <w:lsdException w:name="Table Web 2" w:semiHidden="1" w:unhideWhenUsed="1"/>
+    <w:lsdException w:name="Table Web 3" w:semiHidden="1" w:unhideWhenUsed="1"/>
     <w:lsdException w:name="Balloon Text" w:semiHidden="1" w:unhideWhenUsed="1"/>
     <w:lsdException w:name="Table Grid" w:uiPriority="39"/>
+    <w:lsdException w:name="Table Theme" w:semiHidden="1" w:unhideWhenUsed="1"/>
     <w:lsdException w:name="Placeholder Text" w:semiHidden="1"/>
     <w:lsdException w:name="No Spacing" w:uiPriority="1" w:qFormat="1"/>
     <w:lsdException w:name="Light Shading" w:uiPriority="60"/>
@@ -29282,7 +26983,7 @@
 </file>
 
 <file path=customXml/itemProps1.xml><?xml version="1.0" encoding="utf-8"?>
-<ds:datastoreItem xmlns:ds="http://schemas.openxmlformats.org/officeDocument/2006/customXml" ds:itemID="{08A1C490-4656-416E-A10F-11140B1B34FF}">
+<ds:datastoreItem xmlns:ds="http://schemas.openxmlformats.org/officeDocument/2006/customXml" ds:itemID="{14FDD271-80EB-49B5-81BE-F1D61DD6020A}">
   <ds:schemaRefs>
     <ds:schemaRef ds:uri="http://schemas.openxmlformats.org/officeDocument/2006/bibliography"/>
   </ds:schemaRefs>
